--- a/Notizen Unterricht.docx
+++ b/Notizen Unterricht.docx
@@ -2,7 +2,3530 @@
 <file path=word/document.xml><?xml version="1.0" encoding="utf-8"?>
 <w:document xmlns:wpc="http://schemas.microsoft.com/office/word/2010/wordprocessingCanvas" xmlns:cx="http://schemas.microsoft.com/office/drawing/2014/chartex" xmlns:cx1="http://schemas.microsoft.com/office/drawing/2015/9/8/chartex" xmlns:cx2="http://schemas.microsoft.com/office/drawing/2015/10/21/chartex" xmlns:cx3="http://schemas.microsoft.com/office/drawing/2016/5/9/chartex" xmlns:cx4="http://schemas.microsoft.com/office/drawing/2016/5/10/chartex" xmlns:cx5="http://schemas.microsoft.com/office/drawing/2016/5/11/chartex" xmlns:cx6="http://schemas.microsoft.com/office/drawing/2016/5/12/chartex" xmlns:cx7="http://schemas.microsoft.com/office/drawing/2016/5/13/chartex" xmlns:cx8="http://schemas.microsoft.com/office/drawing/2016/5/14/chartex" xmlns:mc="http://schemas.openxmlformats.org/markup-compatibility/2006" xmlns:aink="http://schemas.microsoft.com/office/drawing/2016/ink" xmlns:am3d="http://schemas.microsoft.com/office/drawing/2017/model3d" xmlns:o="urn:schemas-microsoft-com:office:office" xmlns:oel="http://schemas.microsoft.com/office/2019/extlst" xmlns:r="http://schemas.openxmlformats.org/officeDocument/2006/relationships" xmlns:m="http://schemas.openxmlformats.org/officeDocument/2006/math" xmlns:v="urn:schemas-microsoft-com:vml" xmlns:wp14="http://schemas.microsoft.com/office/word/2010/wordprocessingDrawing" xmlns:wp="http://schemas.openxmlformats.org/drawingml/2006/wordprocessingDrawing" xmlns:w10="urn:schemas-microsoft-com:office:word" xmlns:w="http://schemas.openxmlformats.org/wordprocessingml/2006/main" xmlns:w14="http://schemas.microsoft.com/office/word/2010/wordml" xmlns:w15="http://schemas.microsoft.com/office/word/2012/wordml" xmlns:w16cex="http://schemas.microsoft.com/office/word/2018/wordml/cex" xmlns:w16cid="http://schemas.microsoft.com/office/word/2016/wordml/cid" xmlns:w16="http://schemas.microsoft.com/office/word/2018/wordml" xmlns:w16du="http://schemas.microsoft.com/office/word/2023/wordml/word16du" xmlns:w16sdtdh="http://schemas.microsoft.com/office/word/2020/wordml/sdtdatahash" xmlns:w16se="http://schemas.microsoft.com/office/word/2015/wordml/symex" xmlns:wpg="http://schemas.microsoft.com/office/word/2010/wordprocessingGroup" xmlns:wpi="http://schemas.microsoft.com/office/word/2010/wordprocessingInk" xmlns:wne="http://schemas.microsoft.com/office/word/2006/wordml" xmlns:wps="http://schemas.microsoft.com/office/word/2010/wordprocessingShape" mc:Ignorable="w14 w15 w16se w16cid w16 w16cex w16sdtdh w16du wp14">
   <w:body>
-    <w:p/>
+    <w:p>
+      <w:pPr>
+        <w:spacing w:line="240" w:lineRule="auto"/>
+        <w:rPr>
+          <w:rFonts w:asciiTheme="majorHAnsi" w:hAnsiTheme="majorHAnsi"/>
+          <w:b/>
+          <w:bCs/>
+          <w:u w:val="single"/>
+          <w:lang w:val="de-CH"/>
+        </w:rPr>
+      </w:pPr>
+      <w:r>
+        <w:rPr>
+          <w:rFonts w:asciiTheme="majorHAnsi" w:hAnsiTheme="majorHAnsi"/>
+          <w:b/>
+          <w:bCs/>
+          <w:u w:val="single"/>
+          <w:lang w:val="de-CH"/>
+        </w:rPr>
+        <w:t>19. August 2024</w:t>
+      </w:r>
+    </w:p>
+    <w:p>
+      <w:pPr>
+        <w:spacing w:line="240" w:lineRule="auto"/>
+        <w:rPr>
+          <w:rFonts w:asciiTheme="majorHAnsi" w:hAnsiTheme="majorHAnsi"/>
+          <w:b/>
+          <w:bCs/>
+        </w:rPr>
+      </w:pPr>
+      <w:r>
+        <w:rPr>
+          <w:rFonts w:asciiTheme="majorHAnsi" w:hAnsiTheme="majorHAnsi"/>
+          <w:b/>
+          <w:bCs/>
+        </w:rPr>
+        <w:t>C# Anwendungsmöglichkeiten:</w:t>
+      </w:r>
+    </w:p>
+    <w:p>
+      <w:pPr>
+        <w:numPr>
+          <w:ilvl w:val="0"/>
+          <w:numId w:val="1"/>
+        </w:numPr>
+        <w:spacing w:line="240" w:lineRule="auto"/>
+        <w:rPr>
+          <w:rFonts w:asciiTheme="majorHAnsi" w:hAnsiTheme="majorHAnsi"/>
+        </w:rPr>
+      </w:pPr>
+      <w:r>
+        <w:rPr>
+          <w:rFonts w:asciiTheme="majorHAnsi" w:hAnsiTheme="majorHAnsi"/>
+          <w:b/>
+          <w:bCs/>
+        </w:rPr>
+        <w:t>Geschäftsanwendungen:</w:t>
+      </w:r>
+      <w:r>
+        <w:rPr>
+          <w:rFonts w:asciiTheme="majorHAnsi" w:hAnsiTheme="majorHAnsi"/>
+        </w:rPr>
+        <w:t xml:space="preserve"> Daten erfassen, analysieren, verarbeiten.</w:t>
+      </w:r>
+    </w:p>
+    <w:p>
+      <w:pPr>
+        <w:numPr>
+          <w:ilvl w:val="0"/>
+          <w:numId w:val="1"/>
+        </w:numPr>
+        <w:spacing w:line="240" w:lineRule="auto"/>
+        <w:rPr>
+          <w:rFonts w:asciiTheme="majorHAnsi" w:hAnsiTheme="majorHAnsi"/>
+        </w:rPr>
+      </w:pPr>
+      <w:r>
+        <w:rPr>
+          <w:rFonts w:asciiTheme="majorHAnsi" w:hAnsiTheme="majorHAnsi"/>
+          <w:b/>
+          <w:bCs/>
+        </w:rPr>
+        <w:t>Webanwendungen:</w:t>
+      </w:r>
+      <w:r>
+        <w:rPr>
+          <w:rFonts w:asciiTheme="majorHAnsi" w:hAnsiTheme="majorHAnsi"/>
+        </w:rPr>
+        <w:t xml:space="preserve"> Dynamische Inhalte im Webbrowser.</w:t>
+      </w:r>
+    </w:p>
+    <w:p>
+      <w:pPr>
+        <w:numPr>
+          <w:ilvl w:val="0"/>
+          <w:numId w:val="1"/>
+        </w:numPr>
+        <w:spacing w:line="240" w:lineRule="auto"/>
+        <w:rPr>
+          <w:rFonts w:asciiTheme="majorHAnsi" w:hAnsiTheme="majorHAnsi"/>
+        </w:rPr>
+      </w:pPr>
+      <w:r>
+        <w:rPr>
+          <w:rFonts w:asciiTheme="majorHAnsi" w:hAnsiTheme="majorHAnsi"/>
+          <w:b/>
+          <w:bCs/>
+        </w:rPr>
+        <w:t>Spiele:</w:t>
+      </w:r>
+      <w:r>
+        <w:rPr>
+          <w:rFonts w:asciiTheme="majorHAnsi" w:hAnsiTheme="majorHAnsi"/>
+        </w:rPr>
+        <w:t xml:space="preserve"> 2D- und 3D-Games.</w:t>
+      </w:r>
+    </w:p>
+    <w:p>
+      <w:pPr>
+        <w:numPr>
+          <w:ilvl w:val="0"/>
+          <w:numId w:val="1"/>
+        </w:numPr>
+        <w:spacing w:line="240" w:lineRule="auto"/>
+        <w:rPr>
+          <w:rFonts w:asciiTheme="majorHAnsi" w:hAnsiTheme="majorHAnsi"/>
+        </w:rPr>
+      </w:pPr>
+      <w:r>
+        <w:rPr>
+          <w:rFonts w:asciiTheme="majorHAnsi" w:hAnsiTheme="majorHAnsi"/>
+          <w:b/>
+          <w:bCs/>
+        </w:rPr>
+        <w:t>Finanz-/Wissenschaftliche Anwendungen:</w:t>
+      </w:r>
+      <w:r>
+        <w:rPr>
+          <w:rFonts w:asciiTheme="majorHAnsi" w:hAnsiTheme="majorHAnsi"/>
+        </w:rPr>
+        <w:t xml:space="preserve"> Berechnungen, Analysen.</w:t>
+      </w:r>
+    </w:p>
+    <w:p>
+      <w:pPr>
+        <w:numPr>
+          <w:ilvl w:val="0"/>
+          <w:numId w:val="1"/>
+        </w:numPr>
+        <w:spacing w:line="240" w:lineRule="auto"/>
+        <w:rPr>
+          <w:rFonts w:asciiTheme="majorHAnsi" w:hAnsiTheme="majorHAnsi"/>
+        </w:rPr>
+      </w:pPr>
+      <w:r>
+        <w:rPr>
+          <w:rFonts w:asciiTheme="majorHAnsi" w:hAnsiTheme="majorHAnsi"/>
+          <w:b/>
+          <w:bCs/>
+        </w:rPr>
+        <w:t>Cloudbasierte Anwendungen:</w:t>
+      </w:r>
+      <w:r>
+        <w:rPr>
+          <w:rFonts w:asciiTheme="majorHAnsi" w:hAnsiTheme="majorHAnsi"/>
+        </w:rPr>
+        <w:t xml:space="preserve"> Nutzung von Cloud-Diensten.</w:t>
+      </w:r>
+    </w:p>
+    <w:p>
+      <w:pPr>
+        <w:numPr>
+          <w:ilvl w:val="0"/>
+          <w:numId w:val="1"/>
+        </w:numPr>
+        <w:spacing w:line="240" w:lineRule="auto"/>
+        <w:rPr>
+          <w:rFonts w:asciiTheme="majorHAnsi" w:hAnsiTheme="majorHAnsi"/>
+        </w:rPr>
+      </w:pPr>
+      <w:r>
+        <w:rPr>
+          <w:rFonts w:asciiTheme="majorHAnsi" w:hAnsiTheme="majorHAnsi"/>
+          <w:b/>
+          <w:bCs/>
+        </w:rPr>
+        <w:t>Mobile Anwendungen:</w:t>
+      </w:r>
+      <w:r>
+        <w:rPr>
+          <w:rFonts w:asciiTheme="majorHAnsi" w:hAnsiTheme="majorHAnsi"/>
+        </w:rPr>
+        <w:t xml:space="preserve"> Apps für Smartphones und Tablets.</w:t>
+      </w:r>
+    </w:p>
+    <w:p>
+      <w:pPr>
+        <w:spacing w:line="240" w:lineRule="auto"/>
+        <w:rPr>
+          <w:rFonts w:asciiTheme="majorHAnsi" w:hAnsiTheme="majorHAnsi"/>
+        </w:rPr>
+      </w:pPr>
+      <w:r>
+        <w:rPr>
+          <w:rFonts w:asciiTheme="majorHAnsi" w:hAnsiTheme="majorHAnsi"/>
+          <w:b/>
+          <w:bCs/>
+        </w:rPr>
+        <w:t>Begriffe erklärt:</w:t>
+      </w:r>
+    </w:p>
+    <w:p>
+      <w:pPr>
+        <w:numPr>
+          <w:ilvl w:val="0"/>
+          <w:numId w:val="5"/>
+        </w:numPr>
+        <w:spacing w:line="240" w:lineRule="auto"/>
+        <w:rPr>
+          <w:rFonts w:asciiTheme="majorHAnsi" w:hAnsiTheme="majorHAnsi"/>
+        </w:rPr>
+      </w:pPr>
+      <w:r>
+        <w:rPr>
+          <w:rFonts w:asciiTheme="majorHAnsi" w:hAnsiTheme="majorHAnsi"/>
+          <w:b/>
+          <w:bCs/>
+        </w:rPr>
+        <w:t>Konsole:</w:t>
+      </w:r>
+      <w:r>
+        <w:rPr>
+          <w:rFonts w:asciiTheme="majorHAnsi" w:hAnsiTheme="majorHAnsi"/>
+        </w:rPr>
+        <w:t xml:space="preserve"> Ein Textfenster, das Eingaben annimmt und Ausgaben anzeigt.</w:t>
+      </w:r>
+    </w:p>
+    <w:p>
+      <w:pPr>
+        <w:numPr>
+          <w:ilvl w:val="0"/>
+          <w:numId w:val="5"/>
+        </w:numPr>
+        <w:spacing w:line="240" w:lineRule="auto"/>
+        <w:rPr>
+          <w:rFonts w:asciiTheme="majorHAnsi" w:hAnsiTheme="majorHAnsi"/>
+        </w:rPr>
+      </w:pPr>
+      <w:r>
+        <w:rPr>
+          <w:rFonts w:asciiTheme="majorHAnsi" w:hAnsiTheme="majorHAnsi"/>
+          <w:b/>
+          <w:bCs/>
+        </w:rPr>
+        <w:t>Syntax:</w:t>
+      </w:r>
+      <w:r>
+        <w:rPr>
+          <w:rFonts w:asciiTheme="majorHAnsi" w:hAnsiTheme="majorHAnsi"/>
+        </w:rPr>
+        <w:t xml:space="preserve"> Die Regeln und Struktur, die bestimmen, wie Code geschrieben werden muss.</w:t>
+      </w:r>
+    </w:p>
+    <w:p>
+      <w:pPr>
+        <w:numPr>
+          <w:ilvl w:val="0"/>
+          <w:numId w:val="6"/>
+        </w:numPr>
+        <w:spacing w:line="240" w:lineRule="auto"/>
+        <w:rPr>
+          <w:rFonts w:asciiTheme="majorHAnsi" w:hAnsiTheme="majorHAnsi"/>
+        </w:rPr>
+      </w:pPr>
+      <w:r>
+        <w:rPr>
+          <w:rFonts w:asciiTheme="majorHAnsi" w:hAnsiTheme="majorHAnsi"/>
+          <w:b/>
+          <w:bCs/>
+        </w:rPr>
+        <w:t>.NET-Editor:</w:t>
+      </w:r>
+    </w:p>
+    <w:p>
+      <w:pPr>
+        <w:numPr>
+          <w:ilvl w:val="1"/>
+          <w:numId w:val="6"/>
+        </w:numPr>
+        <w:spacing w:line="240" w:lineRule="auto"/>
+        <w:rPr>
+          <w:rFonts w:asciiTheme="majorHAnsi" w:hAnsiTheme="majorHAnsi"/>
+        </w:rPr>
+      </w:pPr>
+      <w:r>
+        <w:rPr>
+          <w:rFonts w:asciiTheme="majorHAnsi" w:hAnsiTheme="majorHAnsi"/>
+          <w:b/>
+          <w:bCs/>
+        </w:rPr>
+        <w:t>Editor im Browser</w:t>
+      </w:r>
+      <w:r>
+        <w:rPr>
+          <w:rFonts w:asciiTheme="majorHAnsi" w:hAnsiTheme="majorHAnsi"/>
+        </w:rPr>
+        <w:t xml:space="preserve">: </w:t>
+      </w:r>
+      <w:proofErr w:type="gramStart"/>
+      <w:r>
+        <w:rPr>
+          <w:rFonts w:asciiTheme="majorHAnsi" w:hAnsiTheme="majorHAnsi"/>
+        </w:rPr>
+        <w:t>Erlaubt</w:t>
+      </w:r>
+      <w:proofErr w:type="gramEnd"/>
+      <w:r>
+        <w:rPr>
+          <w:rFonts w:asciiTheme="majorHAnsi" w:hAnsiTheme="majorHAnsi"/>
+        </w:rPr>
+        <w:t xml:space="preserve"> das Schreiben und Ausführen von C#-Code direkt im Browser.</w:t>
+      </w:r>
+    </w:p>
+    <w:p>
+      <w:pPr>
+        <w:numPr>
+          <w:ilvl w:val="0"/>
+          <w:numId w:val="6"/>
+        </w:numPr>
+        <w:spacing w:line="240" w:lineRule="auto"/>
+        <w:rPr>
+          <w:rFonts w:asciiTheme="majorHAnsi" w:hAnsiTheme="majorHAnsi"/>
+        </w:rPr>
+      </w:pPr>
+      <w:r>
+        <w:rPr>
+          <w:rFonts w:asciiTheme="majorHAnsi" w:hAnsiTheme="majorHAnsi"/>
+          <w:b/>
+          <w:bCs/>
+        </w:rPr>
+        <w:t>Codekommentare:</w:t>
+      </w:r>
+    </w:p>
+    <w:p>
+      <w:pPr>
+        <w:numPr>
+          <w:ilvl w:val="1"/>
+          <w:numId w:val="6"/>
+        </w:numPr>
+        <w:spacing w:line="240" w:lineRule="auto"/>
+        <w:rPr>
+          <w:rFonts w:asciiTheme="majorHAnsi" w:hAnsiTheme="majorHAnsi"/>
+        </w:rPr>
+      </w:pPr>
+      <w:r>
+        <w:rPr>
+          <w:rFonts w:asciiTheme="majorHAnsi" w:hAnsiTheme="majorHAnsi"/>
+          <w:b/>
+          <w:bCs/>
+        </w:rPr>
+        <w:t>Kommentar erstellen:</w:t>
+      </w:r>
+      <w:r>
+        <w:rPr>
+          <w:rFonts w:asciiTheme="majorHAnsi" w:hAnsiTheme="majorHAnsi"/>
+        </w:rPr>
+        <w:t xml:space="preserve"> Zwei Schrägstriche // vor eine Codezeile setzen.</w:t>
+      </w:r>
+    </w:p>
+    <w:p>
+      <w:pPr>
+        <w:numPr>
+          <w:ilvl w:val="1"/>
+          <w:numId w:val="6"/>
+        </w:numPr>
+        <w:spacing w:line="240" w:lineRule="auto"/>
+        <w:rPr>
+          <w:rFonts w:asciiTheme="majorHAnsi" w:hAnsiTheme="majorHAnsi"/>
+        </w:rPr>
+      </w:pPr>
+      <w:r>
+        <w:rPr>
+          <w:rFonts w:asciiTheme="majorHAnsi" w:hAnsiTheme="majorHAnsi"/>
+          <w:b/>
+          <w:bCs/>
+        </w:rPr>
+        <w:t>Zweck:</w:t>
+      </w:r>
+      <w:r>
+        <w:rPr>
+          <w:rFonts w:asciiTheme="majorHAnsi" w:hAnsiTheme="majorHAnsi"/>
+        </w:rPr>
+        <w:t xml:space="preserve"> Vorübergehendes Deaktivieren von Code oder Notizen im Code hinzufügen.</w:t>
+      </w:r>
+    </w:p>
+    <w:p>
+      <w:pPr>
+        <w:numPr>
+          <w:ilvl w:val="0"/>
+          <w:numId w:val="6"/>
+        </w:numPr>
+        <w:spacing w:line="240" w:lineRule="auto"/>
+        <w:rPr>
+          <w:rFonts w:asciiTheme="majorHAnsi" w:hAnsiTheme="majorHAnsi"/>
+        </w:rPr>
+      </w:pPr>
+      <w:r>
+        <w:rPr>
+          <w:rFonts w:asciiTheme="majorHAnsi" w:hAnsiTheme="majorHAnsi"/>
+          <w:b/>
+          <w:bCs/>
+        </w:rPr>
+        <w:t xml:space="preserve">Unterschied zwischen </w:t>
+      </w:r>
+      <w:proofErr w:type="spellStart"/>
+      <w:r>
+        <w:rPr>
+          <w:rFonts w:asciiTheme="majorHAnsi" w:hAnsiTheme="majorHAnsi"/>
+          <w:b/>
+          <w:bCs/>
+        </w:rPr>
+        <w:t>Console.WriteLine</w:t>
+      </w:r>
+      <w:proofErr w:type="spellEnd"/>
+      <w:r>
+        <w:rPr>
+          <w:rFonts w:asciiTheme="majorHAnsi" w:hAnsiTheme="majorHAnsi"/>
+          <w:b/>
+          <w:bCs/>
+        </w:rPr>
+        <w:t xml:space="preserve">() und </w:t>
+      </w:r>
+      <w:proofErr w:type="spellStart"/>
+      <w:r>
+        <w:rPr>
+          <w:rFonts w:asciiTheme="majorHAnsi" w:hAnsiTheme="majorHAnsi"/>
+          <w:b/>
+          <w:bCs/>
+        </w:rPr>
+        <w:t>Console.Write</w:t>
+      </w:r>
+      <w:proofErr w:type="spellEnd"/>
+      <w:r>
+        <w:rPr>
+          <w:rFonts w:asciiTheme="majorHAnsi" w:hAnsiTheme="majorHAnsi"/>
+          <w:b/>
+          <w:bCs/>
+        </w:rPr>
+        <w:t>():</w:t>
+      </w:r>
+    </w:p>
+    <w:p>
+      <w:pPr>
+        <w:numPr>
+          <w:ilvl w:val="1"/>
+          <w:numId w:val="6"/>
+        </w:numPr>
+        <w:spacing w:line="240" w:lineRule="auto"/>
+        <w:rPr>
+          <w:rFonts w:asciiTheme="majorHAnsi" w:hAnsiTheme="majorHAnsi"/>
+        </w:rPr>
+      </w:pPr>
+      <w:proofErr w:type="spellStart"/>
+      <w:r>
+        <w:rPr>
+          <w:rFonts w:asciiTheme="majorHAnsi" w:hAnsiTheme="majorHAnsi"/>
+          <w:b/>
+          <w:bCs/>
+        </w:rPr>
+        <w:t>Console.WriteLine</w:t>
+      </w:r>
+      <w:proofErr w:type="spellEnd"/>
+      <w:r>
+        <w:rPr>
+          <w:rFonts w:asciiTheme="majorHAnsi" w:hAnsiTheme="majorHAnsi"/>
+          <w:b/>
+          <w:bCs/>
+        </w:rPr>
+        <w:t>():</w:t>
+      </w:r>
+      <w:r>
+        <w:rPr>
+          <w:rFonts w:asciiTheme="majorHAnsi" w:hAnsiTheme="majorHAnsi"/>
+        </w:rPr>
+        <w:t xml:space="preserve"> Gibt Text aus und springt in die nächste Zeile.</w:t>
+      </w:r>
+    </w:p>
+    <w:p>
+      <w:pPr>
+        <w:numPr>
+          <w:ilvl w:val="1"/>
+          <w:numId w:val="6"/>
+        </w:numPr>
+        <w:spacing w:line="240" w:lineRule="auto"/>
+        <w:rPr>
+          <w:rFonts w:asciiTheme="majorHAnsi" w:hAnsiTheme="majorHAnsi"/>
+        </w:rPr>
+      </w:pPr>
+      <w:proofErr w:type="spellStart"/>
+      <w:r>
+        <w:rPr>
+          <w:rFonts w:asciiTheme="majorHAnsi" w:hAnsiTheme="majorHAnsi"/>
+          <w:b/>
+          <w:bCs/>
+        </w:rPr>
+        <w:t>Console.Write</w:t>
+      </w:r>
+      <w:proofErr w:type="spellEnd"/>
+      <w:r>
+        <w:rPr>
+          <w:rFonts w:asciiTheme="majorHAnsi" w:hAnsiTheme="majorHAnsi"/>
+          <w:b/>
+          <w:bCs/>
+        </w:rPr>
+        <w:t>():</w:t>
+      </w:r>
+      <w:r>
+        <w:rPr>
+          <w:rFonts w:asciiTheme="majorHAnsi" w:hAnsiTheme="majorHAnsi"/>
+        </w:rPr>
+        <w:t xml:space="preserve"> Gibt Text aus, ohne in die nächste Zeile zu springen.</w:t>
+      </w:r>
+    </w:p>
+    <w:p>
+      <w:pPr>
+        <w:spacing w:line="240" w:lineRule="auto"/>
+        <w:rPr>
+          <w:rFonts w:asciiTheme="majorHAnsi" w:hAnsiTheme="majorHAnsi"/>
+          <w:b/>
+          <w:bCs/>
+        </w:rPr>
+      </w:pPr>
+      <w:r>
+        <w:rPr>
+          <w:rFonts w:asciiTheme="majorHAnsi" w:hAnsiTheme="majorHAnsi"/>
+          <w:b/>
+          <w:bCs/>
+        </w:rPr>
+        <w:t>Begriffe erklärt:</w:t>
+      </w:r>
+    </w:p>
+    <w:p>
+      <w:pPr>
+        <w:numPr>
+          <w:ilvl w:val="0"/>
+          <w:numId w:val="7"/>
+        </w:numPr>
+        <w:spacing w:line="240" w:lineRule="auto"/>
+        <w:rPr>
+          <w:rFonts w:asciiTheme="majorHAnsi" w:hAnsiTheme="majorHAnsi"/>
+        </w:rPr>
+      </w:pPr>
+      <w:r>
+        <w:rPr>
+          <w:rFonts w:asciiTheme="majorHAnsi" w:hAnsiTheme="majorHAnsi"/>
+          <w:b/>
+          <w:bCs/>
+        </w:rPr>
+        <w:t>Compiler:</w:t>
+      </w:r>
+      <w:r>
+        <w:rPr>
+          <w:rFonts w:asciiTheme="majorHAnsi" w:hAnsiTheme="majorHAnsi"/>
+        </w:rPr>
+        <w:t xml:space="preserve"> Übersetzt den Code in ein für den Computer ausführbares Format.</w:t>
+      </w:r>
+    </w:p>
+    <w:p>
+      <w:pPr>
+        <w:numPr>
+          <w:ilvl w:val="0"/>
+          <w:numId w:val="7"/>
+        </w:numPr>
+        <w:spacing w:line="240" w:lineRule="auto"/>
+        <w:rPr>
+          <w:rFonts w:asciiTheme="majorHAnsi" w:hAnsiTheme="majorHAnsi"/>
+        </w:rPr>
+      </w:pPr>
+      <w:r>
+        <w:rPr>
+          <w:rFonts w:asciiTheme="majorHAnsi" w:hAnsiTheme="majorHAnsi"/>
+          <w:b/>
+          <w:bCs/>
+        </w:rPr>
+        <w:t>Konsole:</w:t>
+      </w:r>
+      <w:r>
+        <w:rPr>
+          <w:rFonts w:asciiTheme="majorHAnsi" w:hAnsiTheme="majorHAnsi"/>
+        </w:rPr>
+        <w:t xml:space="preserve"> Ein Textfenster für Eingaben und Ausgaben.</w:t>
+      </w:r>
+    </w:p>
+    <w:p>
+      <w:pPr>
+        <w:numPr>
+          <w:ilvl w:val="0"/>
+          <w:numId w:val="7"/>
+        </w:numPr>
+        <w:spacing w:line="240" w:lineRule="auto"/>
+        <w:rPr>
+          <w:rFonts w:asciiTheme="majorHAnsi" w:hAnsiTheme="majorHAnsi"/>
+        </w:rPr>
+      </w:pPr>
+      <w:r>
+        <w:rPr>
+          <w:rFonts w:asciiTheme="majorHAnsi" w:hAnsiTheme="majorHAnsi"/>
+          <w:b/>
+          <w:bCs/>
+        </w:rPr>
+        <w:t>Zeilenumbruch:</w:t>
+      </w:r>
+      <w:r>
+        <w:rPr>
+          <w:rFonts w:asciiTheme="majorHAnsi" w:hAnsiTheme="majorHAnsi"/>
+        </w:rPr>
+        <w:t xml:space="preserve"> Bewegung des Cursors in die nächste Zeile (ähnlich wie die "Enter"-Taste).</w:t>
+      </w:r>
+    </w:p>
+    <w:p>
+      <w:pPr>
+        <w:numPr>
+          <w:ilvl w:val="1"/>
+          <w:numId w:val="8"/>
+        </w:numPr>
+        <w:spacing w:line="240" w:lineRule="auto"/>
+        <w:rPr>
+          <w:rFonts w:asciiTheme="majorHAnsi" w:hAnsiTheme="majorHAnsi"/>
+        </w:rPr>
+      </w:pPr>
+      <w:r>
+        <w:rPr>
+          <w:rFonts w:asciiTheme="majorHAnsi" w:hAnsiTheme="majorHAnsi"/>
+          <w:b/>
+          <w:bCs/>
+        </w:rPr>
+        <w:t>Quellcode:</w:t>
+      </w:r>
+      <w:r>
+        <w:rPr>
+          <w:rFonts w:asciiTheme="majorHAnsi" w:hAnsiTheme="majorHAnsi"/>
+        </w:rPr>
+        <w:t xml:space="preserve"> Der von Entwicklern geschriebene Code, der später in eine vom Computer verständliche Form umgewandelt wird.</w:t>
+      </w:r>
+    </w:p>
+    <w:p>
+      <w:pPr>
+        <w:numPr>
+          <w:ilvl w:val="0"/>
+          <w:numId w:val="8"/>
+        </w:numPr>
+        <w:spacing w:line="240" w:lineRule="auto"/>
+        <w:rPr>
+          <w:rFonts w:asciiTheme="majorHAnsi" w:hAnsiTheme="majorHAnsi"/>
+        </w:rPr>
+      </w:pPr>
+      <w:r>
+        <w:rPr>
+          <w:rFonts w:asciiTheme="majorHAnsi" w:hAnsiTheme="majorHAnsi"/>
+          <w:b/>
+          <w:bCs/>
+        </w:rPr>
+        <w:t>Kompilierung:</w:t>
+      </w:r>
+    </w:p>
+    <w:p>
+      <w:pPr>
+        <w:numPr>
+          <w:ilvl w:val="1"/>
+          <w:numId w:val="8"/>
+        </w:numPr>
+        <w:spacing w:line="240" w:lineRule="auto"/>
+        <w:rPr>
+          <w:rFonts w:asciiTheme="majorHAnsi" w:hAnsiTheme="majorHAnsi"/>
+        </w:rPr>
+      </w:pPr>
+      <w:r>
+        <w:rPr>
+          <w:rFonts w:asciiTheme="majorHAnsi" w:hAnsiTheme="majorHAnsi"/>
+          <w:b/>
+          <w:bCs/>
+        </w:rPr>
+        <w:t>Definition:</w:t>
+      </w:r>
+      <w:r>
+        <w:rPr>
+          <w:rFonts w:asciiTheme="majorHAnsi" w:hAnsiTheme="majorHAnsi"/>
+        </w:rPr>
+        <w:t xml:space="preserve"> Prozess, bei dem der Quellcode in Maschinencode umgewandelt wird, den die CPU ausführen kann.</w:t>
+      </w:r>
+    </w:p>
+    <w:p>
+      <w:pPr>
+        <w:numPr>
+          <w:ilvl w:val="1"/>
+          <w:numId w:val="8"/>
+        </w:numPr>
+        <w:spacing w:line="240" w:lineRule="auto"/>
+        <w:rPr>
+          <w:rFonts w:asciiTheme="majorHAnsi" w:hAnsiTheme="majorHAnsi"/>
+        </w:rPr>
+      </w:pPr>
+      <w:r>
+        <w:rPr>
+          <w:rFonts w:asciiTheme="majorHAnsi" w:hAnsiTheme="majorHAnsi"/>
+          <w:b/>
+          <w:bCs/>
+        </w:rPr>
+        <w:t>Compiler:</w:t>
+      </w:r>
+      <w:r>
+        <w:rPr>
+          <w:rFonts w:asciiTheme="majorHAnsi" w:hAnsiTheme="majorHAnsi"/>
+        </w:rPr>
+        <w:t xml:space="preserve"> Spezielles Programm, das diese Umwandlung durchführt.</w:t>
+      </w:r>
+    </w:p>
+    <w:p>
+      <w:pPr>
+        <w:numPr>
+          <w:ilvl w:val="0"/>
+          <w:numId w:val="8"/>
+        </w:numPr>
+        <w:spacing w:line="240" w:lineRule="auto"/>
+        <w:rPr>
+          <w:rFonts w:asciiTheme="majorHAnsi" w:hAnsiTheme="majorHAnsi"/>
+        </w:rPr>
+      </w:pPr>
+      <w:r>
+        <w:rPr>
+          <w:rFonts w:asciiTheme="majorHAnsi" w:hAnsiTheme="majorHAnsi"/>
+          <w:b/>
+          <w:bCs/>
+        </w:rPr>
+        <w:t>Syntax:</w:t>
+      </w:r>
+    </w:p>
+    <w:p>
+      <w:pPr>
+        <w:numPr>
+          <w:ilvl w:val="1"/>
+          <w:numId w:val="8"/>
+        </w:numPr>
+        <w:spacing w:line="240" w:lineRule="auto"/>
+        <w:rPr>
+          <w:rFonts w:asciiTheme="majorHAnsi" w:hAnsiTheme="majorHAnsi"/>
+        </w:rPr>
+      </w:pPr>
+      <w:r>
+        <w:rPr>
+          <w:rFonts w:asciiTheme="majorHAnsi" w:hAnsiTheme="majorHAnsi"/>
+          <w:b/>
+          <w:bCs/>
+        </w:rPr>
+        <w:t>Definition:</w:t>
+      </w:r>
+      <w:r>
+        <w:rPr>
+          <w:rFonts w:asciiTheme="majorHAnsi" w:hAnsiTheme="majorHAnsi"/>
+        </w:rPr>
+        <w:t xml:space="preserve"> Regeln für das Schreiben von Code, z.B. Zeichensetzung und Struktur.</w:t>
+      </w:r>
+    </w:p>
+    <w:p>
+      <w:pPr>
+        <w:numPr>
+          <w:ilvl w:val="1"/>
+          <w:numId w:val="8"/>
+        </w:numPr>
+        <w:spacing w:line="240" w:lineRule="auto"/>
+        <w:rPr>
+          <w:rFonts w:asciiTheme="majorHAnsi" w:hAnsiTheme="majorHAnsi"/>
+        </w:rPr>
+      </w:pPr>
+      <w:r>
+        <w:rPr>
+          <w:rFonts w:asciiTheme="majorHAnsi" w:hAnsiTheme="majorHAnsi"/>
+          <w:b/>
+          <w:bCs/>
+        </w:rPr>
+        <w:t>Syntaxhervorhebung:</w:t>
+      </w:r>
+      <w:r>
+        <w:rPr>
+          <w:rFonts w:asciiTheme="majorHAnsi" w:hAnsiTheme="majorHAnsi"/>
+        </w:rPr>
+        <w:t xml:space="preserve"> Visuelles Hilfsmittel im Editor, um Fehler in der Code-Syntax leichter zu erkennen.</w:t>
+      </w:r>
+    </w:p>
+    <w:p>
+      <w:pPr>
+        <w:spacing w:line="240" w:lineRule="auto"/>
+        <w:ind w:left="1440"/>
+        <w:rPr>
+          <w:rFonts w:asciiTheme="majorHAnsi" w:hAnsiTheme="majorHAnsi"/>
+        </w:rPr>
+      </w:pPr>
+    </w:p>
+    <w:p>
+      <w:pPr>
+        <w:numPr>
+          <w:ilvl w:val="0"/>
+          <w:numId w:val="8"/>
+        </w:numPr>
+        <w:spacing w:line="240" w:lineRule="auto"/>
+        <w:rPr>
+          <w:rFonts w:asciiTheme="majorHAnsi" w:hAnsiTheme="majorHAnsi"/>
+        </w:rPr>
+      </w:pPr>
+      <w:r>
+        <w:rPr>
+          <w:rFonts w:asciiTheme="majorHAnsi" w:hAnsiTheme="majorHAnsi"/>
+          <w:b/>
+          <w:bCs/>
+        </w:rPr>
+        <w:lastRenderedPageBreak/>
+        <w:t>Codeanalyse:</w:t>
+      </w:r>
+    </w:p>
+    <w:p>
+      <w:pPr>
+        <w:numPr>
+          <w:ilvl w:val="1"/>
+          <w:numId w:val="8"/>
+        </w:numPr>
+        <w:pBdr>
+          <w:top w:val="single" w:sz="4" w:space="1" w:color="auto"/>
+          <w:left w:val="single" w:sz="4" w:space="4" w:color="auto"/>
+          <w:bottom w:val="single" w:sz="4" w:space="1" w:color="auto"/>
+          <w:right w:val="single" w:sz="4" w:space="4" w:color="auto"/>
+        </w:pBdr>
+        <w:spacing w:line="240" w:lineRule="auto"/>
+        <w:rPr>
+          <w:rFonts w:asciiTheme="majorHAnsi" w:hAnsiTheme="majorHAnsi"/>
+        </w:rPr>
+      </w:pPr>
+      <w:proofErr w:type="spellStart"/>
+      <w:r>
+        <w:rPr>
+          <w:rFonts w:asciiTheme="majorHAnsi" w:hAnsiTheme="majorHAnsi"/>
+          <w:b/>
+          <w:bCs/>
+        </w:rPr>
+        <w:t>Console.WriteLine</w:t>
+      </w:r>
+      <w:proofErr w:type="spellEnd"/>
+      <w:r>
+        <w:rPr>
+          <w:rFonts w:asciiTheme="majorHAnsi" w:hAnsiTheme="majorHAnsi"/>
+          <w:b/>
+          <w:bCs/>
+        </w:rPr>
+        <w:t>("Hello World!");</w:t>
+      </w:r>
+    </w:p>
+    <w:p>
+      <w:pPr>
+        <w:numPr>
+          <w:ilvl w:val="2"/>
+          <w:numId w:val="8"/>
+        </w:numPr>
+        <w:spacing w:line="240" w:lineRule="auto"/>
+        <w:rPr>
+          <w:rFonts w:asciiTheme="majorHAnsi" w:hAnsiTheme="majorHAnsi"/>
+        </w:rPr>
+      </w:pPr>
+      <w:proofErr w:type="spellStart"/>
+      <w:r>
+        <w:rPr>
+          <w:rFonts w:asciiTheme="majorHAnsi" w:hAnsiTheme="majorHAnsi"/>
+          <w:b/>
+          <w:bCs/>
+        </w:rPr>
+        <w:t>Console</w:t>
+      </w:r>
+      <w:proofErr w:type="spellEnd"/>
+      <w:r>
+        <w:rPr>
+          <w:rFonts w:asciiTheme="majorHAnsi" w:hAnsiTheme="majorHAnsi"/>
+          <w:b/>
+          <w:bCs/>
+        </w:rPr>
+        <w:t>:</w:t>
+      </w:r>
+      <w:r>
+        <w:rPr>
+          <w:rFonts w:asciiTheme="majorHAnsi" w:hAnsiTheme="majorHAnsi"/>
+        </w:rPr>
+        <w:t xml:space="preserve"> Klasse, die Methoden zur Konsolenausgabe enthält.</w:t>
+      </w:r>
+    </w:p>
+    <w:p>
+      <w:pPr>
+        <w:numPr>
+          <w:ilvl w:val="2"/>
+          <w:numId w:val="8"/>
+        </w:numPr>
+        <w:spacing w:line="240" w:lineRule="auto"/>
+        <w:rPr>
+          <w:rFonts w:asciiTheme="majorHAnsi" w:hAnsiTheme="majorHAnsi"/>
+        </w:rPr>
+      </w:pPr>
+      <w:proofErr w:type="spellStart"/>
+      <w:proofErr w:type="gramStart"/>
+      <w:r>
+        <w:rPr>
+          <w:rFonts w:asciiTheme="majorHAnsi" w:hAnsiTheme="majorHAnsi"/>
+          <w:b/>
+          <w:bCs/>
+        </w:rPr>
+        <w:t>WriteLine</w:t>
+      </w:r>
+      <w:proofErr w:type="spellEnd"/>
+      <w:r>
+        <w:rPr>
+          <w:rFonts w:asciiTheme="majorHAnsi" w:hAnsiTheme="majorHAnsi"/>
+          <w:b/>
+          <w:bCs/>
+        </w:rPr>
+        <w:t>(</w:t>
+      </w:r>
+      <w:proofErr w:type="gramEnd"/>
+      <w:r>
+        <w:rPr>
+          <w:rFonts w:asciiTheme="majorHAnsi" w:hAnsiTheme="majorHAnsi"/>
+          <w:b/>
+          <w:bCs/>
+        </w:rPr>
+        <w:t>):</w:t>
+      </w:r>
+      <w:r>
+        <w:rPr>
+          <w:rFonts w:asciiTheme="majorHAnsi" w:hAnsiTheme="majorHAnsi"/>
+        </w:rPr>
+        <w:t xml:space="preserve"> Methode zur Ausgabe einer Textzeile in die Konsole.</w:t>
+      </w:r>
+    </w:p>
+    <w:p>
+      <w:pPr>
+        <w:numPr>
+          <w:ilvl w:val="2"/>
+          <w:numId w:val="8"/>
+        </w:numPr>
+        <w:spacing w:line="240" w:lineRule="auto"/>
+        <w:rPr>
+          <w:rFonts w:asciiTheme="majorHAnsi" w:hAnsiTheme="majorHAnsi"/>
+        </w:rPr>
+      </w:pPr>
+      <w:r>
+        <w:rPr>
+          <w:rFonts w:asciiTheme="majorHAnsi" w:hAnsiTheme="majorHAnsi"/>
+          <w:b/>
+          <w:bCs/>
+        </w:rPr>
+        <w:t>Punkt (.):</w:t>
+      </w:r>
+      <w:r>
+        <w:rPr>
+          <w:rFonts w:asciiTheme="majorHAnsi" w:hAnsiTheme="majorHAnsi"/>
+        </w:rPr>
+        <w:t xml:space="preserve"> Operator zum Zugriff auf Methoden innerhalb einer Klasse.</w:t>
+      </w:r>
+    </w:p>
+    <w:p>
+      <w:pPr>
+        <w:numPr>
+          <w:ilvl w:val="2"/>
+          <w:numId w:val="8"/>
+        </w:numPr>
+        <w:spacing w:line="240" w:lineRule="auto"/>
+        <w:rPr>
+          <w:rFonts w:asciiTheme="majorHAnsi" w:hAnsiTheme="majorHAnsi"/>
+        </w:rPr>
+      </w:pPr>
+      <w:r>
+        <w:rPr>
+          <w:rFonts w:asciiTheme="majorHAnsi" w:hAnsiTheme="majorHAnsi"/>
+          <w:b/>
+          <w:bCs/>
+        </w:rPr>
+        <w:t>Semikolon (;):</w:t>
+      </w:r>
+      <w:r>
+        <w:rPr>
+          <w:rFonts w:asciiTheme="majorHAnsi" w:hAnsiTheme="majorHAnsi"/>
+        </w:rPr>
+        <w:t xml:space="preserve"> Beendet eine Anweisung in C#.</w:t>
+      </w:r>
+    </w:p>
+    <w:p>
+      <w:pPr>
+        <w:spacing w:line="240" w:lineRule="auto"/>
+        <w:rPr>
+          <w:rFonts w:asciiTheme="majorHAnsi" w:hAnsiTheme="majorHAnsi"/>
+        </w:rPr>
+      </w:pPr>
+      <w:r>
+        <w:rPr>
+          <w:rFonts w:asciiTheme="majorHAnsi" w:hAnsiTheme="majorHAnsi"/>
+        </w:rPr>
+        <w:t>-</w:t>
+      </w:r>
+      <w:r>
+        <w:rPr>
+          <w:rFonts w:asciiTheme="majorHAnsi" w:hAnsiTheme="majorHAnsi"/>
+        </w:rPr>
+        <w:t>Ein Litera</w:t>
+      </w:r>
+      <w:proofErr w:type="spellStart"/>
+      <w:r>
+        <w:rPr>
+          <w:rFonts w:asciiTheme="majorHAnsi" w:hAnsiTheme="majorHAnsi"/>
+        </w:rPr>
+        <w:t>lwert</w:t>
+      </w:r>
+      <w:proofErr w:type="spellEnd"/>
+      <w:r>
+        <w:rPr>
+          <w:rFonts w:asciiTheme="majorHAnsi" w:hAnsiTheme="majorHAnsi"/>
+        </w:rPr>
+        <w:t xml:space="preserve"> ist ein konstanter und unveränderlicher Wert.</w:t>
+      </w:r>
+    </w:p>
+    <w:p>
+      <w:pPr>
+        <w:numPr>
+          <w:ilvl w:val="0"/>
+          <w:numId w:val="9"/>
+        </w:numPr>
+        <w:spacing w:line="240" w:lineRule="auto"/>
+        <w:rPr>
+          <w:rFonts w:asciiTheme="majorHAnsi" w:hAnsiTheme="majorHAnsi"/>
+        </w:rPr>
+      </w:pPr>
+      <w:r>
+        <w:rPr>
+          <w:rFonts w:asciiTheme="majorHAnsi" w:hAnsiTheme="majorHAnsi"/>
+          <w:b/>
+          <w:bCs/>
+        </w:rPr>
+        <w:t>'b'</w:t>
+      </w:r>
+      <w:r>
+        <w:rPr>
+          <w:rFonts w:asciiTheme="majorHAnsi" w:hAnsiTheme="majorHAnsi"/>
+        </w:rPr>
+        <w:t>: Einzelnes Zeichen (</w:t>
+      </w:r>
+      <w:proofErr w:type="spellStart"/>
+      <w:r>
+        <w:rPr>
+          <w:rFonts w:asciiTheme="majorHAnsi" w:hAnsiTheme="majorHAnsi"/>
+        </w:rPr>
+        <w:t>char</w:t>
+      </w:r>
+      <w:proofErr w:type="spellEnd"/>
+      <w:r>
+        <w:rPr>
+          <w:rFonts w:asciiTheme="majorHAnsi" w:hAnsiTheme="majorHAnsi"/>
+        </w:rPr>
+        <w:t>), verwendet einfache Anführungszeichen.</w:t>
+      </w:r>
+    </w:p>
+    <w:p>
+      <w:pPr>
+        <w:numPr>
+          <w:ilvl w:val="0"/>
+          <w:numId w:val="9"/>
+        </w:numPr>
+        <w:spacing w:line="240" w:lineRule="auto"/>
+        <w:rPr>
+          <w:rFonts w:asciiTheme="majorHAnsi" w:hAnsiTheme="majorHAnsi"/>
+        </w:rPr>
+      </w:pPr>
+      <w:r>
+        <w:rPr>
+          <w:rFonts w:asciiTheme="majorHAnsi" w:hAnsiTheme="majorHAnsi"/>
+          <w:b/>
+          <w:bCs/>
+        </w:rPr>
+        <w:t>"b"</w:t>
+      </w:r>
+      <w:r>
+        <w:rPr>
+          <w:rFonts w:asciiTheme="majorHAnsi" w:hAnsiTheme="majorHAnsi"/>
+        </w:rPr>
+        <w:t>: Zeichenkette (</w:t>
+      </w:r>
+      <w:proofErr w:type="spellStart"/>
+      <w:r>
+        <w:rPr>
+          <w:rFonts w:asciiTheme="majorHAnsi" w:hAnsiTheme="majorHAnsi"/>
+        </w:rPr>
+        <w:t>string</w:t>
+      </w:r>
+      <w:proofErr w:type="spellEnd"/>
+      <w:r>
+        <w:rPr>
+          <w:rFonts w:asciiTheme="majorHAnsi" w:hAnsiTheme="majorHAnsi"/>
+        </w:rPr>
+        <w:t>), verwendet doppelte Anführungszeichen.</w:t>
+      </w:r>
+    </w:p>
+    <w:p>
+      <w:pPr>
+        <w:spacing w:line="240" w:lineRule="auto"/>
+        <w:rPr>
+          <w:rFonts w:asciiTheme="majorHAnsi" w:hAnsiTheme="majorHAnsi"/>
+        </w:rPr>
+      </w:pPr>
+      <w:r>
+        <w:rPr>
+          <w:rFonts w:asciiTheme="majorHAnsi" w:hAnsiTheme="majorHAnsi"/>
+          <w:b/>
+          <w:bCs/>
+        </w:rPr>
+        <w:t>Erklärung:</w:t>
+      </w:r>
+    </w:p>
+    <w:p>
+      <w:pPr>
+        <w:numPr>
+          <w:ilvl w:val="0"/>
+          <w:numId w:val="10"/>
+        </w:numPr>
+        <w:spacing w:line="240" w:lineRule="auto"/>
+        <w:rPr>
+          <w:rFonts w:asciiTheme="majorHAnsi" w:hAnsiTheme="majorHAnsi"/>
+        </w:rPr>
+      </w:pPr>
+      <w:r>
+        <w:rPr>
+          <w:rFonts w:asciiTheme="majorHAnsi" w:hAnsiTheme="majorHAnsi"/>
+          <w:b/>
+          <w:bCs/>
+        </w:rPr>
+        <w:t>Einzelnes Zeichen (</w:t>
+      </w:r>
+      <w:proofErr w:type="spellStart"/>
+      <w:r>
+        <w:rPr>
+          <w:rFonts w:asciiTheme="majorHAnsi" w:hAnsiTheme="majorHAnsi"/>
+          <w:b/>
+          <w:bCs/>
+        </w:rPr>
+        <w:t>char</w:t>
+      </w:r>
+      <w:proofErr w:type="spellEnd"/>
+      <w:r>
+        <w:rPr>
+          <w:rFonts w:asciiTheme="majorHAnsi" w:hAnsiTheme="majorHAnsi"/>
+          <w:b/>
+          <w:bCs/>
+        </w:rPr>
+        <w:t>):</w:t>
+      </w:r>
+      <w:r>
+        <w:rPr>
+          <w:rFonts w:asciiTheme="majorHAnsi" w:hAnsiTheme="majorHAnsi"/>
+        </w:rPr>
+        <w:t xml:space="preserve"> Ein </w:t>
+      </w:r>
+      <w:proofErr w:type="spellStart"/>
+      <w:r>
+        <w:rPr>
+          <w:rFonts w:asciiTheme="majorHAnsi" w:hAnsiTheme="majorHAnsi"/>
+          <w:b/>
+          <w:bCs/>
+        </w:rPr>
+        <w:t>char</w:t>
+      </w:r>
+      <w:proofErr w:type="spellEnd"/>
+      <w:r>
+        <w:rPr>
+          <w:rFonts w:asciiTheme="majorHAnsi" w:hAnsiTheme="majorHAnsi"/>
+        </w:rPr>
+        <w:t xml:space="preserve"> speichert genau ein Zeichen, wie z.B. 'b', 'A', '1', oder '@'.</w:t>
+      </w:r>
+    </w:p>
+    <w:p>
+      <w:pPr>
+        <w:numPr>
+          <w:ilvl w:val="0"/>
+          <w:numId w:val="10"/>
+        </w:numPr>
+        <w:spacing w:line="240" w:lineRule="auto"/>
+        <w:rPr>
+          <w:rFonts w:asciiTheme="majorHAnsi" w:hAnsiTheme="majorHAnsi"/>
+        </w:rPr>
+      </w:pPr>
+      <w:r>
+        <w:rPr>
+          <w:rFonts w:asciiTheme="majorHAnsi" w:hAnsiTheme="majorHAnsi"/>
+          <w:b/>
+          <w:bCs/>
+        </w:rPr>
+        <w:t>Zeichenkette (</w:t>
+      </w:r>
+      <w:proofErr w:type="spellStart"/>
+      <w:r>
+        <w:rPr>
+          <w:rFonts w:asciiTheme="majorHAnsi" w:hAnsiTheme="majorHAnsi"/>
+          <w:b/>
+          <w:bCs/>
+        </w:rPr>
+        <w:t>string</w:t>
+      </w:r>
+      <w:proofErr w:type="spellEnd"/>
+      <w:r>
+        <w:rPr>
+          <w:rFonts w:asciiTheme="majorHAnsi" w:hAnsiTheme="majorHAnsi"/>
+          <w:b/>
+          <w:bCs/>
+        </w:rPr>
+        <w:t>):</w:t>
+      </w:r>
+      <w:r>
+        <w:rPr>
+          <w:rFonts w:asciiTheme="majorHAnsi" w:hAnsiTheme="majorHAnsi"/>
+        </w:rPr>
+        <w:t xml:space="preserve"> Ein </w:t>
+      </w:r>
+      <w:proofErr w:type="spellStart"/>
+      <w:r>
+        <w:rPr>
+          <w:rFonts w:asciiTheme="majorHAnsi" w:hAnsiTheme="majorHAnsi"/>
+          <w:b/>
+          <w:bCs/>
+        </w:rPr>
+        <w:t>string</w:t>
+      </w:r>
+      <w:proofErr w:type="spellEnd"/>
+      <w:r>
+        <w:rPr>
+          <w:rFonts w:asciiTheme="majorHAnsi" w:hAnsiTheme="majorHAnsi"/>
+        </w:rPr>
+        <w:t xml:space="preserve"> ist eine Folge von Zeichen, z.B. "Hallo", "123", oder "b". Strings können aus einem oder mehreren Zeichen bestehen.</w:t>
+      </w:r>
+    </w:p>
+    <w:p>
+      <w:pPr>
+        <w:spacing w:line="240" w:lineRule="auto"/>
+        <w:rPr>
+          <w:rFonts w:asciiTheme="majorHAnsi" w:hAnsiTheme="majorHAnsi"/>
+          <w:b/>
+          <w:bCs/>
+        </w:rPr>
+      </w:pPr>
+      <w:r>
+        <w:rPr>
+          <w:rFonts w:asciiTheme="majorHAnsi" w:hAnsiTheme="majorHAnsi"/>
+        </w:rPr>
+        <w:t>-</w:t>
+      </w:r>
+      <w:proofErr w:type="spellStart"/>
+      <w:r>
+        <w:rPr>
+          <w:rFonts w:asciiTheme="majorHAnsi" w:hAnsiTheme="majorHAnsi"/>
+          <w:b/>
+          <w:bCs/>
+        </w:rPr>
+        <w:t>i</w:t>
+      </w:r>
+      <w:r>
+        <w:rPr>
+          <w:rFonts w:asciiTheme="majorHAnsi" w:hAnsiTheme="majorHAnsi"/>
+          <w:b/>
+          <w:bCs/>
+        </w:rPr>
+        <w:t>nt</w:t>
+      </w:r>
+      <w:proofErr w:type="spellEnd"/>
+      <w:r>
+        <w:rPr>
+          <w:rFonts w:asciiTheme="majorHAnsi" w:hAnsiTheme="majorHAnsi"/>
+        </w:rPr>
+        <w:t>=</w:t>
+      </w:r>
+      <w:proofErr w:type="gramStart"/>
+      <w:r>
+        <w:rPr>
+          <w:rFonts w:asciiTheme="majorHAnsi" w:hAnsiTheme="majorHAnsi"/>
+        </w:rPr>
+        <w:t>integer(</w:t>
+      </w:r>
+      <w:proofErr w:type="gramEnd"/>
+      <w:r>
+        <w:rPr>
+          <w:rFonts w:asciiTheme="majorHAnsi" w:hAnsiTheme="majorHAnsi"/>
+        </w:rPr>
+        <w:t>ganze Zahl)</w:t>
+      </w:r>
+      <w:r>
+        <w:rPr>
+          <w:rFonts w:asciiTheme="majorHAnsi" w:hAnsiTheme="majorHAnsi"/>
+        </w:rPr>
+        <w:t xml:space="preserve">   -   Benötigt keinen </w:t>
+      </w:r>
+      <w:proofErr w:type="spellStart"/>
+      <w:r>
+        <w:rPr>
+          <w:rFonts w:asciiTheme="majorHAnsi" w:hAnsiTheme="majorHAnsi"/>
+          <w:b/>
+          <w:bCs/>
+        </w:rPr>
+        <w:t>string</w:t>
+      </w:r>
+      <w:proofErr w:type="spellEnd"/>
+      <w:r>
+        <w:rPr>
+          <w:rFonts w:asciiTheme="majorHAnsi" w:hAnsiTheme="majorHAnsi"/>
+        </w:rPr>
+        <w:t xml:space="preserve"> oder </w:t>
+      </w:r>
+      <w:proofErr w:type="spellStart"/>
+      <w:r>
+        <w:rPr>
+          <w:rFonts w:asciiTheme="majorHAnsi" w:hAnsiTheme="majorHAnsi"/>
+          <w:b/>
+          <w:bCs/>
+        </w:rPr>
+        <w:t>char</w:t>
+      </w:r>
+      <w:proofErr w:type="spellEnd"/>
+    </w:p>
+    <w:p>
+      <w:pPr>
+        <w:numPr>
+          <w:ilvl w:val="0"/>
+          <w:numId w:val="11"/>
+        </w:numPr>
+        <w:spacing w:line="240" w:lineRule="auto"/>
+        <w:rPr>
+          <w:rFonts w:asciiTheme="majorHAnsi" w:hAnsiTheme="majorHAnsi"/>
+        </w:rPr>
+      </w:pPr>
+      <w:proofErr w:type="spellStart"/>
+      <w:r>
+        <w:rPr>
+          <w:rFonts w:asciiTheme="majorHAnsi" w:hAnsiTheme="majorHAnsi"/>
+          <w:b/>
+          <w:bCs/>
+        </w:rPr>
+        <w:t>float</w:t>
+      </w:r>
+      <w:proofErr w:type="spellEnd"/>
+      <w:r>
+        <w:rPr>
+          <w:rFonts w:asciiTheme="majorHAnsi" w:hAnsiTheme="majorHAnsi"/>
+        </w:rPr>
+        <w:t>: Genauigkeit von ca. 6-9 Dezimalstellen.</w:t>
+      </w:r>
+    </w:p>
+    <w:p>
+      <w:pPr>
+        <w:numPr>
+          <w:ilvl w:val="0"/>
+          <w:numId w:val="11"/>
+        </w:numPr>
+        <w:spacing w:line="240" w:lineRule="auto"/>
+        <w:rPr>
+          <w:rFonts w:asciiTheme="majorHAnsi" w:hAnsiTheme="majorHAnsi"/>
+        </w:rPr>
+      </w:pPr>
+      <w:r>
+        <w:rPr>
+          <w:rFonts w:asciiTheme="majorHAnsi" w:hAnsiTheme="majorHAnsi"/>
+          <w:b/>
+          <w:bCs/>
+        </w:rPr>
+        <w:t>double</w:t>
+      </w:r>
+      <w:r>
+        <w:rPr>
+          <w:rFonts w:asciiTheme="majorHAnsi" w:hAnsiTheme="majorHAnsi"/>
+        </w:rPr>
+        <w:t>: Genauigkeit von ca. 15-17 Dezimalstellen.</w:t>
+      </w:r>
+    </w:p>
+    <w:p>
+      <w:pPr>
+        <w:numPr>
+          <w:ilvl w:val="0"/>
+          <w:numId w:val="11"/>
+        </w:numPr>
+        <w:spacing w:line="240" w:lineRule="auto"/>
+        <w:rPr>
+          <w:rFonts w:asciiTheme="majorHAnsi" w:hAnsiTheme="majorHAnsi"/>
+        </w:rPr>
+      </w:pPr>
+      <w:proofErr w:type="spellStart"/>
+      <w:r>
+        <w:rPr>
+          <w:rFonts w:asciiTheme="majorHAnsi" w:hAnsiTheme="majorHAnsi"/>
+          <w:b/>
+          <w:bCs/>
+        </w:rPr>
+        <w:t>decimal</w:t>
+      </w:r>
+      <w:proofErr w:type="spellEnd"/>
+      <w:r>
+        <w:rPr>
+          <w:rFonts w:asciiTheme="majorHAnsi" w:hAnsiTheme="majorHAnsi"/>
+        </w:rPr>
+        <w:t>: Genauigkeit von ca. 28-29 Dezimalstellen.</w:t>
+      </w:r>
+    </w:p>
+    <w:p>
+      <w:pPr>
+        <w:spacing w:line="240" w:lineRule="auto"/>
+        <w:rPr>
+          <w:rFonts w:asciiTheme="majorHAnsi" w:hAnsiTheme="majorHAnsi"/>
+        </w:rPr>
+      </w:pPr>
+      <w:r>
+        <w:rPr>
+          <w:rFonts w:asciiTheme="majorHAnsi" w:hAnsiTheme="majorHAnsi"/>
+          <w:b/>
+          <w:bCs/>
+        </w:rPr>
+        <w:t>Erklärung:</w:t>
+      </w:r>
+    </w:p>
+    <w:p>
+      <w:pPr>
+        <w:numPr>
+          <w:ilvl w:val="0"/>
+          <w:numId w:val="12"/>
+        </w:numPr>
+        <w:spacing w:line="240" w:lineRule="auto"/>
+        <w:rPr>
+          <w:rFonts w:asciiTheme="majorHAnsi" w:hAnsiTheme="majorHAnsi"/>
+        </w:rPr>
+      </w:pPr>
+      <w:r>
+        <w:rPr>
+          <w:rFonts w:asciiTheme="majorHAnsi" w:hAnsiTheme="majorHAnsi"/>
+          <w:b/>
+          <w:bCs/>
+        </w:rPr>
+        <w:t>Gleitkommazahlen</w:t>
+      </w:r>
+      <w:r>
+        <w:rPr>
+          <w:rFonts w:asciiTheme="majorHAnsi" w:hAnsiTheme="majorHAnsi"/>
+        </w:rPr>
+        <w:t>: Zahlen mit Dezimalstellen, z.B. 3,14159.</w:t>
+      </w:r>
+    </w:p>
+    <w:p>
+      <w:pPr>
+        <w:numPr>
+          <w:ilvl w:val="0"/>
+          <w:numId w:val="12"/>
+        </w:numPr>
+        <w:spacing w:line="240" w:lineRule="auto"/>
+        <w:rPr>
+          <w:rFonts w:asciiTheme="majorHAnsi" w:hAnsiTheme="majorHAnsi"/>
+        </w:rPr>
+      </w:pPr>
+      <w:r>
+        <w:rPr>
+          <w:rFonts w:asciiTheme="majorHAnsi" w:hAnsiTheme="majorHAnsi"/>
+          <w:b/>
+          <w:bCs/>
+        </w:rPr>
+        <w:t>Genauigkeit</w:t>
+      </w:r>
+      <w:r>
+        <w:rPr>
+          <w:rFonts w:asciiTheme="majorHAnsi" w:hAnsiTheme="majorHAnsi"/>
+        </w:rPr>
+        <w:t>: Anzahl der Ziffern nach dem Dezimaltrennzeichen, die der jeweilige Datentyp korrekt darstellen kann.</w:t>
+      </w:r>
+    </w:p>
+    <w:p>
+      <w:pPr>
+        <w:spacing w:line="240" w:lineRule="auto"/>
+        <w:rPr>
+          <w:rFonts w:asciiTheme="majorHAnsi" w:hAnsiTheme="majorHAnsi"/>
+        </w:rPr>
+      </w:pPr>
+      <w:proofErr w:type="spellStart"/>
+      <w:r>
+        <w:rPr>
+          <w:rFonts w:asciiTheme="majorHAnsi" w:hAnsiTheme="majorHAnsi"/>
+        </w:rPr>
+        <w:t>Float</w:t>
+      </w:r>
+      <w:proofErr w:type="spellEnd"/>
+      <w:r>
+        <w:rPr>
+          <w:rFonts w:asciiTheme="majorHAnsi" w:hAnsiTheme="majorHAnsi"/>
+        </w:rPr>
+        <w:t xml:space="preserve">=“f“ am </w:t>
+      </w:r>
+      <w:proofErr w:type="spellStart"/>
+      <w:r>
+        <w:rPr>
+          <w:rFonts w:asciiTheme="majorHAnsi" w:hAnsiTheme="majorHAnsi"/>
+        </w:rPr>
+        <w:t>schluss</w:t>
+      </w:r>
+      <w:proofErr w:type="spellEnd"/>
+      <w:r>
+        <w:rPr>
+          <w:rFonts w:asciiTheme="majorHAnsi" w:hAnsiTheme="majorHAnsi"/>
+        </w:rPr>
+        <w:t xml:space="preserve"> der zahl</w:t>
+      </w:r>
+      <w:r>
+        <w:rPr>
+          <w:rFonts w:asciiTheme="majorHAnsi" w:hAnsiTheme="majorHAnsi"/>
+        </w:rPr>
+        <w:t xml:space="preserve"> (</w:t>
+      </w:r>
+      <w:proofErr w:type="spellStart"/>
+      <w:r>
+        <w:rPr>
+          <w:rFonts w:asciiTheme="majorHAnsi" w:hAnsiTheme="majorHAnsi"/>
+        </w:rPr>
+        <w:t>literalsuffix</w:t>
+      </w:r>
+      <w:proofErr w:type="spellEnd"/>
+      <w:r>
+        <w:rPr>
+          <w:rFonts w:asciiTheme="majorHAnsi" w:hAnsiTheme="majorHAnsi"/>
+        </w:rPr>
+        <w:t>)</w:t>
+      </w:r>
+    </w:p>
+    <w:p>
+      <w:pPr>
+        <w:spacing w:line="240" w:lineRule="auto"/>
+        <w:rPr>
+          <w:rFonts w:asciiTheme="majorHAnsi" w:hAnsiTheme="majorHAnsi"/>
+        </w:rPr>
+      </w:pPr>
+      <w:r>
+        <w:rPr>
+          <w:rFonts w:asciiTheme="majorHAnsi" w:hAnsiTheme="majorHAnsi"/>
+        </w:rPr>
+        <w:t>Double=</w:t>
+      </w:r>
+      <w:r>
+        <w:rPr>
+          <w:rFonts w:asciiTheme="majorHAnsi" w:hAnsiTheme="majorHAnsi"/>
+        </w:rPr>
+        <w:t>Standardmäßiger Datentyp für Dezimalzahlen ohne Suffix</w:t>
+      </w:r>
+    </w:p>
+    <w:p>
+      <w:pPr>
+        <w:spacing w:line="240" w:lineRule="auto"/>
+        <w:rPr>
+          <w:rFonts w:asciiTheme="majorHAnsi" w:hAnsiTheme="majorHAnsi"/>
+        </w:rPr>
+      </w:pPr>
+      <w:proofErr w:type="spellStart"/>
+      <w:r>
+        <w:rPr>
+          <w:rFonts w:asciiTheme="majorHAnsi" w:hAnsiTheme="majorHAnsi"/>
+        </w:rPr>
+        <w:t>Decimal</w:t>
+      </w:r>
+      <w:proofErr w:type="spellEnd"/>
+      <w:r>
+        <w:rPr>
+          <w:rFonts w:asciiTheme="majorHAnsi" w:hAnsiTheme="majorHAnsi"/>
+        </w:rPr>
+        <w:t>=</w:t>
+      </w:r>
+      <w:proofErr w:type="spellStart"/>
+      <w:r>
+        <w:rPr>
+          <w:rFonts w:asciiTheme="majorHAnsi" w:hAnsiTheme="majorHAnsi"/>
+        </w:rPr>
+        <w:t>literalsuffix</w:t>
+      </w:r>
+      <w:proofErr w:type="spellEnd"/>
+      <w:r>
+        <w:rPr>
+          <w:rFonts w:asciiTheme="majorHAnsi" w:hAnsiTheme="majorHAnsi"/>
+        </w:rPr>
+        <w:t xml:space="preserve"> „m“</w:t>
+      </w:r>
+    </w:p>
+    <w:p>
+      <w:pPr>
+        <w:spacing w:line="240" w:lineRule="auto"/>
+        <w:rPr>
+          <w:rFonts w:asciiTheme="majorHAnsi" w:hAnsiTheme="majorHAnsi"/>
+        </w:rPr>
+      </w:pPr>
+      <w:r>
+        <w:rPr>
+          <w:rFonts w:asciiTheme="majorHAnsi" w:hAnsiTheme="majorHAnsi"/>
+          <w:b/>
+          <w:bCs/>
+        </w:rPr>
+        <w:t>Boolesche Literale (</w:t>
+      </w:r>
+      <w:proofErr w:type="spellStart"/>
+      <w:r>
+        <w:rPr>
+          <w:rFonts w:asciiTheme="majorHAnsi" w:hAnsiTheme="majorHAnsi"/>
+          <w:b/>
+          <w:bCs/>
+        </w:rPr>
+        <w:t>bool</w:t>
+      </w:r>
+      <w:proofErr w:type="spellEnd"/>
+      <w:r>
+        <w:rPr>
+          <w:rFonts w:asciiTheme="majorHAnsi" w:hAnsiTheme="majorHAnsi"/>
+          <w:b/>
+          <w:bCs/>
+        </w:rPr>
+        <w:t>)</w:t>
+      </w:r>
+      <w:r>
+        <w:rPr>
+          <w:rFonts w:asciiTheme="majorHAnsi" w:hAnsiTheme="majorHAnsi"/>
+        </w:rPr>
+        <w:t xml:space="preserve"> in C#:</w:t>
+      </w:r>
+    </w:p>
+    <w:p>
+      <w:pPr>
+        <w:numPr>
+          <w:ilvl w:val="0"/>
+          <w:numId w:val="13"/>
+        </w:numPr>
+        <w:spacing w:line="240" w:lineRule="auto"/>
+        <w:rPr>
+          <w:rFonts w:asciiTheme="majorHAnsi" w:hAnsiTheme="majorHAnsi"/>
+        </w:rPr>
+      </w:pPr>
+      <w:proofErr w:type="spellStart"/>
+      <w:r>
+        <w:rPr>
+          <w:rFonts w:asciiTheme="majorHAnsi" w:hAnsiTheme="majorHAnsi"/>
+          <w:b/>
+          <w:bCs/>
+        </w:rPr>
+        <w:t>true</w:t>
+      </w:r>
+      <w:proofErr w:type="spellEnd"/>
+      <w:r>
+        <w:rPr>
+          <w:rFonts w:asciiTheme="majorHAnsi" w:hAnsiTheme="majorHAnsi"/>
+        </w:rPr>
+        <w:t>: Wahr</w:t>
+      </w:r>
+    </w:p>
+    <w:p>
+      <w:pPr>
+        <w:numPr>
+          <w:ilvl w:val="0"/>
+          <w:numId w:val="13"/>
+        </w:numPr>
+        <w:spacing w:line="240" w:lineRule="auto"/>
+        <w:rPr>
+          <w:rFonts w:asciiTheme="majorHAnsi" w:hAnsiTheme="majorHAnsi"/>
+        </w:rPr>
+      </w:pPr>
+      <w:proofErr w:type="spellStart"/>
+      <w:r>
+        <w:rPr>
+          <w:rFonts w:asciiTheme="majorHAnsi" w:hAnsiTheme="majorHAnsi"/>
+          <w:b/>
+          <w:bCs/>
+        </w:rPr>
+        <w:t>false</w:t>
+      </w:r>
+      <w:proofErr w:type="spellEnd"/>
+      <w:r>
+        <w:rPr>
+          <w:rFonts w:asciiTheme="majorHAnsi" w:hAnsiTheme="majorHAnsi"/>
+        </w:rPr>
+        <w:t>: Falsch</w:t>
+      </w:r>
+    </w:p>
+    <w:p>
+      <w:pPr>
+        <w:spacing w:line="240" w:lineRule="auto"/>
+        <w:rPr>
+          <w:rFonts w:asciiTheme="majorHAnsi" w:hAnsiTheme="majorHAnsi"/>
+        </w:rPr>
+      </w:pPr>
+      <w:r>
+        <w:rPr>
+          <w:rFonts w:asciiTheme="majorHAnsi" w:hAnsiTheme="majorHAnsi"/>
+          <w:b/>
+          <w:bCs/>
+        </w:rPr>
+        <w:t>Verwendung:</w:t>
+      </w:r>
+      <w:r>
+        <w:rPr>
+          <w:rFonts w:asciiTheme="majorHAnsi" w:hAnsiTheme="majorHAnsi"/>
+        </w:rPr>
+        <w:t xml:space="preserve"> Boolesche Literale werden verwendet, um Bedingungen in Programmen zu überprüfen, z.B. in </w:t>
+      </w:r>
+      <w:proofErr w:type="spellStart"/>
+      <w:r>
+        <w:rPr>
+          <w:rFonts w:asciiTheme="majorHAnsi" w:hAnsiTheme="majorHAnsi"/>
+          <w:b/>
+          <w:bCs/>
+        </w:rPr>
+        <w:t>if</w:t>
+      </w:r>
+      <w:proofErr w:type="spellEnd"/>
+      <w:r>
+        <w:rPr>
+          <w:rFonts w:asciiTheme="majorHAnsi" w:hAnsiTheme="majorHAnsi"/>
+          <w:b/>
+          <w:bCs/>
+        </w:rPr>
+        <w:t>-Abfragen</w:t>
+      </w:r>
+      <w:r>
+        <w:rPr>
+          <w:rFonts w:asciiTheme="majorHAnsi" w:hAnsiTheme="majorHAnsi"/>
+        </w:rPr>
+        <w:t xml:space="preserve"> oder Schleifen, um zu entscheiden, ob ein bestimmter Codeblock ausgeführt wird.</w:t>
+      </w:r>
+    </w:p>
+    <w:p>
+      <w:pPr>
+        <w:spacing w:line="240" w:lineRule="auto"/>
+        <w:rPr>
+          <w:rFonts w:asciiTheme="majorHAnsi" w:hAnsiTheme="majorHAnsi"/>
+          <w:b/>
+          <w:bCs/>
+        </w:rPr>
+      </w:pPr>
+    </w:p>
+    <w:p>
+      <w:pPr>
+        <w:spacing w:line="240" w:lineRule="auto"/>
+        <w:rPr>
+          <w:rFonts w:asciiTheme="majorHAnsi" w:hAnsiTheme="majorHAnsi"/>
+          <w:b/>
+          <w:bCs/>
+        </w:rPr>
+      </w:pPr>
+    </w:p>
+    <w:p>
+      <w:pPr>
+        <w:spacing w:line="240" w:lineRule="auto"/>
+        <w:rPr>
+          <w:rFonts w:asciiTheme="majorHAnsi" w:hAnsiTheme="majorHAnsi"/>
+          <w:b/>
+          <w:bCs/>
+        </w:rPr>
+      </w:pPr>
+    </w:p>
+    <w:p>
+      <w:pPr>
+        <w:spacing w:line="240" w:lineRule="auto"/>
+        <w:rPr>
+          <w:rFonts w:asciiTheme="majorHAnsi" w:hAnsiTheme="majorHAnsi"/>
+          <w:b/>
+          <w:bCs/>
+        </w:rPr>
+      </w:pPr>
+    </w:p>
+    <w:p>
+      <w:pPr>
+        <w:spacing w:line="240" w:lineRule="auto"/>
+        <w:rPr>
+          <w:rFonts w:asciiTheme="majorHAnsi" w:hAnsiTheme="majorHAnsi"/>
+          <w:b/>
+          <w:bCs/>
+        </w:rPr>
+      </w:pPr>
+    </w:p>
+    <w:p>
+      <w:pPr>
+        <w:spacing w:line="240" w:lineRule="auto"/>
+        <w:rPr>
+          <w:rFonts w:asciiTheme="majorHAnsi" w:hAnsiTheme="majorHAnsi"/>
+        </w:rPr>
+      </w:pPr>
+      <w:r>
+        <w:rPr>
+          <w:rFonts w:asciiTheme="majorHAnsi" w:hAnsiTheme="majorHAnsi"/>
+          <w:b/>
+          <w:bCs/>
+        </w:rPr>
+        <w:lastRenderedPageBreak/>
+        <w:t>Funktionen der Datentypen:</w:t>
+      </w:r>
+    </w:p>
+    <w:p>
+      <w:pPr>
+        <w:numPr>
+          <w:ilvl w:val="0"/>
+          <w:numId w:val="14"/>
+        </w:numPr>
+        <w:spacing w:line="240" w:lineRule="auto"/>
+        <w:rPr>
+          <w:rFonts w:asciiTheme="majorHAnsi" w:hAnsiTheme="majorHAnsi"/>
+        </w:rPr>
+      </w:pPr>
+      <w:proofErr w:type="spellStart"/>
+      <w:r>
+        <w:rPr>
+          <w:rFonts w:asciiTheme="majorHAnsi" w:hAnsiTheme="majorHAnsi"/>
+          <w:b/>
+          <w:bCs/>
+        </w:rPr>
+        <w:t>string</w:t>
+      </w:r>
+      <w:proofErr w:type="spellEnd"/>
+      <w:r>
+        <w:rPr>
+          <w:rFonts w:asciiTheme="majorHAnsi" w:hAnsiTheme="majorHAnsi"/>
+        </w:rPr>
+        <w:t>: Wird für Texte, Wörter und alphanumerische Daten verwendet, die nicht für Berechnungen gedacht sind (z.B. Telefonnummern, Postleitzahlen).</w:t>
+      </w:r>
+    </w:p>
+    <w:p>
+      <w:pPr>
+        <w:numPr>
+          <w:ilvl w:val="0"/>
+          <w:numId w:val="14"/>
+        </w:numPr>
+        <w:spacing w:line="240" w:lineRule="auto"/>
+        <w:rPr>
+          <w:rFonts w:asciiTheme="majorHAnsi" w:hAnsiTheme="majorHAnsi"/>
+        </w:rPr>
+      </w:pPr>
+      <w:proofErr w:type="spellStart"/>
+      <w:r>
+        <w:rPr>
+          <w:rFonts w:asciiTheme="majorHAnsi" w:hAnsiTheme="majorHAnsi"/>
+          <w:b/>
+          <w:bCs/>
+        </w:rPr>
+        <w:t>char</w:t>
+      </w:r>
+      <w:proofErr w:type="spellEnd"/>
+      <w:r>
+        <w:rPr>
+          <w:rFonts w:asciiTheme="majorHAnsi" w:hAnsiTheme="majorHAnsi"/>
+        </w:rPr>
+        <w:t>: Speichert ein einzelnes Zeichen.</w:t>
+      </w:r>
+    </w:p>
+    <w:p>
+      <w:pPr>
+        <w:numPr>
+          <w:ilvl w:val="0"/>
+          <w:numId w:val="14"/>
+        </w:numPr>
+        <w:spacing w:line="240" w:lineRule="auto"/>
+        <w:rPr>
+          <w:rFonts w:asciiTheme="majorHAnsi" w:hAnsiTheme="majorHAnsi"/>
+        </w:rPr>
+      </w:pPr>
+      <w:proofErr w:type="spellStart"/>
+      <w:r>
+        <w:rPr>
+          <w:rFonts w:asciiTheme="majorHAnsi" w:hAnsiTheme="majorHAnsi"/>
+          <w:b/>
+          <w:bCs/>
+        </w:rPr>
+        <w:t>int</w:t>
+      </w:r>
+      <w:proofErr w:type="spellEnd"/>
+      <w:r>
+        <w:rPr>
+          <w:rFonts w:asciiTheme="majorHAnsi" w:hAnsiTheme="majorHAnsi"/>
+        </w:rPr>
+        <w:t>: Verwendet für ganze Zahlen, die in Berechnungen verwendet werden.</w:t>
+      </w:r>
+    </w:p>
+    <w:p>
+      <w:pPr>
+        <w:numPr>
+          <w:ilvl w:val="0"/>
+          <w:numId w:val="14"/>
+        </w:numPr>
+        <w:spacing w:line="240" w:lineRule="auto"/>
+        <w:rPr>
+          <w:rFonts w:asciiTheme="majorHAnsi" w:hAnsiTheme="majorHAnsi"/>
+        </w:rPr>
+      </w:pPr>
+      <w:proofErr w:type="spellStart"/>
+      <w:r>
+        <w:rPr>
+          <w:rFonts w:asciiTheme="majorHAnsi" w:hAnsiTheme="majorHAnsi"/>
+          <w:b/>
+          <w:bCs/>
+        </w:rPr>
+        <w:t>decimal</w:t>
+      </w:r>
+      <w:proofErr w:type="spellEnd"/>
+      <w:r>
+        <w:rPr>
+          <w:rFonts w:asciiTheme="majorHAnsi" w:hAnsiTheme="majorHAnsi"/>
+        </w:rPr>
+        <w:t>: Wird für Dezimalzahlen verwendet, insbesondere wenn hohe Präzision erforderlich ist (z.B. in finanziellen Berechnungen).</w:t>
+      </w:r>
+    </w:p>
+    <w:p>
+      <w:pPr>
+        <w:numPr>
+          <w:ilvl w:val="0"/>
+          <w:numId w:val="14"/>
+        </w:numPr>
+        <w:spacing w:line="240" w:lineRule="auto"/>
+        <w:rPr>
+          <w:rFonts w:asciiTheme="majorHAnsi" w:hAnsiTheme="majorHAnsi"/>
+        </w:rPr>
+      </w:pPr>
+      <w:proofErr w:type="spellStart"/>
+      <w:r>
+        <w:rPr>
+          <w:rFonts w:asciiTheme="majorHAnsi" w:hAnsiTheme="majorHAnsi"/>
+          <w:b/>
+          <w:bCs/>
+        </w:rPr>
+        <w:t>bool</w:t>
+      </w:r>
+      <w:proofErr w:type="spellEnd"/>
+      <w:r>
+        <w:rPr>
+          <w:rFonts w:asciiTheme="majorHAnsi" w:hAnsiTheme="majorHAnsi"/>
+        </w:rPr>
+        <w:t>: Repräsentiert einen Wahrheitswert (</w:t>
+      </w:r>
+      <w:proofErr w:type="spellStart"/>
+      <w:r>
+        <w:rPr>
+          <w:rFonts w:asciiTheme="majorHAnsi" w:hAnsiTheme="majorHAnsi"/>
+        </w:rPr>
+        <w:t>true</w:t>
+      </w:r>
+      <w:proofErr w:type="spellEnd"/>
+      <w:r>
+        <w:rPr>
+          <w:rFonts w:asciiTheme="majorHAnsi" w:hAnsiTheme="majorHAnsi"/>
+        </w:rPr>
+        <w:t xml:space="preserve"> oder </w:t>
+      </w:r>
+      <w:proofErr w:type="spellStart"/>
+      <w:r>
+        <w:rPr>
+          <w:rFonts w:asciiTheme="majorHAnsi" w:hAnsiTheme="majorHAnsi"/>
+        </w:rPr>
+        <w:t>false</w:t>
+      </w:r>
+      <w:proofErr w:type="spellEnd"/>
+      <w:r>
+        <w:rPr>
+          <w:rFonts w:asciiTheme="majorHAnsi" w:hAnsiTheme="majorHAnsi"/>
+        </w:rPr>
+        <w:t>), z.B. für logische Entscheidungen.</w:t>
+      </w:r>
+    </w:p>
+    <w:p>
+      <w:pPr>
+        <w:spacing w:before="100" w:beforeAutospacing="1" w:after="100" w:afterAutospacing="1" w:line="240" w:lineRule="auto"/>
+        <w:rPr>
+          <w:rFonts w:asciiTheme="majorHAnsi" w:eastAsia="Times New Roman" w:hAnsiTheme="majorHAnsi" w:cs="Times New Roman"/>
+          <w:kern w:val="0"/>
+          <w:lang w:eastAsia="de-DE"/>
+          <w14:ligatures w14:val="none"/>
+        </w:rPr>
+      </w:pPr>
+      <w:r>
+        <w:rPr>
+          <w:rFonts w:asciiTheme="majorHAnsi" w:eastAsia="Times New Roman" w:hAnsiTheme="majorHAnsi" w:cs="Times New Roman"/>
+          <w:b/>
+          <w:bCs/>
+          <w:kern w:val="0"/>
+          <w:lang w:eastAsia="de-DE"/>
+          <w14:ligatures w14:val="none"/>
+        </w:rPr>
+        <w:t>Richtige Wahl des Datentyps:</w:t>
+      </w:r>
+    </w:p>
+    <w:p>
+      <w:pPr>
+        <w:numPr>
+          <w:ilvl w:val="0"/>
+          <w:numId w:val="14"/>
+        </w:numPr>
+        <w:spacing w:before="100" w:beforeAutospacing="1" w:after="100" w:afterAutospacing="1" w:line="240" w:lineRule="auto"/>
+        <w:rPr>
+          <w:rFonts w:asciiTheme="majorHAnsi" w:eastAsia="Times New Roman" w:hAnsiTheme="majorHAnsi" w:cs="Times New Roman"/>
+          <w:kern w:val="0"/>
+          <w:lang w:eastAsia="de-DE"/>
+          <w14:ligatures w14:val="none"/>
+        </w:rPr>
+      </w:pPr>
+      <w:r>
+        <w:rPr>
+          <w:rFonts w:asciiTheme="majorHAnsi" w:eastAsia="Times New Roman" w:hAnsiTheme="majorHAnsi" w:cs="Times New Roman"/>
+          <w:kern w:val="0"/>
+          <w:lang w:eastAsia="de-DE"/>
+          <w14:ligatures w14:val="none"/>
+        </w:rPr>
+        <w:t>Wählen Sie den Datentyp basierend auf dem Verwendungszweck:</w:t>
+      </w:r>
+    </w:p>
+    <w:p>
+      <w:pPr>
+        <w:numPr>
+          <w:ilvl w:val="1"/>
+          <w:numId w:val="14"/>
+        </w:numPr>
+        <w:spacing w:before="100" w:beforeAutospacing="1" w:after="100" w:afterAutospacing="1" w:line="240" w:lineRule="auto"/>
+        <w:rPr>
+          <w:rFonts w:asciiTheme="majorHAnsi" w:eastAsia="Times New Roman" w:hAnsiTheme="majorHAnsi" w:cs="Times New Roman"/>
+          <w:kern w:val="0"/>
+          <w:lang w:eastAsia="de-DE"/>
+          <w14:ligatures w14:val="none"/>
+        </w:rPr>
+      </w:pPr>
+      <w:r>
+        <w:rPr>
+          <w:rFonts w:asciiTheme="majorHAnsi" w:eastAsia="Times New Roman" w:hAnsiTheme="majorHAnsi" w:cs="Times New Roman"/>
+          <w:b/>
+          <w:bCs/>
+          <w:kern w:val="0"/>
+          <w:lang w:eastAsia="de-DE"/>
+          <w14:ligatures w14:val="none"/>
+        </w:rPr>
+        <w:t>Darstellung:</w:t>
+      </w:r>
+      <w:r>
+        <w:rPr>
+          <w:rFonts w:asciiTheme="majorHAnsi" w:eastAsia="Times New Roman" w:hAnsiTheme="majorHAnsi" w:cs="Times New Roman"/>
+          <w:kern w:val="0"/>
+          <w:lang w:eastAsia="de-DE"/>
+          <w14:ligatures w14:val="none"/>
+        </w:rPr>
+        <w:t xml:space="preserve"> Verwenden Sie </w:t>
+      </w:r>
+      <w:proofErr w:type="spellStart"/>
+      <w:r>
+        <w:rPr>
+          <w:rFonts w:asciiTheme="majorHAnsi" w:eastAsia="Times New Roman" w:hAnsiTheme="majorHAnsi" w:cs="Courier New"/>
+          <w:kern w:val="0"/>
+          <w:lang w:eastAsia="de-DE"/>
+          <w14:ligatures w14:val="none"/>
+        </w:rPr>
+        <w:t>string</w:t>
+      </w:r>
+      <w:proofErr w:type="spellEnd"/>
+      <w:r>
+        <w:rPr>
+          <w:rFonts w:asciiTheme="majorHAnsi" w:eastAsia="Times New Roman" w:hAnsiTheme="majorHAnsi" w:cs="Times New Roman"/>
+          <w:kern w:val="0"/>
+          <w:lang w:eastAsia="de-DE"/>
+          <w14:ligatures w14:val="none"/>
+        </w:rPr>
+        <w:t xml:space="preserve"> oder </w:t>
+      </w:r>
+      <w:proofErr w:type="spellStart"/>
+      <w:r>
+        <w:rPr>
+          <w:rFonts w:asciiTheme="majorHAnsi" w:eastAsia="Times New Roman" w:hAnsiTheme="majorHAnsi" w:cs="Courier New"/>
+          <w:kern w:val="0"/>
+          <w:lang w:eastAsia="de-DE"/>
+          <w14:ligatures w14:val="none"/>
+        </w:rPr>
+        <w:t>char</w:t>
+      </w:r>
+      <w:proofErr w:type="spellEnd"/>
+      <w:r>
+        <w:rPr>
+          <w:rFonts w:asciiTheme="majorHAnsi" w:eastAsia="Times New Roman" w:hAnsiTheme="majorHAnsi" w:cs="Times New Roman"/>
+          <w:kern w:val="0"/>
+          <w:lang w:eastAsia="de-DE"/>
+          <w14:ligatures w14:val="none"/>
+        </w:rPr>
+        <w:t>.</w:t>
+      </w:r>
+    </w:p>
+    <w:p>
+      <w:pPr>
+        <w:numPr>
+          <w:ilvl w:val="1"/>
+          <w:numId w:val="14"/>
+        </w:numPr>
+        <w:spacing w:before="100" w:beforeAutospacing="1" w:after="100" w:afterAutospacing="1" w:line="240" w:lineRule="auto"/>
+        <w:rPr>
+          <w:rFonts w:asciiTheme="majorHAnsi" w:eastAsia="Times New Roman" w:hAnsiTheme="majorHAnsi" w:cs="Times New Roman"/>
+          <w:kern w:val="0"/>
+          <w:lang w:eastAsia="de-DE"/>
+          <w14:ligatures w14:val="none"/>
+        </w:rPr>
+      </w:pPr>
+      <w:r>
+        <w:rPr>
+          <w:rFonts w:asciiTheme="majorHAnsi" w:eastAsia="Times New Roman" w:hAnsiTheme="majorHAnsi" w:cs="Times New Roman"/>
+          <w:b/>
+          <w:bCs/>
+          <w:kern w:val="0"/>
+          <w:lang w:eastAsia="de-DE"/>
+          <w14:ligatures w14:val="none"/>
+        </w:rPr>
+        <w:t>Berechnungen:</w:t>
+      </w:r>
+      <w:r>
+        <w:rPr>
+          <w:rFonts w:asciiTheme="majorHAnsi" w:eastAsia="Times New Roman" w:hAnsiTheme="majorHAnsi" w:cs="Times New Roman"/>
+          <w:kern w:val="0"/>
+          <w:lang w:eastAsia="de-DE"/>
+          <w14:ligatures w14:val="none"/>
+        </w:rPr>
+        <w:t xml:space="preserve"> Verwenden Sie </w:t>
+      </w:r>
+      <w:proofErr w:type="spellStart"/>
+      <w:r>
+        <w:rPr>
+          <w:rFonts w:asciiTheme="majorHAnsi" w:eastAsia="Times New Roman" w:hAnsiTheme="majorHAnsi" w:cs="Courier New"/>
+          <w:kern w:val="0"/>
+          <w:lang w:eastAsia="de-DE"/>
+          <w14:ligatures w14:val="none"/>
+        </w:rPr>
+        <w:t>int</w:t>
+      </w:r>
+      <w:proofErr w:type="spellEnd"/>
+      <w:r>
+        <w:rPr>
+          <w:rFonts w:asciiTheme="majorHAnsi" w:eastAsia="Times New Roman" w:hAnsiTheme="majorHAnsi" w:cs="Times New Roman"/>
+          <w:kern w:val="0"/>
+          <w:lang w:eastAsia="de-DE"/>
+          <w14:ligatures w14:val="none"/>
+        </w:rPr>
+        <w:t xml:space="preserve"> oder </w:t>
+      </w:r>
+      <w:proofErr w:type="spellStart"/>
+      <w:r>
+        <w:rPr>
+          <w:rFonts w:asciiTheme="majorHAnsi" w:eastAsia="Times New Roman" w:hAnsiTheme="majorHAnsi" w:cs="Courier New"/>
+          <w:kern w:val="0"/>
+          <w:lang w:eastAsia="de-DE"/>
+          <w14:ligatures w14:val="none"/>
+        </w:rPr>
+        <w:t>decimal</w:t>
+      </w:r>
+      <w:proofErr w:type="spellEnd"/>
+      <w:r>
+        <w:rPr>
+          <w:rFonts w:asciiTheme="majorHAnsi" w:eastAsia="Times New Roman" w:hAnsiTheme="majorHAnsi" w:cs="Times New Roman"/>
+          <w:kern w:val="0"/>
+          <w:lang w:eastAsia="de-DE"/>
+          <w14:ligatures w14:val="none"/>
+        </w:rPr>
+        <w:t>.</w:t>
+      </w:r>
+    </w:p>
+    <w:p>
+      <w:pPr>
+        <w:numPr>
+          <w:ilvl w:val="1"/>
+          <w:numId w:val="14"/>
+        </w:numPr>
+        <w:spacing w:before="100" w:beforeAutospacing="1" w:after="100" w:afterAutospacing="1" w:line="240" w:lineRule="auto"/>
+        <w:rPr>
+          <w:rFonts w:asciiTheme="majorHAnsi" w:eastAsia="Times New Roman" w:hAnsiTheme="majorHAnsi" w:cs="Times New Roman"/>
+          <w:kern w:val="0"/>
+          <w:lang w:eastAsia="de-DE"/>
+          <w14:ligatures w14:val="none"/>
+        </w:rPr>
+      </w:pPr>
+      <w:r>
+        <w:rPr>
+          <w:rFonts w:asciiTheme="majorHAnsi" w:eastAsia="Times New Roman" w:hAnsiTheme="majorHAnsi" w:cs="Times New Roman"/>
+          <w:b/>
+          <w:bCs/>
+          <w:kern w:val="0"/>
+          <w:lang w:eastAsia="de-DE"/>
+          <w14:ligatures w14:val="none"/>
+        </w:rPr>
+        <w:t>Logik:</w:t>
+      </w:r>
+      <w:r>
+        <w:rPr>
+          <w:rFonts w:asciiTheme="majorHAnsi" w:eastAsia="Times New Roman" w:hAnsiTheme="majorHAnsi" w:cs="Times New Roman"/>
+          <w:kern w:val="0"/>
+          <w:lang w:eastAsia="de-DE"/>
+          <w14:ligatures w14:val="none"/>
+        </w:rPr>
+        <w:t xml:space="preserve"> Verwenden Sie </w:t>
+      </w:r>
+      <w:proofErr w:type="spellStart"/>
+      <w:r>
+        <w:rPr>
+          <w:rFonts w:asciiTheme="majorHAnsi" w:eastAsia="Times New Roman" w:hAnsiTheme="majorHAnsi" w:cs="Courier New"/>
+          <w:kern w:val="0"/>
+          <w:lang w:eastAsia="de-DE"/>
+          <w14:ligatures w14:val="none"/>
+        </w:rPr>
+        <w:t>bool</w:t>
+      </w:r>
+      <w:proofErr w:type="spellEnd"/>
+      <w:r>
+        <w:rPr>
+          <w:rFonts w:asciiTheme="majorHAnsi" w:eastAsia="Times New Roman" w:hAnsiTheme="majorHAnsi" w:cs="Times New Roman"/>
+          <w:kern w:val="0"/>
+          <w:lang w:eastAsia="de-DE"/>
+          <w14:ligatures w14:val="none"/>
+        </w:rPr>
+        <w:t>.</w:t>
+      </w:r>
+    </w:p>
+    <w:p>
+      <w:pPr>
+        <w:spacing w:before="100" w:beforeAutospacing="1" w:after="100" w:afterAutospacing="1" w:line="240" w:lineRule="auto"/>
+        <w:rPr>
+          <w:rFonts w:asciiTheme="majorHAnsi" w:eastAsia="Times New Roman" w:hAnsiTheme="majorHAnsi" w:cs="Times New Roman"/>
+          <w:kern w:val="0"/>
+          <w:lang w:eastAsia="de-DE"/>
+          <w14:ligatures w14:val="none"/>
+        </w:rPr>
+      </w:pPr>
+      <w:r>
+        <w:rPr>
+          <w:rFonts w:asciiTheme="majorHAnsi" w:eastAsia="Times New Roman" w:hAnsiTheme="majorHAnsi" w:cs="Times New Roman"/>
+          <w:b/>
+          <w:bCs/>
+          <w:kern w:val="0"/>
+          <w:lang w:eastAsia="de-DE"/>
+          <w14:ligatures w14:val="none"/>
+        </w:rPr>
+        <w:t>Was ist eine Variable?</w:t>
+      </w:r>
+    </w:p>
+    <w:p>
+      <w:pPr>
+        <w:numPr>
+          <w:ilvl w:val="0"/>
+          <w:numId w:val="16"/>
+        </w:numPr>
+        <w:spacing w:before="100" w:beforeAutospacing="1" w:after="100" w:afterAutospacing="1" w:line="240" w:lineRule="auto"/>
+        <w:rPr>
+          <w:rFonts w:asciiTheme="majorHAnsi" w:eastAsia="Times New Roman" w:hAnsiTheme="majorHAnsi" w:cs="Times New Roman"/>
+          <w:kern w:val="0"/>
+          <w:lang w:eastAsia="de-DE"/>
+          <w14:ligatures w14:val="none"/>
+        </w:rPr>
+      </w:pPr>
+      <w:r>
+        <w:rPr>
+          <w:rFonts w:asciiTheme="majorHAnsi" w:eastAsia="Times New Roman" w:hAnsiTheme="majorHAnsi" w:cs="Times New Roman"/>
+          <w:b/>
+          <w:bCs/>
+          <w:kern w:val="0"/>
+          <w:lang w:eastAsia="de-DE"/>
+          <w14:ligatures w14:val="none"/>
+        </w:rPr>
+        <w:t>Definition:</w:t>
+      </w:r>
+      <w:r>
+        <w:rPr>
+          <w:rFonts w:asciiTheme="majorHAnsi" w:eastAsia="Times New Roman" w:hAnsiTheme="majorHAnsi" w:cs="Times New Roman"/>
+          <w:kern w:val="0"/>
+          <w:lang w:eastAsia="de-DE"/>
+          <w14:ligatures w14:val="none"/>
+        </w:rPr>
+        <w:t xml:space="preserve"> Ein Container, der einen Wert speichert, der sich während der Programmausführung ändern kann.</w:t>
+      </w:r>
+    </w:p>
+    <w:p>
+      <w:pPr>
+        <w:numPr>
+          <w:ilvl w:val="0"/>
+          <w:numId w:val="16"/>
+        </w:numPr>
+        <w:spacing w:before="100" w:beforeAutospacing="1" w:after="100" w:afterAutospacing="1" w:line="240" w:lineRule="auto"/>
+        <w:rPr>
+          <w:rFonts w:asciiTheme="majorHAnsi" w:eastAsia="Times New Roman" w:hAnsiTheme="majorHAnsi" w:cs="Times New Roman"/>
+          <w:kern w:val="0"/>
+          <w:lang w:eastAsia="de-DE"/>
+          <w14:ligatures w14:val="none"/>
+        </w:rPr>
+      </w:pPr>
+      <w:r>
+        <w:rPr>
+          <w:rFonts w:asciiTheme="majorHAnsi" w:eastAsia="Times New Roman" w:hAnsiTheme="majorHAnsi" w:cs="Times New Roman"/>
+          <w:b/>
+          <w:bCs/>
+          <w:kern w:val="0"/>
+          <w:lang w:eastAsia="de-DE"/>
+          <w14:ligatures w14:val="none"/>
+        </w:rPr>
+        <w:t>Zweck:</w:t>
+      </w:r>
+      <w:r>
+        <w:rPr>
+          <w:rFonts w:asciiTheme="majorHAnsi" w:eastAsia="Times New Roman" w:hAnsiTheme="majorHAnsi" w:cs="Times New Roman"/>
+          <w:kern w:val="0"/>
+          <w:lang w:eastAsia="de-DE"/>
+          <w14:ligatures w14:val="none"/>
+        </w:rPr>
+        <w:t xml:space="preserve"> Speichern, Lesen und Ändern von Werten im Code.</w:t>
+      </w:r>
+    </w:p>
+    <w:p>
+      <w:pPr>
+        <w:spacing w:before="100" w:beforeAutospacing="1" w:after="100" w:afterAutospacing="1" w:line="240" w:lineRule="auto"/>
+        <w:rPr>
+          <w:rFonts w:asciiTheme="majorHAnsi" w:eastAsia="Times New Roman" w:hAnsiTheme="majorHAnsi" w:cs="Times New Roman"/>
+          <w:kern w:val="0"/>
+          <w:lang w:eastAsia="de-DE"/>
+          <w14:ligatures w14:val="none"/>
+        </w:rPr>
+      </w:pPr>
+      <w:r>
+        <w:rPr>
+          <w:rFonts w:asciiTheme="majorHAnsi" w:eastAsia="Times New Roman" w:hAnsiTheme="majorHAnsi" w:cs="Times New Roman"/>
+          <w:b/>
+          <w:bCs/>
+          <w:kern w:val="0"/>
+          <w:lang w:eastAsia="de-DE"/>
+          <w14:ligatures w14:val="none"/>
+        </w:rPr>
+        <w:t>Deklaration einer Variable:</w:t>
+      </w:r>
+    </w:p>
+    <w:p>
+      <w:pPr>
+        <w:numPr>
+          <w:ilvl w:val="0"/>
+          <w:numId w:val="17"/>
+        </w:numPr>
+        <w:spacing w:before="100" w:beforeAutospacing="1" w:after="100" w:afterAutospacing="1" w:line="240" w:lineRule="auto"/>
+        <w:rPr>
+          <w:rFonts w:asciiTheme="majorHAnsi" w:eastAsia="Times New Roman" w:hAnsiTheme="majorHAnsi" w:cs="Times New Roman"/>
+          <w:kern w:val="0"/>
+          <w:lang w:eastAsia="de-DE"/>
+          <w14:ligatures w14:val="none"/>
+        </w:rPr>
+      </w:pPr>
+      <w:r>
+        <w:rPr>
+          <w:rFonts w:asciiTheme="majorHAnsi" w:eastAsia="Times New Roman" w:hAnsiTheme="majorHAnsi" w:cs="Times New Roman"/>
+          <w:b/>
+          <w:bCs/>
+          <w:kern w:val="0"/>
+          <w:lang w:eastAsia="de-DE"/>
+          <w14:ligatures w14:val="none"/>
+        </w:rPr>
+        <w:t>Syntax:</w:t>
+      </w:r>
+      <w:r>
+        <w:rPr>
+          <w:rFonts w:asciiTheme="majorHAnsi" w:eastAsia="Times New Roman" w:hAnsiTheme="majorHAnsi" w:cs="Times New Roman"/>
+          <w:kern w:val="0"/>
+          <w:lang w:eastAsia="de-DE"/>
+          <w14:ligatures w14:val="none"/>
+        </w:rPr>
+        <w:t xml:space="preserve"> Datentyp Variablenname;</w:t>
+      </w:r>
+    </w:p>
+    <w:p>
+      <w:pPr>
+        <w:numPr>
+          <w:ilvl w:val="0"/>
+          <w:numId w:val="17"/>
+        </w:numPr>
+        <w:spacing w:before="100" w:beforeAutospacing="1" w:after="100" w:afterAutospacing="1" w:line="240" w:lineRule="auto"/>
+        <w:rPr>
+          <w:rFonts w:asciiTheme="majorHAnsi" w:eastAsia="Times New Roman" w:hAnsiTheme="majorHAnsi" w:cs="Times New Roman"/>
+          <w:kern w:val="0"/>
+          <w:lang w:eastAsia="de-DE"/>
+          <w14:ligatures w14:val="none"/>
+        </w:rPr>
+      </w:pPr>
+      <w:r>
+        <w:rPr>
+          <w:rFonts w:asciiTheme="majorHAnsi" w:eastAsia="Times New Roman" w:hAnsiTheme="majorHAnsi" w:cs="Times New Roman"/>
+          <w:b/>
+          <w:bCs/>
+          <w:kern w:val="0"/>
+          <w:lang w:eastAsia="de-DE"/>
+          <w14:ligatures w14:val="none"/>
+        </w:rPr>
+        <w:t>Beispiel:</w:t>
+      </w:r>
+      <w:r>
+        <w:rPr>
+          <w:rFonts w:asciiTheme="majorHAnsi" w:eastAsia="Times New Roman" w:hAnsiTheme="majorHAnsi" w:cs="Times New Roman"/>
+          <w:kern w:val="0"/>
+          <w:lang w:eastAsia="de-DE"/>
+          <w14:ligatures w14:val="none"/>
+        </w:rPr>
+        <w:t xml:space="preserve"> </w:t>
+      </w:r>
+      <w:proofErr w:type="spellStart"/>
+      <w:r>
+        <w:rPr>
+          <w:rFonts w:asciiTheme="majorHAnsi" w:eastAsia="Times New Roman" w:hAnsiTheme="majorHAnsi" w:cs="Times New Roman"/>
+          <w:kern w:val="0"/>
+          <w:lang w:eastAsia="de-DE"/>
+          <w14:ligatures w14:val="none"/>
+        </w:rPr>
+        <w:t>string</w:t>
+      </w:r>
+      <w:proofErr w:type="spellEnd"/>
+      <w:r>
+        <w:rPr>
+          <w:rFonts w:asciiTheme="majorHAnsi" w:eastAsia="Times New Roman" w:hAnsiTheme="majorHAnsi" w:cs="Times New Roman"/>
+          <w:kern w:val="0"/>
+          <w:lang w:eastAsia="de-DE"/>
+          <w14:ligatures w14:val="none"/>
+        </w:rPr>
+        <w:t xml:space="preserve"> </w:t>
+      </w:r>
+      <w:proofErr w:type="spellStart"/>
+      <w:r>
+        <w:rPr>
+          <w:rFonts w:asciiTheme="majorHAnsi" w:eastAsia="Times New Roman" w:hAnsiTheme="majorHAnsi" w:cs="Times New Roman"/>
+          <w:kern w:val="0"/>
+          <w:lang w:eastAsia="de-DE"/>
+          <w14:ligatures w14:val="none"/>
+        </w:rPr>
+        <w:t>firstName</w:t>
+      </w:r>
+      <w:proofErr w:type="spellEnd"/>
+      <w:r>
+        <w:rPr>
+          <w:rFonts w:asciiTheme="majorHAnsi" w:eastAsia="Times New Roman" w:hAnsiTheme="majorHAnsi" w:cs="Times New Roman"/>
+          <w:kern w:val="0"/>
+          <w:lang w:eastAsia="de-DE"/>
+          <w14:ligatures w14:val="none"/>
+        </w:rPr>
+        <w:t xml:space="preserve">; – Erstellt eine </w:t>
+      </w:r>
+      <w:proofErr w:type="spellStart"/>
+      <w:r>
+        <w:rPr>
+          <w:rFonts w:asciiTheme="majorHAnsi" w:eastAsia="Times New Roman" w:hAnsiTheme="majorHAnsi" w:cs="Times New Roman"/>
+          <w:kern w:val="0"/>
+          <w:lang w:eastAsia="de-DE"/>
+          <w14:ligatures w14:val="none"/>
+        </w:rPr>
+        <w:t>string</w:t>
+      </w:r>
+      <w:proofErr w:type="spellEnd"/>
+      <w:r>
+        <w:rPr>
+          <w:rFonts w:asciiTheme="majorHAnsi" w:eastAsia="Times New Roman" w:hAnsiTheme="majorHAnsi" w:cs="Times New Roman"/>
+          <w:kern w:val="0"/>
+          <w:lang w:eastAsia="de-DE"/>
+          <w14:ligatures w14:val="none"/>
+        </w:rPr>
+        <w:t xml:space="preserve">-Variable mit dem Namen </w:t>
+      </w:r>
+      <w:proofErr w:type="spellStart"/>
+      <w:r>
+        <w:rPr>
+          <w:rFonts w:asciiTheme="majorHAnsi" w:eastAsia="Times New Roman" w:hAnsiTheme="majorHAnsi" w:cs="Times New Roman"/>
+          <w:kern w:val="0"/>
+          <w:lang w:eastAsia="de-DE"/>
+          <w14:ligatures w14:val="none"/>
+        </w:rPr>
+        <w:t>firstName</w:t>
+      </w:r>
+      <w:proofErr w:type="spellEnd"/>
+      <w:r>
+        <w:rPr>
+          <w:rFonts w:asciiTheme="majorHAnsi" w:eastAsia="Times New Roman" w:hAnsiTheme="majorHAnsi" w:cs="Times New Roman"/>
+          <w:kern w:val="0"/>
+          <w:lang w:eastAsia="de-DE"/>
+          <w14:ligatures w14:val="none"/>
+        </w:rPr>
+        <w:t>, die Zeichenfolgen speichert.</w:t>
+      </w:r>
+    </w:p>
+    <w:p>
+      <w:pPr>
+        <w:spacing w:before="100" w:beforeAutospacing="1" w:after="100" w:afterAutospacing="1" w:line="240" w:lineRule="auto"/>
+        <w:rPr>
+          <w:rFonts w:asciiTheme="majorHAnsi" w:eastAsia="Times New Roman" w:hAnsiTheme="majorHAnsi" w:cs="Times New Roman"/>
+          <w:b/>
+          <w:bCs/>
+          <w:kern w:val="0"/>
+          <w:lang w:eastAsia="de-DE"/>
+          <w14:ligatures w14:val="none"/>
+        </w:rPr>
+      </w:pPr>
+      <w:r>
+        <w:rPr>
+          <w:rFonts w:asciiTheme="majorHAnsi" w:eastAsia="Times New Roman" w:hAnsiTheme="majorHAnsi" w:cs="Times New Roman"/>
+          <w:b/>
+          <w:bCs/>
+          <w:kern w:val="0"/>
+          <w:lang w:eastAsia="de-DE"/>
+          <w14:ligatures w14:val="none"/>
+        </w:rPr>
+        <w:t>Bsp. Deklarieren mit variabel:</w:t>
+      </w:r>
+    </w:p>
+    <w:p>
+      <w:pPr>
+        <w:spacing w:before="100" w:beforeAutospacing="1" w:after="100" w:afterAutospacing="1" w:line="240" w:lineRule="auto"/>
+        <w:rPr>
+          <w:rFonts w:asciiTheme="majorHAnsi" w:eastAsia="Times New Roman" w:hAnsiTheme="majorHAnsi" w:cs="Times New Roman"/>
+          <w:kern w:val="0"/>
+          <w:lang w:val="en-US" w:eastAsia="de-DE"/>
+          <w14:ligatures w14:val="none"/>
+        </w:rPr>
+      </w:pPr>
+      <w:r>
+        <w:rPr>
+          <w:rFonts w:asciiTheme="majorHAnsi" w:eastAsia="Times New Roman" w:hAnsiTheme="majorHAnsi" w:cs="Times New Roman"/>
+          <w:kern w:val="0"/>
+          <w:lang w:val="en-US" w:eastAsia="de-DE"/>
+          <w14:ligatures w14:val="none"/>
+        </w:rPr>
+        <w:t xml:space="preserve">string </w:t>
+      </w:r>
+      <w:proofErr w:type="spellStart"/>
+      <w:proofErr w:type="gramStart"/>
+      <w:r>
+        <w:rPr>
+          <w:rFonts w:asciiTheme="majorHAnsi" w:eastAsia="Times New Roman" w:hAnsiTheme="majorHAnsi" w:cs="Times New Roman"/>
+          <w:kern w:val="0"/>
+          <w:lang w:val="en-US" w:eastAsia="de-DE"/>
+          <w14:ligatures w14:val="none"/>
+        </w:rPr>
+        <w:t>firstName</w:t>
+      </w:r>
+      <w:proofErr w:type="spellEnd"/>
+      <w:r>
+        <w:rPr>
+          <w:rFonts w:asciiTheme="majorHAnsi" w:eastAsia="Times New Roman" w:hAnsiTheme="majorHAnsi" w:cs="Times New Roman"/>
+          <w:kern w:val="0"/>
+          <w:lang w:val="en-US" w:eastAsia="de-DE"/>
+          <w14:ligatures w14:val="none"/>
+        </w:rPr>
+        <w:t>;</w:t>
+      </w:r>
+      <w:proofErr w:type="gramEnd"/>
+    </w:p>
+    <w:p>
+      <w:pPr>
+        <w:spacing w:before="100" w:beforeAutospacing="1" w:after="100" w:afterAutospacing="1" w:line="240" w:lineRule="auto"/>
+        <w:rPr>
+          <w:rFonts w:asciiTheme="majorHAnsi" w:eastAsia="Times New Roman" w:hAnsiTheme="majorHAnsi" w:cs="Times New Roman"/>
+          <w:kern w:val="0"/>
+          <w:lang w:val="en-US" w:eastAsia="de-DE"/>
+          <w14:ligatures w14:val="none"/>
+        </w:rPr>
+      </w:pPr>
+      <w:proofErr w:type="spellStart"/>
+      <w:r>
+        <w:rPr>
+          <w:rFonts w:asciiTheme="majorHAnsi" w:eastAsia="Times New Roman" w:hAnsiTheme="majorHAnsi" w:cs="Times New Roman"/>
+          <w:kern w:val="0"/>
+          <w:lang w:val="en-US" w:eastAsia="de-DE"/>
+          <w14:ligatures w14:val="none"/>
+        </w:rPr>
+        <w:t>firstName</w:t>
+      </w:r>
+      <w:proofErr w:type="spellEnd"/>
+      <w:r>
+        <w:rPr>
+          <w:rFonts w:asciiTheme="majorHAnsi" w:eastAsia="Times New Roman" w:hAnsiTheme="majorHAnsi" w:cs="Times New Roman"/>
+          <w:kern w:val="0"/>
+          <w:lang w:val="en-US" w:eastAsia="de-DE"/>
+          <w14:ligatures w14:val="none"/>
+        </w:rPr>
+        <w:t xml:space="preserve"> = "Bob</w:t>
+      </w:r>
+      <w:proofErr w:type="gramStart"/>
+      <w:r>
+        <w:rPr>
+          <w:rFonts w:asciiTheme="majorHAnsi" w:eastAsia="Times New Roman" w:hAnsiTheme="majorHAnsi" w:cs="Times New Roman"/>
+          <w:kern w:val="0"/>
+          <w:lang w:val="en-US" w:eastAsia="de-DE"/>
+          <w14:ligatures w14:val="none"/>
+        </w:rPr>
+        <w:t>";</w:t>
+      </w:r>
+      <w:proofErr w:type="gramEnd"/>
+    </w:p>
+    <w:p>
+      <w:pPr>
+        <w:spacing w:before="100" w:beforeAutospacing="1" w:after="100" w:afterAutospacing="1" w:line="240" w:lineRule="auto"/>
+        <w:rPr>
+          <w:rFonts w:asciiTheme="majorHAnsi" w:eastAsia="Times New Roman" w:hAnsiTheme="majorHAnsi" w:cs="Times New Roman"/>
+          <w:kern w:val="0"/>
+          <w:lang w:val="en-US" w:eastAsia="de-DE"/>
+          <w14:ligatures w14:val="none"/>
+        </w:rPr>
+      </w:pPr>
+      <w:proofErr w:type="spellStart"/>
+      <w:r>
+        <w:rPr>
+          <w:rFonts w:asciiTheme="majorHAnsi" w:eastAsia="Times New Roman" w:hAnsiTheme="majorHAnsi" w:cs="Times New Roman"/>
+          <w:kern w:val="0"/>
+          <w:lang w:val="en-US" w:eastAsia="de-DE"/>
+          <w14:ligatures w14:val="none"/>
+        </w:rPr>
+        <w:t>Console.WriteLine</w:t>
+      </w:r>
+      <w:proofErr w:type="spellEnd"/>
+      <w:r>
+        <w:rPr>
+          <w:rFonts w:asciiTheme="majorHAnsi" w:eastAsia="Times New Roman" w:hAnsiTheme="majorHAnsi" w:cs="Times New Roman"/>
+          <w:kern w:val="0"/>
+          <w:lang w:val="en-US" w:eastAsia="de-DE"/>
+          <w14:ligatures w14:val="none"/>
+        </w:rPr>
+        <w:t>(</w:t>
+      </w:r>
+      <w:proofErr w:type="spellStart"/>
+      <w:r>
+        <w:rPr>
+          <w:rFonts w:asciiTheme="majorHAnsi" w:eastAsia="Times New Roman" w:hAnsiTheme="majorHAnsi" w:cs="Times New Roman"/>
+          <w:kern w:val="0"/>
+          <w:lang w:val="en-US" w:eastAsia="de-DE"/>
+          <w14:ligatures w14:val="none"/>
+        </w:rPr>
+        <w:t>firstName</w:t>
+      </w:r>
+      <w:proofErr w:type="spellEnd"/>
+      <w:proofErr w:type="gramStart"/>
+      <w:r>
+        <w:rPr>
+          <w:rFonts w:asciiTheme="majorHAnsi" w:eastAsia="Times New Roman" w:hAnsiTheme="majorHAnsi" w:cs="Times New Roman"/>
+          <w:kern w:val="0"/>
+          <w:lang w:val="en-US" w:eastAsia="de-DE"/>
+          <w14:ligatures w14:val="none"/>
+        </w:rPr>
+        <w:t>);</w:t>
+      </w:r>
+      <w:proofErr w:type="gramEnd"/>
+    </w:p>
+    <w:p>
+      <w:pPr>
+        <w:spacing w:before="100" w:beforeAutospacing="1" w:after="100" w:afterAutospacing="1" w:line="240" w:lineRule="auto"/>
+        <w:rPr>
+          <w:rFonts w:asciiTheme="majorHAnsi" w:eastAsia="Times New Roman" w:hAnsiTheme="majorHAnsi" w:cs="Times New Roman"/>
+          <w:kern w:val="0"/>
+          <w:lang w:eastAsia="de-DE"/>
+          <w14:ligatures w14:val="none"/>
+        </w:rPr>
+      </w:pPr>
+      <w:proofErr w:type="spellStart"/>
+      <w:r>
+        <w:rPr>
+          <w:rFonts w:asciiTheme="majorHAnsi" w:eastAsia="Times New Roman" w:hAnsiTheme="majorHAnsi" w:cs="Times New Roman"/>
+          <w:b/>
+          <w:bCs/>
+          <w:kern w:val="0"/>
+          <w:u w:val="single"/>
+          <w:lang w:eastAsia="de-DE"/>
+          <w14:ligatures w14:val="none"/>
+        </w:rPr>
+        <w:t>var</w:t>
+      </w:r>
+      <w:proofErr w:type="spellEnd"/>
+      <w:r>
+        <w:rPr>
+          <w:rFonts w:asciiTheme="majorHAnsi" w:eastAsia="Times New Roman" w:hAnsiTheme="majorHAnsi" w:cs="Times New Roman"/>
+          <w:kern w:val="0"/>
+          <w:lang w:eastAsia="de-DE"/>
+          <w14:ligatures w14:val="none"/>
+        </w:rPr>
+        <w:t xml:space="preserve"> steht in C# für eine </w:t>
+      </w:r>
+      <w:r>
+        <w:rPr>
+          <w:rFonts w:asciiTheme="majorHAnsi" w:eastAsia="Times New Roman" w:hAnsiTheme="majorHAnsi" w:cs="Times New Roman"/>
+          <w:b/>
+          <w:bCs/>
+          <w:kern w:val="0"/>
+          <w:lang w:eastAsia="de-DE"/>
+          <w14:ligatures w14:val="none"/>
+        </w:rPr>
+        <w:t>implizite Typdeklaration</w:t>
+      </w:r>
+      <w:r>
+        <w:rPr>
+          <w:rFonts w:asciiTheme="majorHAnsi" w:eastAsia="Times New Roman" w:hAnsiTheme="majorHAnsi" w:cs="Times New Roman"/>
+          <w:kern w:val="0"/>
+          <w:lang w:eastAsia="de-DE"/>
+          <w14:ligatures w14:val="none"/>
+        </w:rPr>
+        <w:t>. Der Compiler bestimmt den Datentyp der Variable automatisch basierend auf dem zugewiesenen Wert.</w:t>
+      </w:r>
+    </w:p>
+    <w:p>
+      <w:pPr>
+        <w:pBdr>
+          <w:top w:val="single" w:sz="4" w:space="1" w:color="auto"/>
+          <w:left w:val="single" w:sz="4" w:space="4" w:color="auto"/>
+          <w:bottom w:val="single" w:sz="4" w:space="1" w:color="auto"/>
+          <w:right w:val="single" w:sz="4" w:space="4" w:color="auto"/>
+        </w:pBdr>
+        <w:spacing w:before="100" w:beforeAutospacing="1" w:after="100" w:afterAutospacing="1" w:line="240" w:lineRule="auto"/>
+        <w:rPr>
+          <w:rFonts w:asciiTheme="majorHAnsi" w:eastAsia="Times New Roman" w:hAnsiTheme="majorHAnsi" w:cs="Times New Roman"/>
+          <w:kern w:val="0"/>
+          <w:lang w:eastAsia="de-DE"/>
+          <w14:ligatures w14:val="none"/>
+        </w:rPr>
+      </w:pPr>
+      <w:proofErr w:type="spellStart"/>
+      <w:r>
+        <w:rPr>
+          <w:rFonts w:asciiTheme="majorHAnsi" w:eastAsia="Times New Roman" w:hAnsiTheme="majorHAnsi" w:cs="Times New Roman"/>
+          <w:kern w:val="0"/>
+          <w:lang w:eastAsia="de-DE"/>
+          <w14:ligatures w14:val="none"/>
+        </w:rPr>
+        <w:t>var</w:t>
+      </w:r>
+      <w:proofErr w:type="spellEnd"/>
+      <w:r>
+        <w:rPr>
+          <w:rFonts w:asciiTheme="majorHAnsi" w:eastAsia="Times New Roman" w:hAnsiTheme="majorHAnsi" w:cs="Times New Roman"/>
+          <w:kern w:val="0"/>
+          <w:lang w:eastAsia="de-DE"/>
+          <w14:ligatures w14:val="none"/>
+        </w:rPr>
+        <w:t xml:space="preserve"> </w:t>
+      </w:r>
+      <w:proofErr w:type="spellStart"/>
+      <w:r>
+        <w:rPr>
+          <w:rFonts w:asciiTheme="majorHAnsi" w:eastAsia="Times New Roman" w:hAnsiTheme="majorHAnsi" w:cs="Times New Roman"/>
+          <w:kern w:val="0"/>
+          <w:lang w:eastAsia="de-DE"/>
+          <w14:ligatures w14:val="none"/>
+        </w:rPr>
+        <w:t>number</w:t>
+      </w:r>
+      <w:proofErr w:type="spellEnd"/>
+      <w:r>
+        <w:rPr>
+          <w:rFonts w:asciiTheme="majorHAnsi" w:eastAsia="Times New Roman" w:hAnsiTheme="majorHAnsi" w:cs="Times New Roman"/>
+          <w:kern w:val="0"/>
+          <w:lang w:eastAsia="de-DE"/>
+          <w14:ligatures w14:val="none"/>
+        </w:rPr>
+        <w:t xml:space="preserve"> = </w:t>
+      </w:r>
+      <w:proofErr w:type="gramStart"/>
+      <w:r>
+        <w:rPr>
+          <w:rFonts w:asciiTheme="majorHAnsi" w:eastAsia="Times New Roman" w:hAnsiTheme="majorHAnsi" w:cs="Times New Roman"/>
+          <w:kern w:val="0"/>
+          <w:lang w:eastAsia="de-DE"/>
+          <w14:ligatures w14:val="none"/>
+        </w:rPr>
+        <w:t xml:space="preserve">42;   </w:t>
+      </w:r>
+      <w:proofErr w:type="gramEnd"/>
+      <w:r>
+        <w:rPr>
+          <w:rFonts w:asciiTheme="majorHAnsi" w:eastAsia="Times New Roman" w:hAnsiTheme="majorHAnsi" w:cs="Times New Roman"/>
+          <w:kern w:val="0"/>
+          <w:lang w:eastAsia="de-DE"/>
+          <w14:ligatures w14:val="none"/>
+        </w:rPr>
+        <w:t xml:space="preserve">     // `</w:t>
+      </w:r>
+      <w:proofErr w:type="spellStart"/>
+      <w:r>
+        <w:rPr>
+          <w:rFonts w:asciiTheme="majorHAnsi" w:eastAsia="Times New Roman" w:hAnsiTheme="majorHAnsi" w:cs="Times New Roman"/>
+          <w:kern w:val="0"/>
+          <w:lang w:eastAsia="de-DE"/>
+          <w14:ligatures w14:val="none"/>
+        </w:rPr>
+        <w:t>number</w:t>
+      </w:r>
+      <w:proofErr w:type="spellEnd"/>
+      <w:r>
+        <w:rPr>
+          <w:rFonts w:asciiTheme="majorHAnsi" w:eastAsia="Times New Roman" w:hAnsiTheme="majorHAnsi" w:cs="Times New Roman"/>
+          <w:kern w:val="0"/>
+          <w:lang w:eastAsia="de-DE"/>
+          <w14:ligatures w14:val="none"/>
+        </w:rPr>
+        <w:t>` wird als `</w:t>
+      </w:r>
+      <w:proofErr w:type="spellStart"/>
+      <w:r>
+        <w:rPr>
+          <w:rFonts w:asciiTheme="majorHAnsi" w:eastAsia="Times New Roman" w:hAnsiTheme="majorHAnsi" w:cs="Times New Roman"/>
+          <w:kern w:val="0"/>
+          <w:lang w:eastAsia="de-DE"/>
+          <w14:ligatures w14:val="none"/>
+        </w:rPr>
+        <w:t>int</w:t>
+      </w:r>
+      <w:proofErr w:type="spellEnd"/>
+      <w:r>
+        <w:rPr>
+          <w:rFonts w:asciiTheme="majorHAnsi" w:eastAsia="Times New Roman" w:hAnsiTheme="majorHAnsi" w:cs="Times New Roman"/>
+          <w:kern w:val="0"/>
+          <w:lang w:eastAsia="de-DE"/>
+          <w14:ligatures w14:val="none"/>
+        </w:rPr>
+        <w:t>` erkannt</w:t>
+      </w:r>
+    </w:p>
+    <w:p>
+      <w:pPr>
+        <w:pBdr>
+          <w:top w:val="single" w:sz="4" w:space="1" w:color="auto"/>
+          <w:left w:val="single" w:sz="4" w:space="4" w:color="auto"/>
+          <w:bottom w:val="single" w:sz="4" w:space="1" w:color="auto"/>
+          <w:right w:val="single" w:sz="4" w:space="4" w:color="auto"/>
+        </w:pBdr>
+        <w:spacing w:before="100" w:beforeAutospacing="1" w:after="100" w:afterAutospacing="1" w:line="240" w:lineRule="auto"/>
+        <w:rPr>
+          <w:rFonts w:asciiTheme="majorHAnsi" w:eastAsia="Times New Roman" w:hAnsiTheme="majorHAnsi" w:cs="Times New Roman"/>
+          <w:kern w:val="0"/>
+          <w:lang w:eastAsia="de-DE"/>
+          <w14:ligatures w14:val="none"/>
+        </w:rPr>
+      </w:pPr>
+      <w:proofErr w:type="spellStart"/>
+      <w:r>
+        <w:rPr>
+          <w:rFonts w:asciiTheme="majorHAnsi" w:eastAsia="Times New Roman" w:hAnsiTheme="majorHAnsi" w:cs="Times New Roman"/>
+          <w:kern w:val="0"/>
+          <w:lang w:eastAsia="de-DE"/>
+          <w14:ligatures w14:val="none"/>
+        </w:rPr>
+        <w:t>var</w:t>
+      </w:r>
+      <w:proofErr w:type="spellEnd"/>
+      <w:r>
+        <w:rPr>
+          <w:rFonts w:asciiTheme="majorHAnsi" w:eastAsia="Times New Roman" w:hAnsiTheme="majorHAnsi" w:cs="Times New Roman"/>
+          <w:kern w:val="0"/>
+          <w:lang w:eastAsia="de-DE"/>
+          <w14:ligatures w14:val="none"/>
+        </w:rPr>
+        <w:t xml:space="preserve"> </w:t>
+      </w:r>
+      <w:proofErr w:type="spellStart"/>
+      <w:r>
+        <w:rPr>
+          <w:rFonts w:asciiTheme="majorHAnsi" w:eastAsia="Times New Roman" w:hAnsiTheme="majorHAnsi" w:cs="Times New Roman"/>
+          <w:kern w:val="0"/>
+          <w:lang w:eastAsia="de-DE"/>
+          <w14:ligatures w14:val="none"/>
+        </w:rPr>
+        <w:t>name</w:t>
+      </w:r>
+      <w:proofErr w:type="spellEnd"/>
+      <w:r>
+        <w:rPr>
+          <w:rFonts w:asciiTheme="majorHAnsi" w:eastAsia="Times New Roman" w:hAnsiTheme="majorHAnsi" w:cs="Times New Roman"/>
+          <w:kern w:val="0"/>
+          <w:lang w:eastAsia="de-DE"/>
+          <w14:ligatures w14:val="none"/>
+        </w:rPr>
+        <w:t xml:space="preserve"> = "Alice</w:t>
+      </w:r>
+      <w:proofErr w:type="gramStart"/>
+      <w:r>
+        <w:rPr>
+          <w:rFonts w:asciiTheme="majorHAnsi" w:eastAsia="Times New Roman" w:hAnsiTheme="majorHAnsi" w:cs="Times New Roman"/>
+          <w:kern w:val="0"/>
+          <w:lang w:eastAsia="de-DE"/>
+          <w14:ligatures w14:val="none"/>
+        </w:rPr>
+        <w:t xml:space="preserve">";   </w:t>
+      </w:r>
+      <w:proofErr w:type="gramEnd"/>
+      <w:r>
+        <w:rPr>
+          <w:rFonts w:asciiTheme="majorHAnsi" w:eastAsia="Times New Roman" w:hAnsiTheme="majorHAnsi" w:cs="Times New Roman"/>
+          <w:kern w:val="0"/>
+          <w:lang w:eastAsia="de-DE"/>
+          <w14:ligatures w14:val="none"/>
+        </w:rPr>
+        <w:t xml:space="preserve">  // `</w:t>
+      </w:r>
+      <w:proofErr w:type="spellStart"/>
+      <w:r>
+        <w:rPr>
+          <w:rFonts w:asciiTheme="majorHAnsi" w:eastAsia="Times New Roman" w:hAnsiTheme="majorHAnsi" w:cs="Times New Roman"/>
+          <w:kern w:val="0"/>
+          <w:lang w:eastAsia="de-DE"/>
+          <w14:ligatures w14:val="none"/>
+        </w:rPr>
+        <w:t>name</w:t>
+      </w:r>
+      <w:proofErr w:type="spellEnd"/>
+      <w:r>
+        <w:rPr>
+          <w:rFonts w:asciiTheme="majorHAnsi" w:eastAsia="Times New Roman" w:hAnsiTheme="majorHAnsi" w:cs="Times New Roman"/>
+          <w:kern w:val="0"/>
+          <w:lang w:eastAsia="de-DE"/>
+          <w14:ligatures w14:val="none"/>
+        </w:rPr>
+        <w:t>` wird als `</w:t>
+      </w:r>
+      <w:proofErr w:type="spellStart"/>
+      <w:r>
+        <w:rPr>
+          <w:rFonts w:asciiTheme="majorHAnsi" w:eastAsia="Times New Roman" w:hAnsiTheme="majorHAnsi" w:cs="Times New Roman"/>
+          <w:kern w:val="0"/>
+          <w:lang w:eastAsia="de-DE"/>
+          <w14:ligatures w14:val="none"/>
+        </w:rPr>
+        <w:t>string</w:t>
+      </w:r>
+      <w:proofErr w:type="spellEnd"/>
+      <w:r>
+        <w:rPr>
+          <w:rFonts w:asciiTheme="majorHAnsi" w:eastAsia="Times New Roman" w:hAnsiTheme="majorHAnsi" w:cs="Times New Roman"/>
+          <w:kern w:val="0"/>
+          <w:lang w:eastAsia="de-DE"/>
+          <w14:ligatures w14:val="none"/>
+        </w:rPr>
+        <w:t>` erkannt</w:t>
+      </w:r>
+    </w:p>
+    <w:p>
+      <w:pPr>
+        <w:pBdr>
+          <w:top w:val="single" w:sz="4" w:space="1" w:color="auto"/>
+          <w:left w:val="single" w:sz="4" w:space="4" w:color="auto"/>
+          <w:bottom w:val="single" w:sz="4" w:space="1" w:color="auto"/>
+          <w:right w:val="single" w:sz="4" w:space="4" w:color="auto"/>
+        </w:pBdr>
+        <w:spacing w:before="100" w:beforeAutospacing="1" w:after="100" w:afterAutospacing="1" w:line="240" w:lineRule="auto"/>
+        <w:rPr>
+          <w:rFonts w:asciiTheme="majorHAnsi" w:eastAsia="Times New Roman" w:hAnsiTheme="majorHAnsi" w:cs="Times New Roman"/>
+          <w:kern w:val="0"/>
+          <w:lang w:eastAsia="de-DE"/>
+          <w14:ligatures w14:val="none"/>
+        </w:rPr>
+      </w:pPr>
+      <w:proofErr w:type="spellStart"/>
+      <w:r>
+        <w:rPr>
+          <w:rFonts w:asciiTheme="majorHAnsi" w:eastAsia="Times New Roman" w:hAnsiTheme="majorHAnsi" w:cs="Times New Roman"/>
+          <w:kern w:val="0"/>
+          <w:lang w:eastAsia="de-DE"/>
+          <w14:ligatures w14:val="none"/>
+        </w:rPr>
+        <w:t>var</w:t>
+      </w:r>
+      <w:proofErr w:type="spellEnd"/>
+      <w:r>
+        <w:rPr>
+          <w:rFonts w:asciiTheme="majorHAnsi" w:eastAsia="Times New Roman" w:hAnsiTheme="majorHAnsi" w:cs="Times New Roman"/>
+          <w:kern w:val="0"/>
+          <w:lang w:eastAsia="de-DE"/>
+          <w14:ligatures w14:val="none"/>
+        </w:rPr>
+        <w:t xml:space="preserve"> </w:t>
+      </w:r>
+      <w:proofErr w:type="spellStart"/>
+      <w:r>
+        <w:rPr>
+          <w:rFonts w:asciiTheme="majorHAnsi" w:eastAsia="Times New Roman" w:hAnsiTheme="majorHAnsi" w:cs="Times New Roman"/>
+          <w:kern w:val="0"/>
+          <w:lang w:eastAsia="de-DE"/>
+          <w14:ligatures w14:val="none"/>
+        </w:rPr>
+        <w:t>pi</w:t>
+      </w:r>
+      <w:proofErr w:type="spellEnd"/>
+      <w:r>
+        <w:rPr>
+          <w:rFonts w:asciiTheme="majorHAnsi" w:eastAsia="Times New Roman" w:hAnsiTheme="majorHAnsi" w:cs="Times New Roman"/>
+          <w:kern w:val="0"/>
+          <w:lang w:eastAsia="de-DE"/>
+          <w14:ligatures w14:val="none"/>
+        </w:rPr>
+        <w:t xml:space="preserve"> = 3.14;          // `</w:t>
+      </w:r>
+      <w:proofErr w:type="spellStart"/>
+      <w:r>
+        <w:rPr>
+          <w:rFonts w:asciiTheme="majorHAnsi" w:eastAsia="Times New Roman" w:hAnsiTheme="majorHAnsi" w:cs="Times New Roman"/>
+          <w:kern w:val="0"/>
+          <w:lang w:eastAsia="de-DE"/>
+          <w14:ligatures w14:val="none"/>
+        </w:rPr>
+        <w:t>pi</w:t>
+      </w:r>
+      <w:proofErr w:type="spellEnd"/>
+      <w:r>
+        <w:rPr>
+          <w:rFonts w:asciiTheme="majorHAnsi" w:eastAsia="Times New Roman" w:hAnsiTheme="majorHAnsi" w:cs="Times New Roman"/>
+          <w:kern w:val="0"/>
+          <w:lang w:eastAsia="de-DE"/>
+          <w14:ligatures w14:val="none"/>
+        </w:rPr>
+        <w:t>` wird als `double` erkannt</w:t>
+      </w:r>
+    </w:p>
+    <w:p>
+      <w:pPr>
+        <w:spacing w:line="240" w:lineRule="auto"/>
+        <w:rPr>
+          <w:rFonts w:asciiTheme="majorHAnsi" w:hAnsiTheme="majorHAnsi"/>
+        </w:rPr>
+      </w:pPr>
+    </w:p>
+    <w:p>
+      <w:pPr>
+        <w:spacing w:line="240" w:lineRule="auto"/>
+        <w:rPr>
+          <w:rFonts w:asciiTheme="majorHAnsi" w:hAnsiTheme="majorHAnsi"/>
+        </w:rPr>
+      </w:pPr>
+    </w:p>
+    <w:p>
+      <w:pPr>
+        <w:spacing w:line="240" w:lineRule="auto"/>
+        <w:rPr>
+          <w:rFonts w:asciiTheme="majorHAnsi" w:hAnsiTheme="majorHAnsi"/>
+        </w:rPr>
+      </w:pPr>
+    </w:p>
+    <w:p>
+      <w:pPr>
+        <w:pBdr>
+          <w:top w:val="single" w:sz="4" w:space="1" w:color="auto"/>
+          <w:left w:val="single" w:sz="4" w:space="4" w:color="auto"/>
+          <w:bottom w:val="single" w:sz="4" w:space="1" w:color="auto"/>
+          <w:right w:val="single" w:sz="4" w:space="4" w:color="auto"/>
+        </w:pBdr>
+        <w:spacing w:line="240" w:lineRule="auto"/>
+        <w:rPr>
+          <w:rFonts w:asciiTheme="majorHAnsi" w:hAnsiTheme="majorHAnsi"/>
+          <w:lang w:val="en-US"/>
+        </w:rPr>
+      </w:pPr>
+      <w:r>
+        <w:rPr>
+          <w:rFonts w:asciiTheme="majorHAnsi" w:hAnsiTheme="majorHAnsi"/>
+          <w:lang w:val="en-US"/>
+        </w:rPr>
+        <w:lastRenderedPageBreak/>
+        <w:t xml:space="preserve">string </w:t>
+      </w:r>
+      <w:proofErr w:type="spellStart"/>
+      <w:r>
+        <w:rPr>
+          <w:rFonts w:asciiTheme="majorHAnsi" w:hAnsiTheme="majorHAnsi"/>
+          <w:lang w:val="en-US"/>
+        </w:rPr>
+        <w:t>firstName</w:t>
+      </w:r>
+      <w:proofErr w:type="spellEnd"/>
+      <w:r>
+        <w:rPr>
+          <w:rFonts w:asciiTheme="majorHAnsi" w:hAnsiTheme="majorHAnsi"/>
+          <w:lang w:val="en-US"/>
+        </w:rPr>
+        <w:t xml:space="preserve"> = "Bob</w:t>
+      </w:r>
+      <w:proofErr w:type="gramStart"/>
+      <w:r>
+        <w:rPr>
+          <w:rFonts w:asciiTheme="majorHAnsi" w:hAnsiTheme="majorHAnsi"/>
+          <w:lang w:val="en-US"/>
+        </w:rPr>
+        <w:t>";</w:t>
+      </w:r>
+      <w:proofErr w:type="gramEnd"/>
+    </w:p>
+    <w:p>
+      <w:pPr>
+        <w:pBdr>
+          <w:top w:val="single" w:sz="4" w:space="1" w:color="auto"/>
+          <w:left w:val="single" w:sz="4" w:space="4" w:color="auto"/>
+          <w:bottom w:val="single" w:sz="4" w:space="1" w:color="auto"/>
+          <w:right w:val="single" w:sz="4" w:space="4" w:color="auto"/>
+        </w:pBdr>
+        <w:spacing w:line="240" w:lineRule="auto"/>
+        <w:rPr>
+          <w:rFonts w:asciiTheme="majorHAnsi" w:hAnsiTheme="majorHAnsi"/>
+          <w:lang w:val="en-US"/>
+        </w:rPr>
+      </w:pPr>
+      <w:r>
+        <w:rPr>
+          <w:rFonts w:asciiTheme="majorHAnsi" w:hAnsiTheme="majorHAnsi"/>
+          <w:lang w:val="en-US"/>
+        </w:rPr>
+        <w:t xml:space="preserve">int </w:t>
+      </w:r>
+      <w:proofErr w:type="spellStart"/>
+      <w:r>
+        <w:rPr>
+          <w:rFonts w:asciiTheme="majorHAnsi" w:hAnsiTheme="majorHAnsi"/>
+          <w:lang w:val="en-US"/>
+        </w:rPr>
+        <w:t>messageCount</w:t>
+      </w:r>
+      <w:proofErr w:type="spellEnd"/>
+      <w:r>
+        <w:rPr>
+          <w:rFonts w:asciiTheme="majorHAnsi" w:hAnsiTheme="majorHAnsi"/>
+          <w:lang w:val="en-US"/>
+        </w:rPr>
+        <w:t xml:space="preserve"> = </w:t>
+      </w:r>
+      <w:proofErr w:type="gramStart"/>
+      <w:r>
+        <w:rPr>
+          <w:rFonts w:asciiTheme="majorHAnsi" w:hAnsiTheme="majorHAnsi"/>
+          <w:lang w:val="en-US"/>
+        </w:rPr>
+        <w:t>3;</w:t>
+      </w:r>
+      <w:proofErr w:type="gramEnd"/>
+    </w:p>
+    <w:p>
+      <w:pPr>
+        <w:pBdr>
+          <w:top w:val="single" w:sz="4" w:space="1" w:color="auto"/>
+          <w:left w:val="single" w:sz="4" w:space="4" w:color="auto"/>
+          <w:bottom w:val="single" w:sz="4" w:space="1" w:color="auto"/>
+          <w:right w:val="single" w:sz="4" w:space="4" w:color="auto"/>
+        </w:pBdr>
+        <w:spacing w:line="240" w:lineRule="auto"/>
+        <w:rPr>
+          <w:rFonts w:asciiTheme="majorHAnsi" w:hAnsiTheme="majorHAnsi"/>
+          <w:lang w:val="en-US"/>
+        </w:rPr>
+      </w:pPr>
+      <w:r>
+        <w:rPr>
+          <w:rFonts w:asciiTheme="majorHAnsi" w:hAnsiTheme="majorHAnsi"/>
+          <w:lang w:val="en-US"/>
+        </w:rPr>
+        <w:t xml:space="preserve">double </w:t>
+      </w:r>
+      <w:proofErr w:type="spellStart"/>
+      <w:r>
+        <w:rPr>
+          <w:rFonts w:asciiTheme="majorHAnsi" w:hAnsiTheme="majorHAnsi"/>
+          <w:lang w:val="en-US"/>
+        </w:rPr>
+        <w:t>temperatureCelsius</w:t>
+      </w:r>
+      <w:proofErr w:type="spellEnd"/>
+      <w:r>
+        <w:rPr>
+          <w:rFonts w:asciiTheme="majorHAnsi" w:hAnsiTheme="majorHAnsi"/>
+          <w:lang w:val="en-US"/>
+        </w:rPr>
+        <w:t xml:space="preserve"> = </w:t>
+      </w:r>
+      <w:proofErr w:type="gramStart"/>
+      <w:r>
+        <w:rPr>
+          <w:rFonts w:asciiTheme="majorHAnsi" w:hAnsiTheme="majorHAnsi"/>
+          <w:lang w:val="en-US"/>
+        </w:rPr>
+        <w:t>34.4;</w:t>
+      </w:r>
+      <w:proofErr w:type="gramEnd"/>
+    </w:p>
+    <w:p>
+      <w:pPr>
+        <w:pBdr>
+          <w:top w:val="single" w:sz="4" w:space="1" w:color="auto"/>
+          <w:left w:val="single" w:sz="4" w:space="4" w:color="auto"/>
+          <w:bottom w:val="single" w:sz="4" w:space="1" w:color="auto"/>
+          <w:right w:val="single" w:sz="4" w:space="4" w:color="auto"/>
+        </w:pBdr>
+        <w:spacing w:line="240" w:lineRule="auto"/>
+        <w:rPr>
+          <w:rFonts w:asciiTheme="majorHAnsi" w:hAnsiTheme="majorHAnsi"/>
+        </w:rPr>
+      </w:pPr>
+      <w:proofErr w:type="spellStart"/>
+      <w:r>
+        <w:rPr>
+          <w:rFonts w:asciiTheme="majorHAnsi" w:hAnsiTheme="majorHAnsi"/>
+          <w:lang w:val="en-US"/>
+        </w:rPr>
+        <w:t>Console.WriteLine</w:t>
+      </w:r>
+      <w:proofErr w:type="spellEnd"/>
+      <w:r>
+        <w:rPr>
+          <w:rFonts w:asciiTheme="majorHAnsi" w:hAnsiTheme="majorHAnsi"/>
+          <w:lang w:val="en-US"/>
+        </w:rPr>
+        <w:t>($"Hallo, {</w:t>
+      </w:r>
+      <w:proofErr w:type="spellStart"/>
+      <w:r>
+        <w:rPr>
+          <w:rFonts w:asciiTheme="majorHAnsi" w:hAnsiTheme="majorHAnsi"/>
+          <w:lang w:val="en-US"/>
+        </w:rPr>
+        <w:t>firstName</w:t>
+      </w:r>
+      <w:proofErr w:type="spellEnd"/>
+      <w:r>
+        <w:rPr>
+          <w:rFonts w:asciiTheme="majorHAnsi" w:hAnsiTheme="majorHAnsi"/>
+          <w:lang w:val="en-US"/>
+        </w:rPr>
+        <w:t>} du hast {</w:t>
+      </w:r>
+      <w:proofErr w:type="spellStart"/>
+      <w:r>
+        <w:rPr>
+          <w:rFonts w:asciiTheme="majorHAnsi" w:hAnsiTheme="majorHAnsi"/>
+          <w:lang w:val="en-US"/>
+        </w:rPr>
+        <w:t>messageCount</w:t>
+      </w:r>
+      <w:proofErr w:type="spellEnd"/>
+      <w:r>
+        <w:rPr>
+          <w:rFonts w:asciiTheme="majorHAnsi" w:hAnsiTheme="majorHAnsi"/>
+          <w:lang w:val="en-US"/>
+        </w:rPr>
+        <w:t xml:space="preserve">} </w:t>
+      </w:r>
+      <w:proofErr w:type="spellStart"/>
+      <w:r>
+        <w:rPr>
+          <w:rFonts w:asciiTheme="majorHAnsi" w:hAnsiTheme="majorHAnsi"/>
+          <w:lang w:val="en-US"/>
+        </w:rPr>
+        <w:t>neue</w:t>
+      </w:r>
+      <w:proofErr w:type="spellEnd"/>
+      <w:r>
+        <w:rPr>
+          <w:rFonts w:asciiTheme="majorHAnsi" w:hAnsiTheme="majorHAnsi"/>
+          <w:lang w:val="en-US"/>
+        </w:rPr>
+        <w:t xml:space="preserve"> </w:t>
+      </w:r>
+      <w:proofErr w:type="spellStart"/>
+      <w:r>
+        <w:rPr>
+          <w:rFonts w:asciiTheme="majorHAnsi" w:hAnsiTheme="majorHAnsi"/>
+          <w:lang w:val="en-US"/>
+        </w:rPr>
+        <w:t>Nachrichten</w:t>
+      </w:r>
+      <w:proofErr w:type="spellEnd"/>
+      <w:r>
+        <w:rPr>
+          <w:rFonts w:asciiTheme="majorHAnsi" w:hAnsiTheme="majorHAnsi"/>
+          <w:lang w:val="en-US"/>
+        </w:rPr>
+        <w:t xml:space="preserve"> </w:t>
+      </w:r>
+      <w:proofErr w:type="spellStart"/>
+      <w:r>
+        <w:rPr>
+          <w:rFonts w:asciiTheme="majorHAnsi" w:hAnsiTheme="majorHAnsi"/>
+          <w:lang w:val="en-US"/>
+        </w:rPr>
+        <w:t>im</w:t>
+      </w:r>
+      <w:proofErr w:type="spellEnd"/>
+      <w:r>
+        <w:rPr>
+          <w:rFonts w:asciiTheme="majorHAnsi" w:hAnsiTheme="majorHAnsi"/>
+          <w:lang w:val="en-US"/>
+        </w:rPr>
+        <w:t xml:space="preserve"> </w:t>
+      </w:r>
+      <w:proofErr w:type="spellStart"/>
+      <w:r>
+        <w:rPr>
+          <w:rFonts w:asciiTheme="majorHAnsi" w:hAnsiTheme="majorHAnsi"/>
+          <w:lang w:val="en-US"/>
+        </w:rPr>
+        <w:t>Postfach</w:t>
+      </w:r>
+      <w:proofErr w:type="spellEnd"/>
+      <w:r>
+        <w:rPr>
+          <w:rFonts w:asciiTheme="majorHAnsi" w:hAnsiTheme="majorHAnsi"/>
+          <w:lang w:val="en-US"/>
+        </w:rPr>
+        <w:t xml:space="preserve">. </w:t>
+      </w:r>
+      <w:r>
+        <w:rPr>
+          <w:rFonts w:asciiTheme="majorHAnsi" w:hAnsiTheme="majorHAnsi"/>
+        </w:rPr>
+        <w:t>Es sind {</w:t>
+      </w:r>
+      <w:proofErr w:type="spellStart"/>
+      <w:r>
+        <w:rPr>
+          <w:rFonts w:asciiTheme="majorHAnsi" w:hAnsiTheme="majorHAnsi"/>
+        </w:rPr>
+        <w:t>temperatureCelsius</w:t>
+      </w:r>
+      <w:proofErr w:type="spellEnd"/>
+      <w:r>
+        <w:rPr>
+          <w:rFonts w:asciiTheme="majorHAnsi" w:hAnsiTheme="majorHAnsi"/>
+        </w:rPr>
+        <w:t xml:space="preserve">} Grad Celsius </w:t>
+      </w:r>
+      <w:proofErr w:type="spellStart"/>
+      <w:r>
+        <w:rPr>
+          <w:rFonts w:asciiTheme="majorHAnsi" w:hAnsiTheme="majorHAnsi"/>
+        </w:rPr>
+        <w:t>draussen</w:t>
+      </w:r>
+      <w:proofErr w:type="spellEnd"/>
+      <w:r>
+        <w:rPr>
+          <w:rFonts w:asciiTheme="majorHAnsi" w:hAnsiTheme="majorHAnsi"/>
+        </w:rPr>
+        <w:t>!");</w:t>
+      </w:r>
+    </w:p>
+    <w:p>
+      <w:pPr>
+        <w:rPr>
+          <w:rFonts w:asciiTheme="majorHAnsi" w:hAnsiTheme="majorHAnsi"/>
+        </w:rPr>
+      </w:pPr>
+      <w:r>
+        <w:rPr>
+          <w:rFonts w:asciiTheme="majorHAnsi" w:hAnsiTheme="majorHAnsi"/>
+        </w:rPr>
+        <w:t xml:space="preserve">$ </w:t>
+      </w:r>
+      <w:proofErr w:type="gramStart"/>
+      <w:r>
+        <w:rPr>
+          <w:rFonts w:asciiTheme="majorHAnsi" w:hAnsiTheme="majorHAnsi"/>
+        </w:rPr>
+        <w:t>macht</w:t>
+      </w:r>
+      <w:proofErr w:type="gramEnd"/>
+      <w:r>
+        <w:rPr>
+          <w:rFonts w:asciiTheme="majorHAnsi" w:hAnsiTheme="majorHAnsi"/>
+        </w:rPr>
+        <w:t xml:space="preserve"> das man </w:t>
+      </w:r>
+      <w:r>
+        <w:rPr>
+          <w:rFonts w:asciiTheme="majorHAnsi" w:hAnsiTheme="majorHAnsi"/>
+        </w:rPr>
+        <w:t xml:space="preserve">in einer </w:t>
+      </w:r>
+      <w:proofErr w:type="spellStart"/>
+      <w:r>
+        <w:rPr>
+          <w:rFonts w:asciiTheme="majorHAnsi" w:hAnsiTheme="majorHAnsi"/>
+        </w:rPr>
+        <w:t>linie</w:t>
+      </w:r>
+      <w:proofErr w:type="spellEnd"/>
+      <w:r>
+        <w:rPr>
+          <w:rFonts w:asciiTheme="majorHAnsi" w:hAnsiTheme="majorHAnsi"/>
+        </w:rPr>
+        <w:t xml:space="preserve"> mit den klammern arbeiten kann</w:t>
+      </w:r>
+      <w:r>
+        <w:rPr>
+          <w:rFonts w:asciiTheme="majorHAnsi" w:hAnsiTheme="majorHAnsi"/>
+        </w:rPr>
+        <w:t xml:space="preserve">. </w:t>
+      </w:r>
+      <w:r>
+        <w:rPr>
+          <w:rFonts w:asciiTheme="majorHAnsi" w:hAnsiTheme="majorHAnsi"/>
+          <w:b/>
+          <w:bCs/>
+        </w:rPr>
+        <w:t>IMMER GANZ VORNE IN KLAMMER</w:t>
+      </w:r>
+    </w:p>
+    <w:p>
+      <w:pPr>
+        <w:rPr>
+          <w:rFonts w:asciiTheme="majorHAnsi" w:hAnsiTheme="majorHAnsi"/>
+        </w:rPr>
+      </w:pPr>
+      <w:r>
+        <w:rPr>
+          <w:rFonts w:asciiTheme="majorHAnsi" w:hAnsiTheme="majorHAnsi"/>
+        </w:rPr>
+        <w:t xml:space="preserve">Man kann mit </w:t>
+      </w:r>
+      <w:r>
+        <w:rPr>
+          <w:rFonts w:asciiTheme="majorHAnsi" w:hAnsiTheme="majorHAnsi"/>
+          <w:b/>
+          <w:bCs/>
+        </w:rPr>
+        <w:t>{}</w:t>
+      </w:r>
+      <w:r>
+        <w:rPr>
+          <w:rFonts w:asciiTheme="majorHAnsi" w:hAnsiTheme="majorHAnsi"/>
+        </w:rPr>
+        <w:t xml:space="preserve"> in einem </w:t>
+      </w:r>
+      <w:proofErr w:type="spellStart"/>
+      <w:r>
+        <w:rPr>
+          <w:rFonts w:asciiTheme="majorHAnsi" w:hAnsiTheme="majorHAnsi"/>
+        </w:rPr>
+        <w:t>satz</w:t>
+      </w:r>
+      <w:proofErr w:type="spellEnd"/>
+      <w:r>
+        <w:rPr>
+          <w:rFonts w:asciiTheme="majorHAnsi" w:hAnsiTheme="majorHAnsi"/>
+        </w:rPr>
+        <w:t xml:space="preserve"> die </w:t>
+      </w:r>
+      <w:proofErr w:type="spellStart"/>
+      <w:r>
+        <w:rPr>
+          <w:rFonts w:asciiTheme="majorHAnsi" w:hAnsiTheme="majorHAnsi"/>
+        </w:rPr>
+        <w:t>variabeln</w:t>
+      </w:r>
+      <w:proofErr w:type="spellEnd"/>
+      <w:r>
+        <w:rPr>
+          <w:rFonts w:asciiTheme="majorHAnsi" w:hAnsiTheme="majorHAnsi"/>
+        </w:rPr>
+        <w:t xml:space="preserve"> einfügen</w:t>
+      </w:r>
+      <w:r>
+        <w:rPr>
+          <w:rFonts w:asciiTheme="majorHAnsi" w:hAnsiTheme="majorHAnsi"/>
+        </w:rPr>
+        <w:t>.</w:t>
+      </w:r>
+    </w:p>
+    <w:p>
+      <w:pPr>
+        <w:rPr>
+          <w:rFonts w:asciiTheme="majorHAnsi" w:hAnsiTheme="majorHAnsi"/>
+          <w:sz w:val="20"/>
+          <w:szCs w:val="20"/>
+        </w:rPr>
+      </w:pPr>
+      <w:r>
+        <w:rPr>
+          <w:rFonts w:asciiTheme="majorHAnsi" w:hAnsiTheme="majorHAnsi"/>
+          <w:sz w:val="20"/>
+          <w:szCs w:val="20"/>
+        </w:rPr>
+        <w:t>\</w:t>
+      </w:r>
+      <w:r>
+        <w:rPr>
+          <w:rFonts w:asciiTheme="majorHAnsi" w:hAnsiTheme="majorHAnsi"/>
+          <w:sz w:val="20"/>
+          <w:szCs w:val="20"/>
+        </w:rPr>
+        <w:t>n =Neue Zeile</w:t>
+      </w:r>
+    </w:p>
+    <w:p>
+      <w:pPr>
+        <w:rPr>
+          <w:rFonts w:asciiTheme="majorHAnsi" w:hAnsiTheme="majorHAnsi"/>
+          <w:sz w:val="20"/>
+          <w:szCs w:val="20"/>
+        </w:rPr>
+      </w:pPr>
+      <w:r>
+        <w:rPr>
+          <w:rFonts w:asciiTheme="majorHAnsi" w:hAnsiTheme="majorHAnsi"/>
+          <w:sz w:val="20"/>
+          <w:szCs w:val="20"/>
+        </w:rPr>
+        <w:t>\</w:t>
+      </w:r>
+      <w:r>
+        <w:rPr>
+          <w:rFonts w:asciiTheme="majorHAnsi" w:hAnsiTheme="majorHAnsi"/>
+          <w:sz w:val="20"/>
+          <w:szCs w:val="20"/>
+        </w:rPr>
+        <w:t>t =</w:t>
+      </w:r>
+      <w:proofErr w:type="spellStart"/>
+      <w:r>
+        <w:rPr>
+          <w:rFonts w:asciiTheme="majorHAnsi" w:hAnsiTheme="majorHAnsi"/>
+          <w:sz w:val="20"/>
+          <w:szCs w:val="20"/>
+        </w:rPr>
+        <w:t>Tastopp</w:t>
+      </w:r>
+      <w:proofErr w:type="spellEnd"/>
+    </w:p>
+    <w:p>
+      <w:pPr>
+        <w:rPr>
+          <w:rFonts w:asciiTheme="majorHAnsi" w:hAnsiTheme="majorHAnsi"/>
+          <w:sz w:val="20"/>
+          <w:szCs w:val="20"/>
+          <w:lang w:val="de-CH"/>
+        </w:rPr>
+      </w:pPr>
+    </w:p>
     <w:sectPr>
       <w:pgSz w:w="11906" w:h="16838"/>
       <w:pgMar w:top="1417" w:right="1417" w:bottom="1134" w:left="1417" w:header="708" w:footer="708" w:gutter="0"/>
@@ -11,6 +3534,2539 @@
     </w:sectPr>
   </w:body>
 </w:document>
+</file>
+
+<file path=word/numbering.xml><?xml version="1.0" encoding="utf-8"?>
+<w:numbering xmlns:wpc="http://schemas.microsoft.com/office/word/2010/wordprocessingCanvas" xmlns:cx="http://schemas.microsoft.com/office/drawing/2014/chartex" xmlns:cx1="http://schemas.microsoft.com/office/drawing/2015/9/8/chartex" xmlns:cx2="http://schemas.microsoft.com/office/drawing/2015/10/21/chartex" xmlns:cx3="http://schemas.microsoft.com/office/drawing/2016/5/9/chartex" xmlns:cx4="http://schemas.microsoft.com/office/drawing/2016/5/10/chartex" xmlns:cx5="http://schemas.microsoft.com/office/drawing/2016/5/11/chartex" xmlns:cx6="http://schemas.microsoft.com/office/drawing/2016/5/12/chartex" xmlns:cx7="http://schemas.microsoft.com/office/drawing/2016/5/13/chartex" xmlns:cx8="http://schemas.microsoft.com/office/drawing/2016/5/14/chartex" xmlns:mc="http://schemas.openxmlformats.org/markup-compatibility/2006" xmlns:aink="http://schemas.microsoft.com/office/drawing/2016/ink" xmlns:am3d="http://schemas.microsoft.com/office/drawing/2017/model3d" xmlns:o="urn:schemas-microsoft-com:office:office" xmlns:oel="http://schemas.microsoft.com/office/2019/extlst" xmlns:r="http://schemas.openxmlformats.org/officeDocument/2006/relationships" xmlns:m="http://schemas.openxmlformats.org/officeDocument/2006/math" xmlns:v="urn:schemas-microsoft-com:vml" xmlns:wp14="http://schemas.microsoft.com/office/word/2010/wordprocessingDrawing" xmlns:wp="http://schemas.openxmlformats.org/drawingml/2006/wordprocessingDrawing" xmlns:w10="urn:schemas-microsoft-com:office:word" xmlns:w="http://schemas.openxmlformats.org/wordprocessingml/2006/main" xmlns:w14="http://schemas.microsoft.com/office/word/2010/wordml" xmlns:w15="http://schemas.microsoft.com/office/word/2012/wordml" xmlns:w16cex="http://schemas.microsoft.com/office/word/2018/wordml/cex" xmlns:w16cid="http://schemas.microsoft.com/office/word/2016/wordml/cid" xmlns:w16="http://schemas.microsoft.com/office/word/2018/wordml" xmlns:w16du="http://schemas.microsoft.com/office/word/2023/wordml/word16du" xmlns:w16sdtdh="http://schemas.microsoft.com/office/word/2020/wordml/sdtdatahash" xmlns:w16se="http://schemas.microsoft.com/office/word/2015/wordml/symex" xmlns:wpg="http://schemas.microsoft.com/office/word/2010/wordprocessingGroup" xmlns:wpi="http://schemas.microsoft.com/office/word/2010/wordprocessingInk" xmlns:wne="http://schemas.microsoft.com/office/word/2006/wordml" xmlns:wps="http://schemas.microsoft.com/office/word/2010/wordprocessingShape" mc:Ignorable="w14 w15 w16se w16cid w16 w16cex w16sdtdh w16du wp14">
+  <w:abstractNum w:abstractNumId="0" w15:restartNumberingAfterBreak="0">
+    <w:nsid w:val="05D3126A"/>
+    <w:multiLevelType w:val="multilevel"/>
+    <w:tmpl w:val="4D204F5A"/>
+    <w:lvl w:ilvl="0">
+      <w:start w:val="1"/>
+      <w:numFmt w:val="decimal"/>
+      <w:lvlText w:val="%1."/>
+      <w:lvlJc w:val="left"/>
+      <w:pPr>
+        <w:tabs>
+          <w:tab w:val="num" w:pos="720"/>
+        </w:tabs>
+        <w:ind w:left="720" w:hanging="360"/>
+      </w:pPr>
+    </w:lvl>
+    <w:lvl w:ilvl="1">
+      <w:start w:val="1"/>
+      <w:numFmt w:val="bullet"/>
+      <w:lvlText w:val="o"/>
+      <w:lvlJc w:val="left"/>
+      <w:pPr>
+        <w:tabs>
+          <w:tab w:val="num" w:pos="1440"/>
+        </w:tabs>
+        <w:ind w:left="1440" w:hanging="360"/>
+      </w:pPr>
+      <w:rPr>
+        <w:rFonts w:ascii="Courier New" w:hAnsi="Courier New" w:hint="default"/>
+        <w:sz w:val="20"/>
+      </w:rPr>
+    </w:lvl>
+    <w:lvl w:ilvl="2">
+      <w:start w:val="1"/>
+      <w:numFmt w:val="bullet"/>
+      <w:lvlText w:val=""/>
+      <w:lvlJc w:val="left"/>
+      <w:pPr>
+        <w:tabs>
+          <w:tab w:val="num" w:pos="2160"/>
+        </w:tabs>
+        <w:ind w:left="2160" w:hanging="360"/>
+      </w:pPr>
+      <w:rPr>
+        <w:rFonts w:ascii="Wingdings" w:hAnsi="Wingdings" w:hint="default"/>
+        <w:sz w:val="20"/>
+      </w:rPr>
+    </w:lvl>
+    <w:lvl w:ilvl="3" w:tentative="1">
+      <w:start w:val="1"/>
+      <w:numFmt w:val="decimal"/>
+      <w:lvlText w:val="%4."/>
+      <w:lvlJc w:val="left"/>
+      <w:pPr>
+        <w:tabs>
+          <w:tab w:val="num" w:pos="2880"/>
+        </w:tabs>
+        <w:ind w:left="2880" w:hanging="360"/>
+      </w:pPr>
+    </w:lvl>
+    <w:lvl w:ilvl="4" w:tentative="1">
+      <w:start w:val="1"/>
+      <w:numFmt w:val="decimal"/>
+      <w:lvlText w:val="%5."/>
+      <w:lvlJc w:val="left"/>
+      <w:pPr>
+        <w:tabs>
+          <w:tab w:val="num" w:pos="3600"/>
+        </w:tabs>
+        <w:ind w:left="3600" w:hanging="360"/>
+      </w:pPr>
+    </w:lvl>
+    <w:lvl w:ilvl="5" w:tentative="1">
+      <w:start w:val="1"/>
+      <w:numFmt w:val="decimal"/>
+      <w:lvlText w:val="%6."/>
+      <w:lvlJc w:val="left"/>
+      <w:pPr>
+        <w:tabs>
+          <w:tab w:val="num" w:pos="4320"/>
+        </w:tabs>
+        <w:ind w:left="4320" w:hanging="360"/>
+      </w:pPr>
+    </w:lvl>
+    <w:lvl w:ilvl="6" w:tentative="1">
+      <w:start w:val="1"/>
+      <w:numFmt w:val="decimal"/>
+      <w:lvlText w:val="%7."/>
+      <w:lvlJc w:val="left"/>
+      <w:pPr>
+        <w:tabs>
+          <w:tab w:val="num" w:pos="5040"/>
+        </w:tabs>
+        <w:ind w:left="5040" w:hanging="360"/>
+      </w:pPr>
+    </w:lvl>
+    <w:lvl w:ilvl="7" w:tentative="1">
+      <w:start w:val="1"/>
+      <w:numFmt w:val="decimal"/>
+      <w:lvlText w:val="%8."/>
+      <w:lvlJc w:val="left"/>
+      <w:pPr>
+        <w:tabs>
+          <w:tab w:val="num" w:pos="5760"/>
+        </w:tabs>
+        <w:ind w:left="5760" w:hanging="360"/>
+      </w:pPr>
+    </w:lvl>
+    <w:lvl w:ilvl="8" w:tentative="1">
+      <w:start w:val="1"/>
+      <w:numFmt w:val="decimal"/>
+      <w:lvlText w:val="%9."/>
+      <w:lvlJc w:val="left"/>
+      <w:pPr>
+        <w:tabs>
+          <w:tab w:val="num" w:pos="6480"/>
+        </w:tabs>
+        <w:ind w:left="6480" w:hanging="360"/>
+      </w:pPr>
+    </w:lvl>
+  </w:abstractNum>
+  <w:abstractNum w:abstractNumId="1" w15:restartNumberingAfterBreak="0">
+    <w:nsid w:val="07C25962"/>
+    <w:multiLevelType w:val="multilevel"/>
+    <w:tmpl w:val="97D407F8"/>
+    <w:lvl w:ilvl="0">
+      <w:start w:val="1"/>
+      <w:numFmt w:val="bullet"/>
+      <w:lvlText w:val=""/>
+      <w:lvlJc w:val="left"/>
+      <w:pPr>
+        <w:tabs>
+          <w:tab w:val="num" w:pos="720"/>
+        </w:tabs>
+        <w:ind w:left="720" w:hanging="360"/>
+      </w:pPr>
+      <w:rPr>
+        <w:rFonts w:ascii="Symbol" w:hAnsi="Symbol" w:hint="default"/>
+        <w:sz w:val="20"/>
+      </w:rPr>
+    </w:lvl>
+    <w:lvl w:ilvl="1">
+      <w:start w:val="1"/>
+      <w:numFmt w:val="bullet"/>
+      <w:lvlText w:val="o"/>
+      <w:lvlJc w:val="left"/>
+      <w:pPr>
+        <w:tabs>
+          <w:tab w:val="num" w:pos="1440"/>
+        </w:tabs>
+        <w:ind w:left="1440" w:hanging="360"/>
+      </w:pPr>
+      <w:rPr>
+        <w:rFonts w:ascii="Courier New" w:hAnsi="Courier New" w:hint="default"/>
+        <w:sz w:val="20"/>
+      </w:rPr>
+    </w:lvl>
+    <w:lvl w:ilvl="2" w:tentative="1">
+      <w:start w:val="1"/>
+      <w:numFmt w:val="bullet"/>
+      <w:lvlText w:val=""/>
+      <w:lvlJc w:val="left"/>
+      <w:pPr>
+        <w:tabs>
+          <w:tab w:val="num" w:pos="2160"/>
+        </w:tabs>
+        <w:ind w:left="2160" w:hanging="360"/>
+      </w:pPr>
+      <w:rPr>
+        <w:rFonts w:ascii="Wingdings" w:hAnsi="Wingdings" w:hint="default"/>
+        <w:sz w:val="20"/>
+      </w:rPr>
+    </w:lvl>
+    <w:lvl w:ilvl="3" w:tentative="1">
+      <w:start w:val="1"/>
+      <w:numFmt w:val="bullet"/>
+      <w:lvlText w:val=""/>
+      <w:lvlJc w:val="left"/>
+      <w:pPr>
+        <w:tabs>
+          <w:tab w:val="num" w:pos="2880"/>
+        </w:tabs>
+        <w:ind w:left="2880" w:hanging="360"/>
+      </w:pPr>
+      <w:rPr>
+        <w:rFonts w:ascii="Wingdings" w:hAnsi="Wingdings" w:hint="default"/>
+        <w:sz w:val="20"/>
+      </w:rPr>
+    </w:lvl>
+    <w:lvl w:ilvl="4" w:tentative="1">
+      <w:start w:val="1"/>
+      <w:numFmt w:val="bullet"/>
+      <w:lvlText w:val=""/>
+      <w:lvlJc w:val="left"/>
+      <w:pPr>
+        <w:tabs>
+          <w:tab w:val="num" w:pos="3600"/>
+        </w:tabs>
+        <w:ind w:left="3600" w:hanging="360"/>
+      </w:pPr>
+      <w:rPr>
+        <w:rFonts w:ascii="Wingdings" w:hAnsi="Wingdings" w:hint="default"/>
+        <w:sz w:val="20"/>
+      </w:rPr>
+    </w:lvl>
+    <w:lvl w:ilvl="5" w:tentative="1">
+      <w:start w:val="1"/>
+      <w:numFmt w:val="bullet"/>
+      <w:lvlText w:val=""/>
+      <w:lvlJc w:val="left"/>
+      <w:pPr>
+        <w:tabs>
+          <w:tab w:val="num" w:pos="4320"/>
+        </w:tabs>
+        <w:ind w:left="4320" w:hanging="360"/>
+      </w:pPr>
+      <w:rPr>
+        <w:rFonts w:ascii="Wingdings" w:hAnsi="Wingdings" w:hint="default"/>
+        <w:sz w:val="20"/>
+      </w:rPr>
+    </w:lvl>
+    <w:lvl w:ilvl="6" w:tentative="1">
+      <w:start w:val="1"/>
+      <w:numFmt w:val="bullet"/>
+      <w:lvlText w:val=""/>
+      <w:lvlJc w:val="left"/>
+      <w:pPr>
+        <w:tabs>
+          <w:tab w:val="num" w:pos="5040"/>
+        </w:tabs>
+        <w:ind w:left="5040" w:hanging="360"/>
+      </w:pPr>
+      <w:rPr>
+        <w:rFonts w:ascii="Wingdings" w:hAnsi="Wingdings" w:hint="default"/>
+        <w:sz w:val="20"/>
+      </w:rPr>
+    </w:lvl>
+    <w:lvl w:ilvl="7" w:tentative="1">
+      <w:start w:val="1"/>
+      <w:numFmt w:val="bullet"/>
+      <w:lvlText w:val=""/>
+      <w:lvlJc w:val="left"/>
+      <w:pPr>
+        <w:tabs>
+          <w:tab w:val="num" w:pos="5760"/>
+        </w:tabs>
+        <w:ind w:left="5760" w:hanging="360"/>
+      </w:pPr>
+      <w:rPr>
+        <w:rFonts w:ascii="Wingdings" w:hAnsi="Wingdings" w:hint="default"/>
+        <w:sz w:val="20"/>
+      </w:rPr>
+    </w:lvl>
+    <w:lvl w:ilvl="8" w:tentative="1">
+      <w:start w:val="1"/>
+      <w:numFmt w:val="bullet"/>
+      <w:lvlText w:val=""/>
+      <w:lvlJc w:val="left"/>
+      <w:pPr>
+        <w:tabs>
+          <w:tab w:val="num" w:pos="6480"/>
+        </w:tabs>
+        <w:ind w:left="6480" w:hanging="360"/>
+      </w:pPr>
+      <w:rPr>
+        <w:rFonts w:ascii="Wingdings" w:hAnsi="Wingdings" w:hint="default"/>
+        <w:sz w:val="20"/>
+      </w:rPr>
+    </w:lvl>
+  </w:abstractNum>
+  <w:abstractNum w:abstractNumId="2" w15:restartNumberingAfterBreak="0">
+    <w:nsid w:val="0FB37AF9"/>
+    <w:multiLevelType w:val="multilevel"/>
+    <w:tmpl w:val="0B74C678"/>
+    <w:lvl w:ilvl="0">
+      <w:start w:val="1"/>
+      <w:numFmt w:val="bullet"/>
+      <w:lvlText w:val=""/>
+      <w:lvlJc w:val="left"/>
+      <w:pPr>
+        <w:tabs>
+          <w:tab w:val="num" w:pos="720"/>
+        </w:tabs>
+        <w:ind w:left="720" w:hanging="360"/>
+      </w:pPr>
+      <w:rPr>
+        <w:rFonts w:ascii="Symbol" w:hAnsi="Symbol" w:hint="default"/>
+        <w:sz w:val="20"/>
+      </w:rPr>
+    </w:lvl>
+    <w:lvl w:ilvl="1">
+      <w:start w:val="1"/>
+      <w:numFmt w:val="bullet"/>
+      <w:lvlText w:val="o"/>
+      <w:lvlJc w:val="left"/>
+      <w:pPr>
+        <w:tabs>
+          <w:tab w:val="num" w:pos="1440"/>
+        </w:tabs>
+        <w:ind w:left="1440" w:hanging="360"/>
+      </w:pPr>
+      <w:rPr>
+        <w:rFonts w:ascii="Courier New" w:hAnsi="Courier New" w:hint="default"/>
+        <w:sz w:val="20"/>
+      </w:rPr>
+    </w:lvl>
+    <w:lvl w:ilvl="2" w:tentative="1">
+      <w:start w:val="1"/>
+      <w:numFmt w:val="bullet"/>
+      <w:lvlText w:val=""/>
+      <w:lvlJc w:val="left"/>
+      <w:pPr>
+        <w:tabs>
+          <w:tab w:val="num" w:pos="2160"/>
+        </w:tabs>
+        <w:ind w:left="2160" w:hanging="360"/>
+      </w:pPr>
+      <w:rPr>
+        <w:rFonts w:ascii="Wingdings" w:hAnsi="Wingdings" w:hint="default"/>
+        <w:sz w:val="20"/>
+      </w:rPr>
+    </w:lvl>
+    <w:lvl w:ilvl="3" w:tentative="1">
+      <w:start w:val="1"/>
+      <w:numFmt w:val="bullet"/>
+      <w:lvlText w:val=""/>
+      <w:lvlJc w:val="left"/>
+      <w:pPr>
+        <w:tabs>
+          <w:tab w:val="num" w:pos="2880"/>
+        </w:tabs>
+        <w:ind w:left="2880" w:hanging="360"/>
+      </w:pPr>
+      <w:rPr>
+        <w:rFonts w:ascii="Wingdings" w:hAnsi="Wingdings" w:hint="default"/>
+        <w:sz w:val="20"/>
+      </w:rPr>
+    </w:lvl>
+    <w:lvl w:ilvl="4" w:tentative="1">
+      <w:start w:val="1"/>
+      <w:numFmt w:val="bullet"/>
+      <w:lvlText w:val=""/>
+      <w:lvlJc w:val="left"/>
+      <w:pPr>
+        <w:tabs>
+          <w:tab w:val="num" w:pos="3600"/>
+        </w:tabs>
+        <w:ind w:left="3600" w:hanging="360"/>
+      </w:pPr>
+      <w:rPr>
+        <w:rFonts w:ascii="Wingdings" w:hAnsi="Wingdings" w:hint="default"/>
+        <w:sz w:val="20"/>
+      </w:rPr>
+    </w:lvl>
+    <w:lvl w:ilvl="5" w:tentative="1">
+      <w:start w:val="1"/>
+      <w:numFmt w:val="bullet"/>
+      <w:lvlText w:val=""/>
+      <w:lvlJc w:val="left"/>
+      <w:pPr>
+        <w:tabs>
+          <w:tab w:val="num" w:pos="4320"/>
+        </w:tabs>
+        <w:ind w:left="4320" w:hanging="360"/>
+      </w:pPr>
+      <w:rPr>
+        <w:rFonts w:ascii="Wingdings" w:hAnsi="Wingdings" w:hint="default"/>
+        <w:sz w:val="20"/>
+      </w:rPr>
+    </w:lvl>
+    <w:lvl w:ilvl="6" w:tentative="1">
+      <w:start w:val="1"/>
+      <w:numFmt w:val="bullet"/>
+      <w:lvlText w:val=""/>
+      <w:lvlJc w:val="left"/>
+      <w:pPr>
+        <w:tabs>
+          <w:tab w:val="num" w:pos="5040"/>
+        </w:tabs>
+        <w:ind w:left="5040" w:hanging="360"/>
+      </w:pPr>
+      <w:rPr>
+        <w:rFonts w:ascii="Wingdings" w:hAnsi="Wingdings" w:hint="default"/>
+        <w:sz w:val="20"/>
+      </w:rPr>
+    </w:lvl>
+    <w:lvl w:ilvl="7" w:tentative="1">
+      <w:start w:val="1"/>
+      <w:numFmt w:val="bullet"/>
+      <w:lvlText w:val=""/>
+      <w:lvlJc w:val="left"/>
+      <w:pPr>
+        <w:tabs>
+          <w:tab w:val="num" w:pos="5760"/>
+        </w:tabs>
+        <w:ind w:left="5760" w:hanging="360"/>
+      </w:pPr>
+      <w:rPr>
+        <w:rFonts w:ascii="Wingdings" w:hAnsi="Wingdings" w:hint="default"/>
+        <w:sz w:val="20"/>
+      </w:rPr>
+    </w:lvl>
+    <w:lvl w:ilvl="8" w:tentative="1">
+      <w:start w:val="1"/>
+      <w:numFmt w:val="bullet"/>
+      <w:lvlText w:val=""/>
+      <w:lvlJc w:val="left"/>
+      <w:pPr>
+        <w:tabs>
+          <w:tab w:val="num" w:pos="6480"/>
+        </w:tabs>
+        <w:ind w:left="6480" w:hanging="360"/>
+      </w:pPr>
+      <w:rPr>
+        <w:rFonts w:ascii="Wingdings" w:hAnsi="Wingdings" w:hint="default"/>
+        <w:sz w:val="20"/>
+      </w:rPr>
+    </w:lvl>
+  </w:abstractNum>
+  <w:abstractNum w:abstractNumId="3" w15:restartNumberingAfterBreak="0">
+    <w:nsid w:val="1661331D"/>
+    <w:multiLevelType w:val="multilevel"/>
+    <w:tmpl w:val="41E69948"/>
+    <w:lvl w:ilvl="0">
+      <w:start w:val="1"/>
+      <w:numFmt w:val="bullet"/>
+      <w:lvlText w:val=""/>
+      <w:lvlJc w:val="left"/>
+      <w:pPr>
+        <w:tabs>
+          <w:tab w:val="num" w:pos="720"/>
+        </w:tabs>
+        <w:ind w:left="720" w:hanging="360"/>
+      </w:pPr>
+      <w:rPr>
+        <w:rFonts w:ascii="Symbol" w:hAnsi="Symbol" w:hint="default"/>
+        <w:sz w:val="20"/>
+      </w:rPr>
+    </w:lvl>
+    <w:lvl w:ilvl="1" w:tentative="1">
+      <w:start w:val="1"/>
+      <w:numFmt w:val="bullet"/>
+      <w:lvlText w:val="o"/>
+      <w:lvlJc w:val="left"/>
+      <w:pPr>
+        <w:tabs>
+          <w:tab w:val="num" w:pos="1440"/>
+        </w:tabs>
+        <w:ind w:left="1440" w:hanging="360"/>
+      </w:pPr>
+      <w:rPr>
+        <w:rFonts w:ascii="Courier New" w:hAnsi="Courier New" w:hint="default"/>
+        <w:sz w:val="20"/>
+      </w:rPr>
+    </w:lvl>
+    <w:lvl w:ilvl="2" w:tentative="1">
+      <w:start w:val="1"/>
+      <w:numFmt w:val="bullet"/>
+      <w:lvlText w:val=""/>
+      <w:lvlJc w:val="left"/>
+      <w:pPr>
+        <w:tabs>
+          <w:tab w:val="num" w:pos="2160"/>
+        </w:tabs>
+        <w:ind w:left="2160" w:hanging="360"/>
+      </w:pPr>
+      <w:rPr>
+        <w:rFonts w:ascii="Wingdings" w:hAnsi="Wingdings" w:hint="default"/>
+        <w:sz w:val="20"/>
+      </w:rPr>
+    </w:lvl>
+    <w:lvl w:ilvl="3" w:tentative="1">
+      <w:start w:val="1"/>
+      <w:numFmt w:val="bullet"/>
+      <w:lvlText w:val=""/>
+      <w:lvlJc w:val="left"/>
+      <w:pPr>
+        <w:tabs>
+          <w:tab w:val="num" w:pos="2880"/>
+        </w:tabs>
+        <w:ind w:left="2880" w:hanging="360"/>
+      </w:pPr>
+      <w:rPr>
+        <w:rFonts w:ascii="Wingdings" w:hAnsi="Wingdings" w:hint="default"/>
+        <w:sz w:val="20"/>
+      </w:rPr>
+    </w:lvl>
+    <w:lvl w:ilvl="4" w:tentative="1">
+      <w:start w:val="1"/>
+      <w:numFmt w:val="bullet"/>
+      <w:lvlText w:val=""/>
+      <w:lvlJc w:val="left"/>
+      <w:pPr>
+        <w:tabs>
+          <w:tab w:val="num" w:pos="3600"/>
+        </w:tabs>
+        <w:ind w:left="3600" w:hanging="360"/>
+      </w:pPr>
+      <w:rPr>
+        <w:rFonts w:ascii="Wingdings" w:hAnsi="Wingdings" w:hint="default"/>
+        <w:sz w:val="20"/>
+      </w:rPr>
+    </w:lvl>
+    <w:lvl w:ilvl="5" w:tentative="1">
+      <w:start w:val="1"/>
+      <w:numFmt w:val="bullet"/>
+      <w:lvlText w:val=""/>
+      <w:lvlJc w:val="left"/>
+      <w:pPr>
+        <w:tabs>
+          <w:tab w:val="num" w:pos="4320"/>
+        </w:tabs>
+        <w:ind w:left="4320" w:hanging="360"/>
+      </w:pPr>
+      <w:rPr>
+        <w:rFonts w:ascii="Wingdings" w:hAnsi="Wingdings" w:hint="default"/>
+        <w:sz w:val="20"/>
+      </w:rPr>
+    </w:lvl>
+    <w:lvl w:ilvl="6" w:tentative="1">
+      <w:start w:val="1"/>
+      <w:numFmt w:val="bullet"/>
+      <w:lvlText w:val=""/>
+      <w:lvlJc w:val="left"/>
+      <w:pPr>
+        <w:tabs>
+          <w:tab w:val="num" w:pos="5040"/>
+        </w:tabs>
+        <w:ind w:left="5040" w:hanging="360"/>
+      </w:pPr>
+      <w:rPr>
+        <w:rFonts w:ascii="Wingdings" w:hAnsi="Wingdings" w:hint="default"/>
+        <w:sz w:val="20"/>
+      </w:rPr>
+    </w:lvl>
+    <w:lvl w:ilvl="7" w:tentative="1">
+      <w:start w:val="1"/>
+      <w:numFmt w:val="bullet"/>
+      <w:lvlText w:val=""/>
+      <w:lvlJc w:val="left"/>
+      <w:pPr>
+        <w:tabs>
+          <w:tab w:val="num" w:pos="5760"/>
+        </w:tabs>
+        <w:ind w:left="5760" w:hanging="360"/>
+      </w:pPr>
+      <w:rPr>
+        <w:rFonts w:ascii="Wingdings" w:hAnsi="Wingdings" w:hint="default"/>
+        <w:sz w:val="20"/>
+      </w:rPr>
+    </w:lvl>
+    <w:lvl w:ilvl="8" w:tentative="1">
+      <w:start w:val="1"/>
+      <w:numFmt w:val="bullet"/>
+      <w:lvlText w:val=""/>
+      <w:lvlJc w:val="left"/>
+      <w:pPr>
+        <w:tabs>
+          <w:tab w:val="num" w:pos="6480"/>
+        </w:tabs>
+        <w:ind w:left="6480" w:hanging="360"/>
+      </w:pPr>
+      <w:rPr>
+        <w:rFonts w:ascii="Wingdings" w:hAnsi="Wingdings" w:hint="default"/>
+        <w:sz w:val="20"/>
+      </w:rPr>
+    </w:lvl>
+  </w:abstractNum>
+  <w:abstractNum w:abstractNumId="4" w15:restartNumberingAfterBreak="0">
+    <w:nsid w:val="2A51313D"/>
+    <w:multiLevelType w:val="multilevel"/>
+    <w:tmpl w:val="43A223D4"/>
+    <w:lvl w:ilvl="0">
+      <w:start w:val="1"/>
+      <w:numFmt w:val="bullet"/>
+      <w:lvlText w:val=""/>
+      <w:lvlJc w:val="left"/>
+      <w:pPr>
+        <w:tabs>
+          <w:tab w:val="num" w:pos="720"/>
+        </w:tabs>
+        <w:ind w:left="720" w:hanging="360"/>
+      </w:pPr>
+      <w:rPr>
+        <w:rFonts w:ascii="Symbol" w:hAnsi="Symbol" w:hint="default"/>
+        <w:sz w:val="20"/>
+      </w:rPr>
+    </w:lvl>
+    <w:lvl w:ilvl="1" w:tentative="1">
+      <w:start w:val="1"/>
+      <w:numFmt w:val="bullet"/>
+      <w:lvlText w:val="o"/>
+      <w:lvlJc w:val="left"/>
+      <w:pPr>
+        <w:tabs>
+          <w:tab w:val="num" w:pos="1440"/>
+        </w:tabs>
+        <w:ind w:left="1440" w:hanging="360"/>
+      </w:pPr>
+      <w:rPr>
+        <w:rFonts w:ascii="Courier New" w:hAnsi="Courier New" w:hint="default"/>
+        <w:sz w:val="20"/>
+      </w:rPr>
+    </w:lvl>
+    <w:lvl w:ilvl="2" w:tentative="1">
+      <w:start w:val="1"/>
+      <w:numFmt w:val="bullet"/>
+      <w:lvlText w:val=""/>
+      <w:lvlJc w:val="left"/>
+      <w:pPr>
+        <w:tabs>
+          <w:tab w:val="num" w:pos="2160"/>
+        </w:tabs>
+        <w:ind w:left="2160" w:hanging="360"/>
+      </w:pPr>
+      <w:rPr>
+        <w:rFonts w:ascii="Wingdings" w:hAnsi="Wingdings" w:hint="default"/>
+        <w:sz w:val="20"/>
+      </w:rPr>
+    </w:lvl>
+    <w:lvl w:ilvl="3" w:tentative="1">
+      <w:start w:val="1"/>
+      <w:numFmt w:val="bullet"/>
+      <w:lvlText w:val=""/>
+      <w:lvlJc w:val="left"/>
+      <w:pPr>
+        <w:tabs>
+          <w:tab w:val="num" w:pos="2880"/>
+        </w:tabs>
+        <w:ind w:left="2880" w:hanging="360"/>
+      </w:pPr>
+      <w:rPr>
+        <w:rFonts w:ascii="Wingdings" w:hAnsi="Wingdings" w:hint="default"/>
+        <w:sz w:val="20"/>
+      </w:rPr>
+    </w:lvl>
+    <w:lvl w:ilvl="4" w:tentative="1">
+      <w:start w:val="1"/>
+      <w:numFmt w:val="bullet"/>
+      <w:lvlText w:val=""/>
+      <w:lvlJc w:val="left"/>
+      <w:pPr>
+        <w:tabs>
+          <w:tab w:val="num" w:pos="3600"/>
+        </w:tabs>
+        <w:ind w:left="3600" w:hanging="360"/>
+      </w:pPr>
+      <w:rPr>
+        <w:rFonts w:ascii="Wingdings" w:hAnsi="Wingdings" w:hint="default"/>
+        <w:sz w:val="20"/>
+      </w:rPr>
+    </w:lvl>
+    <w:lvl w:ilvl="5" w:tentative="1">
+      <w:start w:val="1"/>
+      <w:numFmt w:val="bullet"/>
+      <w:lvlText w:val=""/>
+      <w:lvlJc w:val="left"/>
+      <w:pPr>
+        <w:tabs>
+          <w:tab w:val="num" w:pos="4320"/>
+        </w:tabs>
+        <w:ind w:left="4320" w:hanging="360"/>
+      </w:pPr>
+      <w:rPr>
+        <w:rFonts w:ascii="Wingdings" w:hAnsi="Wingdings" w:hint="default"/>
+        <w:sz w:val="20"/>
+      </w:rPr>
+    </w:lvl>
+    <w:lvl w:ilvl="6" w:tentative="1">
+      <w:start w:val="1"/>
+      <w:numFmt w:val="bullet"/>
+      <w:lvlText w:val=""/>
+      <w:lvlJc w:val="left"/>
+      <w:pPr>
+        <w:tabs>
+          <w:tab w:val="num" w:pos="5040"/>
+        </w:tabs>
+        <w:ind w:left="5040" w:hanging="360"/>
+      </w:pPr>
+      <w:rPr>
+        <w:rFonts w:ascii="Wingdings" w:hAnsi="Wingdings" w:hint="default"/>
+        <w:sz w:val="20"/>
+      </w:rPr>
+    </w:lvl>
+    <w:lvl w:ilvl="7" w:tentative="1">
+      <w:start w:val="1"/>
+      <w:numFmt w:val="bullet"/>
+      <w:lvlText w:val=""/>
+      <w:lvlJc w:val="left"/>
+      <w:pPr>
+        <w:tabs>
+          <w:tab w:val="num" w:pos="5760"/>
+        </w:tabs>
+        <w:ind w:left="5760" w:hanging="360"/>
+      </w:pPr>
+      <w:rPr>
+        <w:rFonts w:ascii="Wingdings" w:hAnsi="Wingdings" w:hint="default"/>
+        <w:sz w:val="20"/>
+      </w:rPr>
+    </w:lvl>
+    <w:lvl w:ilvl="8" w:tentative="1">
+      <w:start w:val="1"/>
+      <w:numFmt w:val="bullet"/>
+      <w:lvlText w:val=""/>
+      <w:lvlJc w:val="left"/>
+      <w:pPr>
+        <w:tabs>
+          <w:tab w:val="num" w:pos="6480"/>
+        </w:tabs>
+        <w:ind w:left="6480" w:hanging="360"/>
+      </w:pPr>
+      <w:rPr>
+        <w:rFonts w:ascii="Wingdings" w:hAnsi="Wingdings" w:hint="default"/>
+        <w:sz w:val="20"/>
+      </w:rPr>
+    </w:lvl>
+  </w:abstractNum>
+  <w:abstractNum w:abstractNumId="5" w15:restartNumberingAfterBreak="0">
+    <w:nsid w:val="2A8903A1"/>
+    <w:multiLevelType w:val="multilevel"/>
+    <w:tmpl w:val="EAF2F7FC"/>
+    <w:lvl w:ilvl="0">
+      <w:start w:val="1"/>
+      <w:numFmt w:val="bullet"/>
+      <w:lvlText w:val=""/>
+      <w:lvlJc w:val="left"/>
+      <w:pPr>
+        <w:tabs>
+          <w:tab w:val="num" w:pos="720"/>
+        </w:tabs>
+        <w:ind w:left="720" w:hanging="360"/>
+      </w:pPr>
+      <w:rPr>
+        <w:rFonts w:ascii="Symbol" w:hAnsi="Symbol" w:hint="default"/>
+        <w:sz w:val="20"/>
+      </w:rPr>
+    </w:lvl>
+    <w:lvl w:ilvl="1" w:tentative="1">
+      <w:start w:val="1"/>
+      <w:numFmt w:val="bullet"/>
+      <w:lvlText w:val="o"/>
+      <w:lvlJc w:val="left"/>
+      <w:pPr>
+        <w:tabs>
+          <w:tab w:val="num" w:pos="1440"/>
+        </w:tabs>
+        <w:ind w:left="1440" w:hanging="360"/>
+      </w:pPr>
+      <w:rPr>
+        <w:rFonts w:ascii="Courier New" w:hAnsi="Courier New" w:hint="default"/>
+        <w:sz w:val="20"/>
+      </w:rPr>
+    </w:lvl>
+    <w:lvl w:ilvl="2" w:tentative="1">
+      <w:start w:val="1"/>
+      <w:numFmt w:val="bullet"/>
+      <w:lvlText w:val=""/>
+      <w:lvlJc w:val="left"/>
+      <w:pPr>
+        <w:tabs>
+          <w:tab w:val="num" w:pos="2160"/>
+        </w:tabs>
+        <w:ind w:left="2160" w:hanging="360"/>
+      </w:pPr>
+      <w:rPr>
+        <w:rFonts w:ascii="Wingdings" w:hAnsi="Wingdings" w:hint="default"/>
+        <w:sz w:val="20"/>
+      </w:rPr>
+    </w:lvl>
+    <w:lvl w:ilvl="3" w:tentative="1">
+      <w:start w:val="1"/>
+      <w:numFmt w:val="bullet"/>
+      <w:lvlText w:val=""/>
+      <w:lvlJc w:val="left"/>
+      <w:pPr>
+        <w:tabs>
+          <w:tab w:val="num" w:pos="2880"/>
+        </w:tabs>
+        <w:ind w:left="2880" w:hanging="360"/>
+      </w:pPr>
+      <w:rPr>
+        <w:rFonts w:ascii="Wingdings" w:hAnsi="Wingdings" w:hint="default"/>
+        <w:sz w:val="20"/>
+      </w:rPr>
+    </w:lvl>
+    <w:lvl w:ilvl="4" w:tentative="1">
+      <w:start w:val="1"/>
+      <w:numFmt w:val="bullet"/>
+      <w:lvlText w:val=""/>
+      <w:lvlJc w:val="left"/>
+      <w:pPr>
+        <w:tabs>
+          <w:tab w:val="num" w:pos="3600"/>
+        </w:tabs>
+        <w:ind w:left="3600" w:hanging="360"/>
+      </w:pPr>
+      <w:rPr>
+        <w:rFonts w:ascii="Wingdings" w:hAnsi="Wingdings" w:hint="default"/>
+        <w:sz w:val="20"/>
+      </w:rPr>
+    </w:lvl>
+    <w:lvl w:ilvl="5" w:tentative="1">
+      <w:start w:val="1"/>
+      <w:numFmt w:val="bullet"/>
+      <w:lvlText w:val=""/>
+      <w:lvlJc w:val="left"/>
+      <w:pPr>
+        <w:tabs>
+          <w:tab w:val="num" w:pos="4320"/>
+        </w:tabs>
+        <w:ind w:left="4320" w:hanging="360"/>
+      </w:pPr>
+      <w:rPr>
+        <w:rFonts w:ascii="Wingdings" w:hAnsi="Wingdings" w:hint="default"/>
+        <w:sz w:val="20"/>
+      </w:rPr>
+    </w:lvl>
+    <w:lvl w:ilvl="6" w:tentative="1">
+      <w:start w:val="1"/>
+      <w:numFmt w:val="bullet"/>
+      <w:lvlText w:val=""/>
+      <w:lvlJc w:val="left"/>
+      <w:pPr>
+        <w:tabs>
+          <w:tab w:val="num" w:pos="5040"/>
+        </w:tabs>
+        <w:ind w:left="5040" w:hanging="360"/>
+      </w:pPr>
+      <w:rPr>
+        <w:rFonts w:ascii="Wingdings" w:hAnsi="Wingdings" w:hint="default"/>
+        <w:sz w:val="20"/>
+      </w:rPr>
+    </w:lvl>
+    <w:lvl w:ilvl="7" w:tentative="1">
+      <w:start w:val="1"/>
+      <w:numFmt w:val="bullet"/>
+      <w:lvlText w:val=""/>
+      <w:lvlJc w:val="left"/>
+      <w:pPr>
+        <w:tabs>
+          <w:tab w:val="num" w:pos="5760"/>
+        </w:tabs>
+        <w:ind w:left="5760" w:hanging="360"/>
+      </w:pPr>
+      <w:rPr>
+        <w:rFonts w:ascii="Wingdings" w:hAnsi="Wingdings" w:hint="default"/>
+        <w:sz w:val="20"/>
+      </w:rPr>
+    </w:lvl>
+    <w:lvl w:ilvl="8" w:tentative="1">
+      <w:start w:val="1"/>
+      <w:numFmt w:val="bullet"/>
+      <w:lvlText w:val=""/>
+      <w:lvlJc w:val="left"/>
+      <w:pPr>
+        <w:tabs>
+          <w:tab w:val="num" w:pos="6480"/>
+        </w:tabs>
+        <w:ind w:left="6480" w:hanging="360"/>
+      </w:pPr>
+      <w:rPr>
+        <w:rFonts w:ascii="Wingdings" w:hAnsi="Wingdings" w:hint="default"/>
+        <w:sz w:val="20"/>
+      </w:rPr>
+    </w:lvl>
+  </w:abstractNum>
+  <w:abstractNum w:abstractNumId="6" w15:restartNumberingAfterBreak="0">
+    <w:nsid w:val="2B156DC1"/>
+    <w:multiLevelType w:val="multilevel"/>
+    <w:tmpl w:val="869469D0"/>
+    <w:lvl w:ilvl="0">
+      <w:start w:val="1"/>
+      <w:numFmt w:val="bullet"/>
+      <w:lvlText w:val=""/>
+      <w:lvlJc w:val="left"/>
+      <w:pPr>
+        <w:tabs>
+          <w:tab w:val="num" w:pos="720"/>
+        </w:tabs>
+        <w:ind w:left="720" w:hanging="360"/>
+      </w:pPr>
+      <w:rPr>
+        <w:rFonts w:ascii="Symbol" w:hAnsi="Symbol" w:hint="default"/>
+        <w:sz w:val="20"/>
+      </w:rPr>
+    </w:lvl>
+    <w:lvl w:ilvl="1" w:tentative="1">
+      <w:start w:val="1"/>
+      <w:numFmt w:val="bullet"/>
+      <w:lvlText w:val="o"/>
+      <w:lvlJc w:val="left"/>
+      <w:pPr>
+        <w:tabs>
+          <w:tab w:val="num" w:pos="1440"/>
+        </w:tabs>
+        <w:ind w:left="1440" w:hanging="360"/>
+      </w:pPr>
+      <w:rPr>
+        <w:rFonts w:ascii="Courier New" w:hAnsi="Courier New" w:hint="default"/>
+        <w:sz w:val="20"/>
+      </w:rPr>
+    </w:lvl>
+    <w:lvl w:ilvl="2" w:tentative="1">
+      <w:start w:val="1"/>
+      <w:numFmt w:val="bullet"/>
+      <w:lvlText w:val=""/>
+      <w:lvlJc w:val="left"/>
+      <w:pPr>
+        <w:tabs>
+          <w:tab w:val="num" w:pos="2160"/>
+        </w:tabs>
+        <w:ind w:left="2160" w:hanging="360"/>
+      </w:pPr>
+      <w:rPr>
+        <w:rFonts w:ascii="Wingdings" w:hAnsi="Wingdings" w:hint="default"/>
+        <w:sz w:val="20"/>
+      </w:rPr>
+    </w:lvl>
+    <w:lvl w:ilvl="3" w:tentative="1">
+      <w:start w:val="1"/>
+      <w:numFmt w:val="bullet"/>
+      <w:lvlText w:val=""/>
+      <w:lvlJc w:val="left"/>
+      <w:pPr>
+        <w:tabs>
+          <w:tab w:val="num" w:pos="2880"/>
+        </w:tabs>
+        <w:ind w:left="2880" w:hanging="360"/>
+      </w:pPr>
+      <w:rPr>
+        <w:rFonts w:ascii="Wingdings" w:hAnsi="Wingdings" w:hint="default"/>
+        <w:sz w:val="20"/>
+      </w:rPr>
+    </w:lvl>
+    <w:lvl w:ilvl="4" w:tentative="1">
+      <w:start w:val="1"/>
+      <w:numFmt w:val="bullet"/>
+      <w:lvlText w:val=""/>
+      <w:lvlJc w:val="left"/>
+      <w:pPr>
+        <w:tabs>
+          <w:tab w:val="num" w:pos="3600"/>
+        </w:tabs>
+        <w:ind w:left="3600" w:hanging="360"/>
+      </w:pPr>
+      <w:rPr>
+        <w:rFonts w:ascii="Wingdings" w:hAnsi="Wingdings" w:hint="default"/>
+        <w:sz w:val="20"/>
+      </w:rPr>
+    </w:lvl>
+    <w:lvl w:ilvl="5" w:tentative="1">
+      <w:start w:val="1"/>
+      <w:numFmt w:val="bullet"/>
+      <w:lvlText w:val=""/>
+      <w:lvlJc w:val="left"/>
+      <w:pPr>
+        <w:tabs>
+          <w:tab w:val="num" w:pos="4320"/>
+        </w:tabs>
+        <w:ind w:left="4320" w:hanging="360"/>
+      </w:pPr>
+      <w:rPr>
+        <w:rFonts w:ascii="Wingdings" w:hAnsi="Wingdings" w:hint="default"/>
+        <w:sz w:val="20"/>
+      </w:rPr>
+    </w:lvl>
+    <w:lvl w:ilvl="6" w:tentative="1">
+      <w:start w:val="1"/>
+      <w:numFmt w:val="bullet"/>
+      <w:lvlText w:val=""/>
+      <w:lvlJc w:val="left"/>
+      <w:pPr>
+        <w:tabs>
+          <w:tab w:val="num" w:pos="5040"/>
+        </w:tabs>
+        <w:ind w:left="5040" w:hanging="360"/>
+      </w:pPr>
+      <w:rPr>
+        <w:rFonts w:ascii="Wingdings" w:hAnsi="Wingdings" w:hint="default"/>
+        <w:sz w:val="20"/>
+      </w:rPr>
+    </w:lvl>
+    <w:lvl w:ilvl="7" w:tentative="1">
+      <w:start w:val="1"/>
+      <w:numFmt w:val="bullet"/>
+      <w:lvlText w:val=""/>
+      <w:lvlJc w:val="left"/>
+      <w:pPr>
+        <w:tabs>
+          <w:tab w:val="num" w:pos="5760"/>
+        </w:tabs>
+        <w:ind w:left="5760" w:hanging="360"/>
+      </w:pPr>
+      <w:rPr>
+        <w:rFonts w:ascii="Wingdings" w:hAnsi="Wingdings" w:hint="default"/>
+        <w:sz w:val="20"/>
+      </w:rPr>
+    </w:lvl>
+    <w:lvl w:ilvl="8" w:tentative="1">
+      <w:start w:val="1"/>
+      <w:numFmt w:val="bullet"/>
+      <w:lvlText w:val=""/>
+      <w:lvlJc w:val="left"/>
+      <w:pPr>
+        <w:tabs>
+          <w:tab w:val="num" w:pos="6480"/>
+        </w:tabs>
+        <w:ind w:left="6480" w:hanging="360"/>
+      </w:pPr>
+      <w:rPr>
+        <w:rFonts w:ascii="Wingdings" w:hAnsi="Wingdings" w:hint="default"/>
+        <w:sz w:val="20"/>
+      </w:rPr>
+    </w:lvl>
+  </w:abstractNum>
+  <w:abstractNum w:abstractNumId="7" w15:restartNumberingAfterBreak="0">
+    <w:nsid w:val="2C393F22"/>
+    <w:multiLevelType w:val="multilevel"/>
+    <w:tmpl w:val="85BABD2E"/>
+    <w:lvl w:ilvl="0">
+      <w:start w:val="1"/>
+      <w:numFmt w:val="bullet"/>
+      <w:lvlText w:val=""/>
+      <w:lvlJc w:val="left"/>
+      <w:pPr>
+        <w:tabs>
+          <w:tab w:val="num" w:pos="720"/>
+        </w:tabs>
+        <w:ind w:left="720" w:hanging="360"/>
+      </w:pPr>
+      <w:rPr>
+        <w:rFonts w:ascii="Symbol" w:hAnsi="Symbol" w:hint="default"/>
+        <w:sz w:val="20"/>
+      </w:rPr>
+    </w:lvl>
+    <w:lvl w:ilvl="1" w:tentative="1">
+      <w:start w:val="1"/>
+      <w:numFmt w:val="bullet"/>
+      <w:lvlText w:val="o"/>
+      <w:lvlJc w:val="left"/>
+      <w:pPr>
+        <w:tabs>
+          <w:tab w:val="num" w:pos="1440"/>
+        </w:tabs>
+        <w:ind w:left="1440" w:hanging="360"/>
+      </w:pPr>
+      <w:rPr>
+        <w:rFonts w:ascii="Courier New" w:hAnsi="Courier New" w:hint="default"/>
+        <w:sz w:val="20"/>
+      </w:rPr>
+    </w:lvl>
+    <w:lvl w:ilvl="2" w:tentative="1">
+      <w:start w:val="1"/>
+      <w:numFmt w:val="bullet"/>
+      <w:lvlText w:val=""/>
+      <w:lvlJc w:val="left"/>
+      <w:pPr>
+        <w:tabs>
+          <w:tab w:val="num" w:pos="2160"/>
+        </w:tabs>
+        <w:ind w:left="2160" w:hanging="360"/>
+      </w:pPr>
+      <w:rPr>
+        <w:rFonts w:ascii="Wingdings" w:hAnsi="Wingdings" w:hint="default"/>
+        <w:sz w:val="20"/>
+      </w:rPr>
+    </w:lvl>
+    <w:lvl w:ilvl="3" w:tentative="1">
+      <w:start w:val="1"/>
+      <w:numFmt w:val="bullet"/>
+      <w:lvlText w:val=""/>
+      <w:lvlJc w:val="left"/>
+      <w:pPr>
+        <w:tabs>
+          <w:tab w:val="num" w:pos="2880"/>
+        </w:tabs>
+        <w:ind w:left="2880" w:hanging="360"/>
+      </w:pPr>
+      <w:rPr>
+        <w:rFonts w:ascii="Wingdings" w:hAnsi="Wingdings" w:hint="default"/>
+        <w:sz w:val="20"/>
+      </w:rPr>
+    </w:lvl>
+    <w:lvl w:ilvl="4" w:tentative="1">
+      <w:start w:val="1"/>
+      <w:numFmt w:val="bullet"/>
+      <w:lvlText w:val=""/>
+      <w:lvlJc w:val="left"/>
+      <w:pPr>
+        <w:tabs>
+          <w:tab w:val="num" w:pos="3600"/>
+        </w:tabs>
+        <w:ind w:left="3600" w:hanging="360"/>
+      </w:pPr>
+      <w:rPr>
+        <w:rFonts w:ascii="Wingdings" w:hAnsi="Wingdings" w:hint="default"/>
+        <w:sz w:val="20"/>
+      </w:rPr>
+    </w:lvl>
+    <w:lvl w:ilvl="5" w:tentative="1">
+      <w:start w:val="1"/>
+      <w:numFmt w:val="bullet"/>
+      <w:lvlText w:val=""/>
+      <w:lvlJc w:val="left"/>
+      <w:pPr>
+        <w:tabs>
+          <w:tab w:val="num" w:pos="4320"/>
+        </w:tabs>
+        <w:ind w:left="4320" w:hanging="360"/>
+      </w:pPr>
+      <w:rPr>
+        <w:rFonts w:ascii="Wingdings" w:hAnsi="Wingdings" w:hint="default"/>
+        <w:sz w:val="20"/>
+      </w:rPr>
+    </w:lvl>
+    <w:lvl w:ilvl="6" w:tentative="1">
+      <w:start w:val="1"/>
+      <w:numFmt w:val="bullet"/>
+      <w:lvlText w:val=""/>
+      <w:lvlJc w:val="left"/>
+      <w:pPr>
+        <w:tabs>
+          <w:tab w:val="num" w:pos="5040"/>
+        </w:tabs>
+        <w:ind w:left="5040" w:hanging="360"/>
+      </w:pPr>
+      <w:rPr>
+        <w:rFonts w:ascii="Wingdings" w:hAnsi="Wingdings" w:hint="default"/>
+        <w:sz w:val="20"/>
+      </w:rPr>
+    </w:lvl>
+    <w:lvl w:ilvl="7" w:tentative="1">
+      <w:start w:val="1"/>
+      <w:numFmt w:val="bullet"/>
+      <w:lvlText w:val=""/>
+      <w:lvlJc w:val="left"/>
+      <w:pPr>
+        <w:tabs>
+          <w:tab w:val="num" w:pos="5760"/>
+        </w:tabs>
+        <w:ind w:left="5760" w:hanging="360"/>
+      </w:pPr>
+      <w:rPr>
+        <w:rFonts w:ascii="Wingdings" w:hAnsi="Wingdings" w:hint="default"/>
+        <w:sz w:val="20"/>
+      </w:rPr>
+    </w:lvl>
+    <w:lvl w:ilvl="8" w:tentative="1">
+      <w:start w:val="1"/>
+      <w:numFmt w:val="bullet"/>
+      <w:lvlText w:val=""/>
+      <w:lvlJc w:val="left"/>
+      <w:pPr>
+        <w:tabs>
+          <w:tab w:val="num" w:pos="6480"/>
+        </w:tabs>
+        <w:ind w:left="6480" w:hanging="360"/>
+      </w:pPr>
+      <w:rPr>
+        <w:rFonts w:ascii="Wingdings" w:hAnsi="Wingdings" w:hint="default"/>
+        <w:sz w:val="20"/>
+      </w:rPr>
+    </w:lvl>
+  </w:abstractNum>
+  <w:abstractNum w:abstractNumId="8" w15:restartNumberingAfterBreak="0">
+    <w:nsid w:val="3A4C381D"/>
+    <w:multiLevelType w:val="multilevel"/>
+    <w:tmpl w:val="CFB61BA2"/>
+    <w:lvl w:ilvl="0">
+      <w:start w:val="1"/>
+      <w:numFmt w:val="bullet"/>
+      <w:lvlText w:val=""/>
+      <w:lvlJc w:val="left"/>
+      <w:pPr>
+        <w:tabs>
+          <w:tab w:val="num" w:pos="720"/>
+        </w:tabs>
+        <w:ind w:left="720" w:hanging="360"/>
+      </w:pPr>
+      <w:rPr>
+        <w:rFonts w:ascii="Symbol" w:hAnsi="Symbol" w:hint="default"/>
+        <w:sz w:val="20"/>
+      </w:rPr>
+    </w:lvl>
+    <w:lvl w:ilvl="1" w:tentative="1">
+      <w:start w:val="1"/>
+      <w:numFmt w:val="bullet"/>
+      <w:lvlText w:val="o"/>
+      <w:lvlJc w:val="left"/>
+      <w:pPr>
+        <w:tabs>
+          <w:tab w:val="num" w:pos="1440"/>
+        </w:tabs>
+        <w:ind w:left="1440" w:hanging="360"/>
+      </w:pPr>
+      <w:rPr>
+        <w:rFonts w:ascii="Courier New" w:hAnsi="Courier New" w:hint="default"/>
+        <w:sz w:val="20"/>
+      </w:rPr>
+    </w:lvl>
+    <w:lvl w:ilvl="2" w:tentative="1">
+      <w:start w:val="1"/>
+      <w:numFmt w:val="bullet"/>
+      <w:lvlText w:val=""/>
+      <w:lvlJc w:val="left"/>
+      <w:pPr>
+        <w:tabs>
+          <w:tab w:val="num" w:pos="2160"/>
+        </w:tabs>
+        <w:ind w:left="2160" w:hanging="360"/>
+      </w:pPr>
+      <w:rPr>
+        <w:rFonts w:ascii="Wingdings" w:hAnsi="Wingdings" w:hint="default"/>
+        <w:sz w:val="20"/>
+      </w:rPr>
+    </w:lvl>
+    <w:lvl w:ilvl="3" w:tentative="1">
+      <w:start w:val="1"/>
+      <w:numFmt w:val="bullet"/>
+      <w:lvlText w:val=""/>
+      <w:lvlJc w:val="left"/>
+      <w:pPr>
+        <w:tabs>
+          <w:tab w:val="num" w:pos="2880"/>
+        </w:tabs>
+        <w:ind w:left="2880" w:hanging="360"/>
+      </w:pPr>
+      <w:rPr>
+        <w:rFonts w:ascii="Wingdings" w:hAnsi="Wingdings" w:hint="default"/>
+        <w:sz w:val="20"/>
+      </w:rPr>
+    </w:lvl>
+    <w:lvl w:ilvl="4" w:tentative="1">
+      <w:start w:val="1"/>
+      <w:numFmt w:val="bullet"/>
+      <w:lvlText w:val=""/>
+      <w:lvlJc w:val="left"/>
+      <w:pPr>
+        <w:tabs>
+          <w:tab w:val="num" w:pos="3600"/>
+        </w:tabs>
+        <w:ind w:left="3600" w:hanging="360"/>
+      </w:pPr>
+      <w:rPr>
+        <w:rFonts w:ascii="Wingdings" w:hAnsi="Wingdings" w:hint="default"/>
+        <w:sz w:val="20"/>
+      </w:rPr>
+    </w:lvl>
+    <w:lvl w:ilvl="5" w:tentative="1">
+      <w:start w:val="1"/>
+      <w:numFmt w:val="bullet"/>
+      <w:lvlText w:val=""/>
+      <w:lvlJc w:val="left"/>
+      <w:pPr>
+        <w:tabs>
+          <w:tab w:val="num" w:pos="4320"/>
+        </w:tabs>
+        <w:ind w:left="4320" w:hanging="360"/>
+      </w:pPr>
+      <w:rPr>
+        <w:rFonts w:ascii="Wingdings" w:hAnsi="Wingdings" w:hint="default"/>
+        <w:sz w:val="20"/>
+      </w:rPr>
+    </w:lvl>
+    <w:lvl w:ilvl="6" w:tentative="1">
+      <w:start w:val="1"/>
+      <w:numFmt w:val="bullet"/>
+      <w:lvlText w:val=""/>
+      <w:lvlJc w:val="left"/>
+      <w:pPr>
+        <w:tabs>
+          <w:tab w:val="num" w:pos="5040"/>
+        </w:tabs>
+        <w:ind w:left="5040" w:hanging="360"/>
+      </w:pPr>
+      <w:rPr>
+        <w:rFonts w:ascii="Wingdings" w:hAnsi="Wingdings" w:hint="default"/>
+        <w:sz w:val="20"/>
+      </w:rPr>
+    </w:lvl>
+    <w:lvl w:ilvl="7" w:tentative="1">
+      <w:start w:val="1"/>
+      <w:numFmt w:val="bullet"/>
+      <w:lvlText w:val=""/>
+      <w:lvlJc w:val="left"/>
+      <w:pPr>
+        <w:tabs>
+          <w:tab w:val="num" w:pos="5760"/>
+        </w:tabs>
+        <w:ind w:left="5760" w:hanging="360"/>
+      </w:pPr>
+      <w:rPr>
+        <w:rFonts w:ascii="Wingdings" w:hAnsi="Wingdings" w:hint="default"/>
+        <w:sz w:val="20"/>
+      </w:rPr>
+    </w:lvl>
+    <w:lvl w:ilvl="8" w:tentative="1">
+      <w:start w:val="1"/>
+      <w:numFmt w:val="bullet"/>
+      <w:lvlText w:val=""/>
+      <w:lvlJc w:val="left"/>
+      <w:pPr>
+        <w:tabs>
+          <w:tab w:val="num" w:pos="6480"/>
+        </w:tabs>
+        <w:ind w:left="6480" w:hanging="360"/>
+      </w:pPr>
+      <w:rPr>
+        <w:rFonts w:ascii="Wingdings" w:hAnsi="Wingdings" w:hint="default"/>
+        <w:sz w:val="20"/>
+      </w:rPr>
+    </w:lvl>
+  </w:abstractNum>
+  <w:abstractNum w:abstractNumId="9" w15:restartNumberingAfterBreak="0">
+    <w:nsid w:val="457E2A13"/>
+    <w:multiLevelType w:val="multilevel"/>
+    <w:tmpl w:val="A0008954"/>
+    <w:lvl w:ilvl="0">
+      <w:start w:val="1"/>
+      <w:numFmt w:val="bullet"/>
+      <w:lvlText w:val=""/>
+      <w:lvlJc w:val="left"/>
+      <w:pPr>
+        <w:tabs>
+          <w:tab w:val="num" w:pos="720"/>
+        </w:tabs>
+        <w:ind w:left="720" w:hanging="360"/>
+      </w:pPr>
+      <w:rPr>
+        <w:rFonts w:ascii="Symbol" w:hAnsi="Symbol" w:hint="default"/>
+        <w:sz w:val="20"/>
+      </w:rPr>
+    </w:lvl>
+    <w:lvl w:ilvl="1" w:tentative="1">
+      <w:start w:val="1"/>
+      <w:numFmt w:val="bullet"/>
+      <w:lvlText w:val="o"/>
+      <w:lvlJc w:val="left"/>
+      <w:pPr>
+        <w:tabs>
+          <w:tab w:val="num" w:pos="1440"/>
+        </w:tabs>
+        <w:ind w:left="1440" w:hanging="360"/>
+      </w:pPr>
+      <w:rPr>
+        <w:rFonts w:ascii="Courier New" w:hAnsi="Courier New" w:hint="default"/>
+        <w:sz w:val="20"/>
+      </w:rPr>
+    </w:lvl>
+    <w:lvl w:ilvl="2" w:tentative="1">
+      <w:start w:val="1"/>
+      <w:numFmt w:val="bullet"/>
+      <w:lvlText w:val=""/>
+      <w:lvlJc w:val="left"/>
+      <w:pPr>
+        <w:tabs>
+          <w:tab w:val="num" w:pos="2160"/>
+        </w:tabs>
+        <w:ind w:left="2160" w:hanging="360"/>
+      </w:pPr>
+      <w:rPr>
+        <w:rFonts w:ascii="Wingdings" w:hAnsi="Wingdings" w:hint="default"/>
+        <w:sz w:val="20"/>
+      </w:rPr>
+    </w:lvl>
+    <w:lvl w:ilvl="3" w:tentative="1">
+      <w:start w:val="1"/>
+      <w:numFmt w:val="bullet"/>
+      <w:lvlText w:val=""/>
+      <w:lvlJc w:val="left"/>
+      <w:pPr>
+        <w:tabs>
+          <w:tab w:val="num" w:pos="2880"/>
+        </w:tabs>
+        <w:ind w:left="2880" w:hanging="360"/>
+      </w:pPr>
+      <w:rPr>
+        <w:rFonts w:ascii="Wingdings" w:hAnsi="Wingdings" w:hint="default"/>
+        <w:sz w:val="20"/>
+      </w:rPr>
+    </w:lvl>
+    <w:lvl w:ilvl="4" w:tentative="1">
+      <w:start w:val="1"/>
+      <w:numFmt w:val="bullet"/>
+      <w:lvlText w:val=""/>
+      <w:lvlJc w:val="left"/>
+      <w:pPr>
+        <w:tabs>
+          <w:tab w:val="num" w:pos="3600"/>
+        </w:tabs>
+        <w:ind w:left="3600" w:hanging="360"/>
+      </w:pPr>
+      <w:rPr>
+        <w:rFonts w:ascii="Wingdings" w:hAnsi="Wingdings" w:hint="default"/>
+        <w:sz w:val="20"/>
+      </w:rPr>
+    </w:lvl>
+    <w:lvl w:ilvl="5" w:tentative="1">
+      <w:start w:val="1"/>
+      <w:numFmt w:val="bullet"/>
+      <w:lvlText w:val=""/>
+      <w:lvlJc w:val="left"/>
+      <w:pPr>
+        <w:tabs>
+          <w:tab w:val="num" w:pos="4320"/>
+        </w:tabs>
+        <w:ind w:left="4320" w:hanging="360"/>
+      </w:pPr>
+      <w:rPr>
+        <w:rFonts w:ascii="Wingdings" w:hAnsi="Wingdings" w:hint="default"/>
+        <w:sz w:val="20"/>
+      </w:rPr>
+    </w:lvl>
+    <w:lvl w:ilvl="6" w:tentative="1">
+      <w:start w:val="1"/>
+      <w:numFmt w:val="bullet"/>
+      <w:lvlText w:val=""/>
+      <w:lvlJc w:val="left"/>
+      <w:pPr>
+        <w:tabs>
+          <w:tab w:val="num" w:pos="5040"/>
+        </w:tabs>
+        <w:ind w:left="5040" w:hanging="360"/>
+      </w:pPr>
+      <w:rPr>
+        <w:rFonts w:ascii="Wingdings" w:hAnsi="Wingdings" w:hint="default"/>
+        <w:sz w:val="20"/>
+      </w:rPr>
+    </w:lvl>
+    <w:lvl w:ilvl="7" w:tentative="1">
+      <w:start w:val="1"/>
+      <w:numFmt w:val="bullet"/>
+      <w:lvlText w:val=""/>
+      <w:lvlJc w:val="left"/>
+      <w:pPr>
+        <w:tabs>
+          <w:tab w:val="num" w:pos="5760"/>
+        </w:tabs>
+        <w:ind w:left="5760" w:hanging="360"/>
+      </w:pPr>
+      <w:rPr>
+        <w:rFonts w:ascii="Wingdings" w:hAnsi="Wingdings" w:hint="default"/>
+        <w:sz w:val="20"/>
+      </w:rPr>
+    </w:lvl>
+    <w:lvl w:ilvl="8" w:tentative="1">
+      <w:start w:val="1"/>
+      <w:numFmt w:val="bullet"/>
+      <w:lvlText w:val=""/>
+      <w:lvlJc w:val="left"/>
+      <w:pPr>
+        <w:tabs>
+          <w:tab w:val="num" w:pos="6480"/>
+        </w:tabs>
+        <w:ind w:left="6480" w:hanging="360"/>
+      </w:pPr>
+      <w:rPr>
+        <w:rFonts w:ascii="Wingdings" w:hAnsi="Wingdings" w:hint="default"/>
+        <w:sz w:val="20"/>
+      </w:rPr>
+    </w:lvl>
+  </w:abstractNum>
+  <w:abstractNum w:abstractNumId="10" w15:restartNumberingAfterBreak="0">
+    <w:nsid w:val="478F73D3"/>
+    <w:multiLevelType w:val="multilevel"/>
+    <w:tmpl w:val="8F5887F2"/>
+    <w:lvl w:ilvl="0">
+      <w:start w:val="1"/>
+      <w:numFmt w:val="bullet"/>
+      <w:lvlText w:val=""/>
+      <w:lvlJc w:val="left"/>
+      <w:pPr>
+        <w:tabs>
+          <w:tab w:val="num" w:pos="720"/>
+        </w:tabs>
+        <w:ind w:left="720" w:hanging="360"/>
+      </w:pPr>
+      <w:rPr>
+        <w:rFonts w:ascii="Symbol" w:hAnsi="Symbol" w:hint="default"/>
+        <w:sz w:val="20"/>
+      </w:rPr>
+    </w:lvl>
+    <w:lvl w:ilvl="1" w:tentative="1">
+      <w:start w:val="1"/>
+      <w:numFmt w:val="bullet"/>
+      <w:lvlText w:val="o"/>
+      <w:lvlJc w:val="left"/>
+      <w:pPr>
+        <w:tabs>
+          <w:tab w:val="num" w:pos="1440"/>
+        </w:tabs>
+        <w:ind w:left="1440" w:hanging="360"/>
+      </w:pPr>
+      <w:rPr>
+        <w:rFonts w:ascii="Courier New" w:hAnsi="Courier New" w:hint="default"/>
+        <w:sz w:val="20"/>
+      </w:rPr>
+    </w:lvl>
+    <w:lvl w:ilvl="2" w:tentative="1">
+      <w:start w:val="1"/>
+      <w:numFmt w:val="bullet"/>
+      <w:lvlText w:val=""/>
+      <w:lvlJc w:val="left"/>
+      <w:pPr>
+        <w:tabs>
+          <w:tab w:val="num" w:pos="2160"/>
+        </w:tabs>
+        <w:ind w:left="2160" w:hanging="360"/>
+      </w:pPr>
+      <w:rPr>
+        <w:rFonts w:ascii="Wingdings" w:hAnsi="Wingdings" w:hint="default"/>
+        <w:sz w:val="20"/>
+      </w:rPr>
+    </w:lvl>
+    <w:lvl w:ilvl="3" w:tentative="1">
+      <w:start w:val="1"/>
+      <w:numFmt w:val="bullet"/>
+      <w:lvlText w:val=""/>
+      <w:lvlJc w:val="left"/>
+      <w:pPr>
+        <w:tabs>
+          <w:tab w:val="num" w:pos="2880"/>
+        </w:tabs>
+        <w:ind w:left="2880" w:hanging="360"/>
+      </w:pPr>
+      <w:rPr>
+        <w:rFonts w:ascii="Wingdings" w:hAnsi="Wingdings" w:hint="default"/>
+        <w:sz w:val="20"/>
+      </w:rPr>
+    </w:lvl>
+    <w:lvl w:ilvl="4" w:tentative="1">
+      <w:start w:val="1"/>
+      <w:numFmt w:val="bullet"/>
+      <w:lvlText w:val=""/>
+      <w:lvlJc w:val="left"/>
+      <w:pPr>
+        <w:tabs>
+          <w:tab w:val="num" w:pos="3600"/>
+        </w:tabs>
+        <w:ind w:left="3600" w:hanging="360"/>
+      </w:pPr>
+      <w:rPr>
+        <w:rFonts w:ascii="Wingdings" w:hAnsi="Wingdings" w:hint="default"/>
+        <w:sz w:val="20"/>
+      </w:rPr>
+    </w:lvl>
+    <w:lvl w:ilvl="5" w:tentative="1">
+      <w:start w:val="1"/>
+      <w:numFmt w:val="bullet"/>
+      <w:lvlText w:val=""/>
+      <w:lvlJc w:val="left"/>
+      <w:pPr>
+        <w:tabs>
+          <w:tab w:val="num" w:pos="4320"/>
+        </w:tabs>
+        <w:ind w:left="4320" w:hanging="360"/>
+      </w:pPr>
+      <w:rPr>
+        <w:rFonts w:ascii="Wingdings" w:hAnsi="Wingdings" w:hint="default"/>
+        <w:sz w:val="20"/>
+      </w:rPr>
+    </w:lvl>
+    <w:lvl w:ilvl="6" w:tentative="1">
+      <w:start w:val="1"/>
+      <w:numFmt w:val="bullet"/>
+      <w:lvlText w:val=""/>
+      <w:lvlJc w:val="left"/>
+      <w:pPr>
+        <w:tabs>
+          <w:tab w:val="num" w:pos="5040"/>
+        </w:tabs>
+        <w:ind w:left="5040" w:hanging="360"/>
+      </w:pPr>
+      <w:rPr>
+        <w:rFonts w:ascii="Wingdings" w:hAnsi="Wingdings" w:hint="default"/>
+        <w:sz w:val="20"/>
+      </w:rPr>
+    </w:lvl>
+    <w:lvl w:ilvl="7" w:tentative="1">
+      <w:start w:val="1"/>
+      <w:numFmt w:val="bullet"/>
+      <w:lvlText w:val=""/>
+      <w:lvlJc w:val="left"/>
+      <w:pPr>
+        <w:tabs>
+          <w:tab w:val="num" w:pos="5760"/>
+        </w:tabs>
+        <w:ind w:left="5760" w:hanging="360"/>
+      </w:pPr>
+      <w:rPr>
+        <w:rFonts w:ascii="Wingdings" w:hAnsi="Wingdings" w:hint="default"/>
+        <w:sz w:val="20"/>
+      </w:rPr>
+    </w:lvl>
+    <w:lvl w:ilvl="8" w:tentative="1">
+      <w:start w:val="1"/>
+      <w:numFmt w:val="bullet"/>
+      <w:lvlText w:val=""/>
+      <w:lvlJc w:val="left"/>
+      <w:pPr>
+        <w:tabs>
+          <w:tab w:val="num" w:pos="6480"/>
+        </w:tabs>
+        <w:ind w:left="6480" w:hanging="360"/>
+      </w:pPr>
+      <w:rPr>
+        <w:rFonts w:ascii="Wingdings" w:hAnsi="Wingdings" w:hint="default"/>
+        <w:sz w:val="20"/>
+      </w:rPr>
+    </w:lvl>
+  </w:abstractNum>
+  <w:abstractNum w:abstractNumId="11" w15:restartNumberingAfterBreak="0">
+    <w:nsid w:val="501D23A3"/>
+    <w:multiLevelType w:val="multilevel"/>
+    <w:tmpl w:val="C9741ABC"/>
+    <w:lvl w:ilvl="0">
+      <w:start w:val="1"/>
+      <w:numFmt w:val="bullet"/>
+      <w:lvlText w:val=""/>
+      <w:lvlJc w:val="left"/>
+      <w:pPr>
+        <w:tabs>
+          <w:tab w:val="num" w:pos="720"/>
+        </w:tabs>
+        <w:ind w:left="720" w:hanging="360"/>
+      </w:pPr>
+      <w:rPr>
+        <w:rFonts w:ascii="Symbol" w:hAnsi="Symbol" w:hint="default"/>
+        <w:sz w:val="20"/>
+      </w:rPr>
+    </w:lvl>
+    <w:lvl w:ilvl="1" w:tentative="1">
+      <w:start w:val="1"/>
+      <w:numFmt w:val="bullet"/>
+      <w:lvlText w:val="o"/>
+      <w:lvlJc w:val="left"/>
+      <w:pPr>
+        <w:tabs>
+          <w:tab w:val="num" w:pos="1440"/>
+        </w:tabs>
+        <w:ind w:left="1440" w:hanging="360"/>
+      </w:pPr>
+      <w:rPr>
+        <w:rFonts w:ascii="Courier New" w:hAnsi="Courier New" w:hint="default"/>
+        <w:sz w:val="20"/>
+      </w:rPr>
+    </w:lvl>
+    <w:lvl w:ilvl="2" w:tentative="1">
+      <w:start w:val="1"/>
+      <w:numFmt w:val="bullet"/>
+      <w:lvlText w:val=""/>
+      <w:lvlJc w:val="left"/>
+      <w:pPr>
+        <w:tabs>
+          <w:tab w:val="num" w:pos="2160"/>
+        </w:tabs>
+        <w:ind w:left="2160" w:hanging="360"/>
+      </w:pPr>
+      <w:rPr>
+        <w:rFonts w:ascii="Wingdings" w:hAnsi="Wingdings" w:hint="default"/>
+        <w:sz w:val="20"/>
+      </w:rPr>
+    </w:lvl>
+    <w:lvl w:ilvl="3" w:tentative="1">
+      <w:start w:val="1"/>
+      <w:numFmt w:val="bullet"/>
+      <w:lvlText w:val=""/>
+      <w:lvlJc w:val="left"/>
+      <w:pPr>
+        <w:tabs>
+          <w:tab w:val="num" w:pos="2880"/>
+        </w:tabs>
+        <w:ind w:left="2880" w:hanging="360"/>
+      </w:pPr>
+      <w:rPr>
+        <w:rFonts w:ascii="Wingdings" w:hAnsi="Wingdings" w:hint="default"/>
+        <w:sz w:val="20"/>
+      </w:rPr>
+    </w:lvl>
+    <w:lvl w:ilvl="4" w:tentative="1">
+      <w:start w:val="1"/>
+      <w:numFmt w:val="bullet"/>
+      <w:lvlText w:val=""/>
+      <w:lvlJc w:val="left"/>
+      <w:pPr>
+        <w:tabs>
+          <w:tab w:val="num" w:pos="3600"/>
+        </w:tabs>
+        <w:ind w:left="3600" w:hanging="360"/>
+      </w:pPr>
+      <w:rPr>
+        <w:rFonts w:ascii="Wingdings" w:hAnsi="Wingdings" w:hint="default"/>
+        <w:sz w:val="20"/>
+      </w:rPr>
+    </w:lvl>
+    <w:lvl w:ilvl="5" w:tentative="1">
+      <w:start w:val="1"/>
+      <w:numFmt w:val="bullet"/>
+      <w:lvlText w:val=""/>
+      <w:lvlJc w:val="left"/>
+      <w:pPr>
+        <w:tabs>
+          <w:tab w:val="num" w:pos="4320"/>
+        </w:tabs>
+        <w:ind w:left="4320" w:hanging="360"/>
+      </w:pPr>
+      <w:rPr>
+        <w:rFonts w:ascii="Wingdings" w:hAnsi="Wingdings" w:hint="default"/>
+        <w:sz w:val="20"/>
+      </w:rPr>
+    </w:lvl>
+    <w:lvl w:ilvl="6" w:tentative="1">
+      <w:start w:val="1"/>
+      <w:numFmt w:val="bullet"/>
+      <w:lvlText w:val=""/>
+      <w:lvlJc w:val="left"/>
+      <w:pPr>
+        <w:tabs>
+          <w:tab w:val="num" w:pos="5040"/>
+        </w:tabs>
+        <w:ind w:left="5040" w:hanging="360"/>
+      </w:pPr>
+      <w:rPr>
+        <w:rFonts w:ascii="Wingdings" w:hAnsi="Wingdings" w:hint="default"/>
+        <w:sz w:val="20"/>
+      </w:rPr>
+    </w:lvl>
+    <w:lvl w:ilvl="7" w:tentative="1">
+      <w:start w:val="1"/>
+      <w:numFmt w:val="bullet"/>
+      <w:lvlText w:val=""/>
+      <w:lvlJc w:val="left"/>
+      <w:pPr>
+        <w:tabs>
+          <w:tab w:val="num" w:pos="5760"/>
+        </w:tabs>
+        <w:ind w:left="5760" w:hanging="360"/>
+      </w:pPr>
+      <w:rPr>
+        <w:rFonts w:ascii="Wingdings" w:hAnsi="Wingdings" w:hint="default"/>
+        <w:sz w:val="20"/>
+      </w:rPr>
+    </w:lvl>
+    <w:lvl w:ilvl="8" w:tentative="1">
+      <w:start w:val="1"/>
+      <w:numFmt w:val="bullet"/>
+      <w:lvlText w:val=""/>
+      <w:lvlJc w:val="left"/>
+      <w:pPr>
+        <w:tabs>
+          <w:tab w:val="num" w:pos="6480"/>
+        </w:tabs>
+        <w:ind w:left="6480" w:hanging="360"/>
+      </w:pPr>
+      <w:rPr>
+        <w:rFonts w:ascii="Wingdings" w:hAnsi="Wingdings" w:hint="default"/>
+        <w:sz w:val="20"/>
+      </w:rPr>
+    </w:lvl>
+  </w:abstractNum>
+  <w:abstractNum w:abstractNumId="12" w15:restartNumberingAfterBreak="0">
+    <w:nsid w:val="50336C82"/>
+    <w:multiLevelType w:val="multilevel"/>
+    <w:tmpl w:val="FCCA69CE"/>
+    <w:lvl w:ilvl="0">
+      <w:start w:val="1"/>
+      <w:numFmt w:val="bullet"/>
+      <w:lvlText w:val=""/>
+      <w:lvlJc w:val="left"/>
+      <w:pPr>
+        <w:tabs>
+          <w:tab w:val="num" w:pos="720"/>
+        </w:tabs>
+        <w:ind w:left="720" w:hanging="360"/>
+      </w:pPr>
+      <w:rPr>
+        <w:rFonts w:ascii="Symbol" w:hAnsi="Symbol" w:hint="default"/>
+        <w:sz w:val="20"/>
+      </w:rPr>
+    </w:lvl>
+    <w:lvl w:ilvl="1" w:tentative="1">
+      <w:start w:val="1"/>
+      <w:numFmt w:val="bullet"/>
+      <w:lvlText w:val="o"/>
+      <w:lvlJc w:val="left"/>
+      <w:pPr>
+        <w:tabs>
+          <w:tab w:val="num" w:pos="1440"/>
+        </w:tabs>
+        <w:ind w:left="1440" w:hanging="360"/>
+      </w:pPr>
+      <w:rPr>
+        <w:rFonts w:ascii="Courier New" w:hAnsi="Courier New" w:hint="default"/>
+        <w:sz w:val="20"/>
+      </w:rPr>
+    </w:lvl>
+    <w:lvl w:ilvl="2" w:tentative="1">
+      <w:start w:val="1"/>
+      <w:numFmt w:val="bullet"/>
+      <w:lvlText w:val=""/>
+      <w:lvlJc w:val="left"/>
+      <w:pPr>
+        <w:tabs>
+          <w:tab w:val="num" w:pos="2160"/>
+        </w:tabs>
+        <w:ind w:left="2160" w:hanging="360"/>
+      </w:pPr>
+      <w:rPr>
+        <w:rFonts w:ascii="Wingdings" w:hAnsi="Wingdings" w:hint="default"/>
+        <w:sz w:val="20"/>
+      </w:rPr>
+    </w:lvl>
+    <w:lvl w:ilvl="3" w:tentative="1">
+      <w:start w:val="1"/>
+      <w:numFmt w:val="bullet"/>
+      <w:lvlText w:val=""/>
+      <w:lvlJc w:val="left"/>
+      <w:pPr>
+        <w:tabs>
+          <w:tab w:val="num" w:pos="2880"/>
+        </w:tabs>
+        <w:ind w:left="2880" w:hanging="360"/>
+      </w:pPr>
+      <w:rPr>
+        <w:rFonts w:ascii="Wingdings" w:hAnsi="Wingdings" w:hint="default"/>
+        <w:sz w:val="20"/>
+      </w:rPr>
+    </w:lvl>
+    <w:lvl w:ilvl="4" w:tentative="1">
+      <w:start w:val="1"/>
+      <w:numFmt w:val="bullet"/>
+      <w:lvlText w:val=""/>
+      <w:lvlJc w:val="left"/>
+      <w:pPr>
+        <w:tabs>
+          <w:tab w:val="num" w:pos="3600"/>
+        </w:tabs>
+        <w:ind w:left="3600" w:hanging="360"/>
+      </w:pPr>
+      <w:rPr>
+        <w:rFonts w:ascii="Wingdings" w:hAnsi="Wingdings" w:hint="default"/>
+        <w:sz w:val="20"/>
+      </w:rPr>
+    </w:lvl>
+    <w:lvl w:ilvl="5" w:tentative="1">
+      <w:start w:val="1"/>
+      <w:numFmt w:val="bullet"/>
+      <w:lvlText w:val=""/>
+      <w:lvlJc w:val="left"/>
+      <w:pPr>
+        <w:tabs>
+          <w:tab w:val="num" w:pos="4320"/>
+        </w:tabs>
+        <w:ind w:left="4320" w:hanging="360"/>
+      </w:pPr>
+      <w:rPr>
+        <w:rFonts w:ascii="Wingdings" w:hAnsi="Wingdings" w:hint="default"/>
+        <w:sz w:val="20"/>
+      </w:rPr>
+    </w:lvl>
+    <w:lvl w:ilvl="6" w:tentative="1">
+      <w:start w:val="1"/>
+      <w:numFmt w:val="bullet"/>
+      <w:lvlText w:val=""/>
+      <w:lvlJc w:val="left"/>
+      <w:pPr>
+        <w:tabs>
+          <w:tab w:val="num" w:pos="5040"/>
+        </w:tabs>
+        <w:ind w:left="5040" w:hanging="360"/>
+      </w:pPr>
+      <w:rPr>
+        <w:rFonts w:ascii="Wingdings" w:hAnsi="Wingdings" w:hint="default"/>
+        <w:sz w:val="20"/>
+      </w:rPr>
+    </w:lvl>
+    <w:lvl w:ilvl="7" w:tentative="1">
+      <w:start w:val="1"/>
+      <w:numFmt w:val="bullet"/>
+      <w:lvlText w:val=""/>
+      <w:lvlJc w:val="left"/>
+      <w:pPr>
+        <w:tabs>
+          <w:tab w:val="num" w:pos="5760"/>
+        </w:tabs>
+        <w:ind w:left="5760" w:hanging="360"/>
+      </w:pPr>
+      <w:rPr>
+        <w:rFonts w:ascii="Wingdings" w:hAnsi="Wingdings" w:hint="default"/>
+        <w:sz w:val="20"/>
+      </w:rPr>
+    </w:lvl>
+    <w:lvl w:ilvl="8" w:tentative="1">
+      <w:start w:val="1"/>
+      <w:numFmt w:val="bullet"/>
+      <w:lvlText w:val=""/>
+      <w:lvlJc w:val="left"/>
+      <w:pPr>
+        <w:tabs>
+          <w:tab w:val="num" w:pos="6480"/>
+        </w:tabs>
+        <w:ind w:left="6480" w:hanging="360"/>
+      </w:pPr>
+      <w:rPr>
+        <w:rFonts w:ascii="Wingdings" w:hAnsi="Wingdings" w:hint="default"/>
+        <w:sz w:val="20"/>
+      </w:rPr>
+    </w:lvl>
+  </w:abstractNum>
+  <w:abstractNum w:abstractNumId="13" w15:restartNumberingAfterBreak="0">
+    <w:nsid w:val="567173B7"/>
+    <w:multiLevelType w:val="multilevel"/>
+    <w:tmpl w:val="F7CCDFF4"/>
+    <w:lvl w:ilvl="0">
+      <w:start w:val="1"/>
+      <w:numFmt w:val="bullet"/>
+      <w:lvlText w:val=""/>
+      <w:lvlJc w:val="left"/>
+      <w:pPr>
+        <w:tabs>
+          <w:tab w:val="num" w:pos="720"/>
+        </w:tabs>
+        <w:ind w:left="720" w:hanging="360"/>
+      </w:pPr>
+      <w:rPr>
+        <w:rFonts w:ascii="Symbol" w:hAnsi="Symbol" w:hint="default"/>
+        <w:sz w:val="20"/>
+      </w:rPr>
+    </w:lvl>
+    <w:lvl w:ilvl="1" w:tentative="1">
+      <w:start w:val="1"/>
+      <w:numFmt w:val="bullet"/>
+      <w:lvlText w:val="o"/>
+      <w:lvlJc w:val="left"/>
+      <w:pPr>
+        <w:tabs>
+          <w:tab w:val="num" w:pos="1440"/>
+        </w:tabs>
+        <w:ind w:left="1440" w:hanging="360"/>
+      </w:pPr>
+      <w:rPr>
+        <w:rFonts w:ascii="Courier New" w:hAnsi="Courier New" w:hint="default"/>
+        <w:sz w:val="20"/>
+      </w:rPr>
+    </w:lvl>
+    <w:lvl w:ilvl="2" w:tentative="1">
+      <w:start w:val="1"/>
+      <w:numFmt w:val="bullet"/>
+      <w:lvlText w:val=""/>
+      <w:lvlJc w:val="left"/>
+      <w:pPr>
+        <w:tabs>
+          <w:tab w:val="num" w:pos="2160"/>
+        </w:tabs>
+        <w:ind w:left="2160" w:hanging="360"/>
+      </w:pPr>
+      <w:rPr>
+        <w:rFonts w:ascii="Wingdings" w:hAnsi="Wingdings" w:hint="default"/>
+        <w:sz w:val="20"/>
+      </w:rPr>
+    </w:lvl>
+    <w:lvl w:ilvl="3" w:tentative="1">
+      <w:start w:val="1"/>
+      <w:numFmt w:val="bullet"/>
+      <w:lvlText w:val=""/>
+      <w:lvlJc w:val="left"/>
+      <w:pPr>
+        <w:tabs>
+          <w:tab w:val="num" w:pos="2880"/>
+        </w:tabs>
+        <w:ind w:left="2880" w:hanging="360"/>
+      </w:pPr>
+      <w:rPr>
+        <w:rFonts w:ascii="Wingdings" w:hAnsi="Wingdings" w:hint="default"/>
+        <w:sz w:val="20"/>
+      </w:rPr>
+    </w:lvl>
+    <w:lvl w:ilvl="4" w:tentative="1">
+      <w:start w:val="1"/>
+      <w:numFmt w:val="bullet"/>
+      <w:lvlText w:val=""/>
+      <w:lvlJc w:val="left"/>
+      <w:pPr>
+        <w:tabs>
+          <w:tab w:val="num" w:pos="3600"/>
+        </w:tabs>
+        <w:ind w:left="3600" w:hanging="360"/>
+      </w:pPr>
+      <w:rPr>
+        <w:rFonts w:ascii="Wingdings" w:hAnsi="Wingdings" w:hint="default"/>
+        <w:sz w:val="20"/>
+      </w:rPr>
+    </w:lvl>
+    <w:lvl w:ilvl="5" w:tentative="1">
+      <w:start w:val="1"/>
+      <w:numFmt w:val="bullet"/>
+      <w:lvlText w:val=""/>
+      <w:lvlJc w:val="left"/>
+      <w:pPr>
+        <w:tabs>
+          <w:tab w:val="num" w:pos="4320"/>
+        </w:tabs>
+        <w:ind w:left="4320" w:hanging="360"/>
+      </w:pPr>
+      <w:rPr>
+        <w:rFonts w:ascii="Wingdings" w:hAnsi="Wingdings" w:hint="default"/>
+        <w:sz w:val="20"/>
+      </w:rPr>
+    </w:lvl>
+    <w:lvl w:ilvl="6" w:tentative="1">
+      <w:start w:val="1"/>
+      <w:numFmt w:val="bullet"/>
+      <w:lvlText w:val=""/>
+      <w:lvlJc w:val="left"/>
+      <w:pPr>
+        <w:tabs>
+          <w:tab w:val="num" w:pos="5040"/>
+        </w:tabs>
+        <w:ind w:left="5040" w:hanging="360"/>
+      </w:pPr>
+      <w:rPr>
+        <w:rFonts w:ascii="Wingdings" w:hAnsi="Wingdings" w:hint="default"/>
+        <w:sz w:val="20"/>
+      </w:rPr>
+    </w:lvl>
+    <w:lvl w:ilvl="7" w:tentative="1">
+      <w:start w:val="1"/>
+      <w:numFmt w:val="bullet"/>
+      <w:lvlText w:val=""/>
+      <w:lvlJc w:val="left"/>
+      <w:pPr>
+        <w:tabs>
+          <w:tab w:val="num" w:pos="5760"/>
+        </w:tabs>
+        <w:ind w:left="5760" w:hanging="360"/>
+      </w:pPr>
+      <w:rPr>
+        <w:rFonts w:ascii="Wingdings" w:hAnsi="Wingdings" w:hint="default"/>
+        <w:sz w:val="20"/>
+      </w:rPr>
+    </w:lvl>
+    <w:lvl w:ilvl="8" w:tentative="1">
+      <w:start w:val="1"/>
+      <w:numFmt w:val="bullet"/>
+      <w:lvlText w:val=""/>
+      <w:lvlJc w:val="left"/>
+      <w:pPr>
+        <w:tabs>
+          <w:tab w:val="num" w:pos="6480"/>
+        </w:tabs>
+        <w:ind w:left="6480" w:hanging="360"/>
+      </w:pPr>
+      <w:rPr>
+        <w:rFonts w:ascii="Wingdings" w:hAnsi="Wingdings" w:hint="default"/>
+        <w:sz w:val="20"/>
+      </w:rPr>
+    </w:lvl>
+  </w:abstractNum>
+  <w:abstractNum w:abstractNumId="14" w15:restartNumberingAfterBreak="0">
+    <w:nsid w:val="5C3E06C2"/>
+    <w:multiLevelType w:val="multilevel"/>
+    <w:tmpl w:val="FDC2AC04"/>
+    <w:lvl w:ilvl="0">
+      <w:start w:val="1"/>
+      <w:numFmt w:val="decimal"/>
+      <w:lvlText w:val="%1."/>
+      <w:lvlJc w:val="left"/>
+      <w:pPr>
+        <w:tabs>
+          <w:tab w:val="num" w:pos="720"/>
+        </w:tabs>
+        <w:ind w:left="720" w:hanging="360"/>
+      </w:pPr>
+    </w:lvl>
+    <w:lvl w:ilvl="1">
+      <w:start w:val="1"/>
+      <w:numFmt w:val="bullet"/>
+      <w:lvlText w:val="o"/>
+      <w:lvlJc w:val="left"/>
+      <w:pPr>
+        <w:tabs>
+          <w:tab w:val="num" w:pos="1440"/>
+        </w:tabs>
+        <w:ind w:left="1440" w:hanging="360"/>
+      </w:pPr>
+      <w:rPr>
+        <w:rFonts w:ascii="Courier New" w:hAnsi="Courier New" w:hint="default"/>
+        <w:sz w:val="20"/>
+      </w:rPr>
+    </w:lvl>
+    <w:lvl w:ilvl="2">
+      <w:start w:val="1"/>
+      <w:numFmt w:val="bullet"/>
+      <w:lvlText w:val=""/>
+      <w:lvlJc w:val="left"/>
+      <w:pPr>
+        <w:tabs>
+          <w:tab w:val="num" w:pos="2160"/>
+        </w:tabs>
+        <w:ind w:left="2160" w:hanging="360"/>
+      </w:pPr>
+      <w:rPr>
+        <w:rFonts w:ascii="Wingdings" w:hAnsi="Wingdings" w:hint="default"/>
+        <w:sz w:val="20"/>
+      </w:rPr>
+    </w:lvl>
+    <w:lvl w:ilvl="3" w:tentative="1">
+      <w:start w:val="1"/>
+      <w:numFmt w:val="decimal"/>
+      <w:lvlText w:val="%4."/>
+      <w:lvlJc w:val="left"/>
+      <w:pPr>
+        <w:tabs>
+          <w:tab w:val="num" w:pos="2880"/>
+        </w:tabs>
+        <w:ind w:left="2880" w:hanging="360"/>
+      </w:pPr>
+    </w:lvl>
+    <w:lvl w:ilvl="4" w:tentative="1">
+      <w:start w:val="1"/>
+      <w:numFmt w:val="decimal"/>
+      <w:lvlText w:val="%5."/>
+      <w:lvlJc w:val="left"/>
+      <w:pPr>
+        <w:tabs>
+          <w:tab w:val="num" w:pos="3600"/>
+        </w:tabs>
+        <w:ind w:left="3600" w:hanging="360"/>
+      </w:pPr>
+    </w:lvl>
+    <w:lvl w:ilvl="5" w:tentative="1">
+      <w:start w:val="1"/>
+      <w:numFmt w:val="decimal"/>
+      <w:lvlText w:val="%6."/>
+      <w:lvlJc w:val="left"/>
+      <w:pPr>
+        <w:tabs>
+          <w:tab w:val="num" w:pos="4320"/>
+        </w:tabs>
+        <w:ind w:left="4320" w:hanging="360"/>
+      </w:pPr>
+    </w:lvl>
+    <w:lvl w:ilvl="6" w:tentative="1">
+      <w:start w:val="1"/>
+      <w:numFmt w:val="decimal"/>
+      <w:lvlText w:val="%7."/>
+      <w:lvlJc w:val="left"/>
+      <w:pPr>
+        <w:tabs>
+          <w:tab w:val="num" w:pos="5040"/>
+        </w:tabs>
+        <w:ind w:left="5040" w:hanging="360"/>
+      </w:pPr>
+    </w:lvl>
+    <w:lvl w:ilvl="7" w:tentative="1">
+      <w:start w:val="1"/>
+      <w:numFmt w:val="decimal"/>
+      <w:lvlText w:val="%8."/>
+      <w:lvlJc w:val="left"/>
+      <w:pPr>
+        <w:tabs>
+          <w:tab w:val="num" w:pos="5760"/>
+        </w:tabs>
+        <w:ind w:left="5760" w:hanging="360"/>
+      </w:pPr>
+    </w:lvl>
+    <w:lvl w:ilvl="8" w:tentative="1">
+      <w:start w:val="1"/>
+      <w:numFmt w:val="decimal"/>
+      <w:lvlText w:val="%9."/>
+      <w:lvlJc w:val="left"/>
+      <w:pPr>
+        <w:tabs>
+          <w:tab w:val="num" w:pos="6480"/>
+        </w:tabs>
+        <w:ind w:left="6480" w:hanging="360"/>
+      </w:pPr>
+    </w:lvl>
+  </w:abstractNum>
+  <w:abstractNum w:abstractNumId="15" w15:restartNumberingAfterBreak="0">
+    <w:nsid w:val="64AB3785"/>
+    <w:multiLevelType w:val="multilevel"/>
+    <w:tmpl w:val="4D983F76"/>
+    <w:lvl w:ilvl="0">
+      <w:start w:val="1"/>
+      <w:numFmt w:val="bullet"/>
+      <w:lvlText w:val=""/>
+      <w:lvlJc w:val="left"/>
+      <w:pPr>
+        <w:tabs>
+          <w:tab w:val="num" w:pos="720"/>
+        </w:tabs>
+        <w:ind w:left="720" w:hanging="360"/>
+      </w:pPr>
+      <w:rPr>
+        <w:rFonts w:ascii="Symbol" w:hAnsi="Symbol" w:hint="default"/>
+        <w:sz w:val="20"/>
+      </w:rPr>
+    </w:lvl>
+    <w:lvl w:ilvl="1" w:tentative="1">
+      <w:start w:val="1"/>
+      <w:numFmt w:val="bullet"/>
+      <w:lvlText w:val="o"/>
+      <w:lvlJc w:val="left"/>
+      <w:pPr>
+        <w:tabs>
+          <w:tab w:val="num" w:pos="1440"/>
+        </w:tabs>
+        <w:ind w:left="1440" w:hanging="360"/>
+      </w:pPr>
+      <w:rPr>
+        <w:rFonts w:ascii="Courier New" w:hAnsi="Courier New" w:hint="default"/>
+        <w:sz w:val="20"/>
+      </w:rPr>
+    </w:lvl>
+    <w:lvl w:ilvl="2" w:tentative="1">
+      <w:start w:val="1"/>
+      <w:numFmt w:val="bullet"/>
+      <w:lvlText w:val=""/>
+      <w:lvlJc w:val="left"/>
+      <w:pPr>
+        <w:tabs>
+          <w:tab w:val="num" w:pos="2160"/>
+        </w:tabs>
+        <w:ind w:left="2160" w:hanging="360"/>
+      </w:pPr>
+      <w:rPr>
+        <w:rFonts w:ascii="Wingdings" w:hAnsi="Wingdings" w:hint="default"/>
+        <w:sz w:val="20"/>
+      </w:rPr>
+    </w:lvl>
+    <w:lvl w:ilvl="3" w:tentative="1">
+      <w:start w:val="1"/>
+      <w:numFmt w:val="bullet"/>
+      <w:lvlText w:val=""/>
+      <w:lvlJc w:val="left"/>
+      <w:pPr>
+        <w:tabs>
+          <w:tab w:val="num" w:pos="2880"/>
+        </w:tabs>
+        <w:ind w:left="2880" w:hanging="360"/>
+      </w:pPr>
+      <w:rPr>
+        <w:rFonts w:ascii="Wingdings" w:hAnsi="Wingdings" w:hint="default"/>
+        <w:sz w:val="20"/>
+      </w:rPr>
+    </w:lvl>
+    <w:lvl w:ilvl="4" w:tentative="1">
+      <w:start w:val="1"/>
+      <w:numFmt w:val="bullet"/>
+      <w:lvlText w:val=""/>
+      <w:lvlJc w:val="left"/>
+      <w:pPr>
+        <w:tabs>
+          <w:tab w:val="num" w:pos="3600"/>
+        </w:tabs>
+        <w:ind w:left="3600" w:hanging="360"/>
+      </w:pPr>
+      <w:rPr>
+        <w:rFonts w:ascii="Wingdings" w:hAnsi="Wingdings" w:hint="default"/>
+        <w:sz w:val="20"/>
+      </w:rPr>
+    </w:lvl>
+    <w:lvl w:ilvl="5" w:tentative="1">
+      <w:start w:val="1"/>
+      <w:numFmt w:val="bullet"/>
+      <w:lvlText w:val=""/>
+      <w:lvlJc w:val="left"/>
+      <w:pPr>
+        <w:tabs>
+          <w:tab w:val="num" w:pos="4320"/>
+        </w:tabs>
+        <w:ind w:left="4320" w:hanging="360"/>
+      </w:pPr>
+      <w:rPr>
+        <w:rFonts w:ascii="Wingdings" w:hAnsi="Wingdings" w:hint="default"/>
+        <w:sz w:val="20"/>
+      </w:rPr>
+    </w:lvl>
+    <w:lvl w:ilvl="6" w:tentative="1">
+      <w:start w:val="1"/>
+      <w:numFmt w:val="bullet"/>
+      <w:lvlText w:val=""/>
+      <w:lvlJc w:val="left"/>
+      <w:pPr>
+        <w:tabs>
+          <w:tab w:val="num" w:pos="5040"/>
+        </w:tabs>
+        <w:ind w:left="5040" w:hanging="360"/>
+      </w:pPr>
+      <w:rPr>
+        <w:rFonts w:ascii="Wingdings" w:hAnsi="Wingdings" w:hint="default"/>
+        <w:sz w:val="20"/>
+      </w:rPr>
+    </w:lvl>
+    <w:lvl w:ilvl="7" w:tentative="1">
+      <w:start w:val="1"/>
+      <w:numFmt w:val="bullet"/>
+      <w:lvlText w:val=""/>
+      <w:lvlJc w:val="left"/>
+      <w:pPr>
+        <w:tabs>
+          <w:tab w:val="num" w:pos="5760"/>
+        </w:tabs>
+        <w:ind w:left="5760" w:hanging="360"/>
+      </w:pPr>
+      <w:rPr>
+        <w:rFonts w:ascii="Wingdings" w:hAnsi="Wingdings" w:hint="default"/>
+        <w:sz w:val="20"/>
+      </w:rPr>
+    </w:lvl>
+    <w:lvl w:ilvl="8" w:tentative="1">
+      <w:start w:val="1"/>
+      <w:numFmt w:val="bullet"/>
+      <w:lvlText w:val=""/>
+      <w:lvlJc w:val="left"/>
+      <w:pPr>
+        <w:tabs>
+          <w:tab w:val="num" w:pos="6480"/>
+        </w:tabs>
+        <w:ind w:left="6480" w:hanging="360"/>
+      </w:pPr>
+      <w:rPr>
+        <w:rFonts w:ascii="Wingdings" w:hAnsi="Wingdings" w:hint="default"/>
+        <w:sz w:val="20"/>
+      </w:rPr>
+    </w:lvl>
+  </w:abstractNum>
+  <w:abstractNum w:abstractNumId="16" w15:restartNumberingAfterBreak="0">
+    <w:nsid w:val="7BE731CE"/>
+    <w:multiLevelType w:val="multilevel"/>
+    <w:tmpl w:val="F14A4BF6"/>
+    <w:lvl w:ilvl="0">
+      <w:start w:val="1"/>
+      <w:numFmt w:val="bullet"/>
+      <w:lvlText w:val=""/>
+      <w:lvlJc w:val="left"/>
+      <w:pPr>
+        <w:tabs>
+          <w:tab w:val="num" w:pos="720"/>
+        </w:tabs>
+        <w:ind w:left="720" w:hanging="360"/>
+      </w:pPr>
+      <w:rPr>
+        <w:rFonts w:ascii="Symbol" w:hAnsi="Symbol" w:hint="default"/>
+        <w:sz w:val="20"/>
+      </w:rPr>
+    </w:lvl>
+    <w:lvl w:ilvl="1" w:tentative="1">
+      <w:start w:val="1"/>
+      <w:numFmt w:val="bullet"/>
+      <w:lvlText w:val="o"/>
+      <w:lvlJc w:val="left"/>
+      <w:pPr>
+        <w:tabs>
+          <w:tab w:val="num" w:pos="1440"/>
+        </w:tabs>
+        <w:ind w:left="1440" w:hanging="360"/>
+      </w:pPr>
+      <w:rPr>
+        <w:rFonts w:ascii="Courier New" w:hAnsi="Courier New" w:hint="default"/>
+        <w:sz w:val="20"/>
+      </w:rPr>
+    </w:lvl>
+    <w:lvl w:ilvl="2" w:tentative="1">
+      <w:start w:val="1"/>
+      <w:numFmt w:val="bullet"/>
+      <w:lvlText w:val=""/>
+      <w:lvlJc w:val="left"/>
+      <w:pPr>
+        <w:tabs>
+          <w:tab w:val="num" w:pos="2160"/>
+        </w:tabs>
+        <w:ind w:left="2160" w:hanging="360"/>
+      </w:pPr>
+      <w:rPr>
+        <w:rFonts w:ascii="Wingdings" w:hAnsi="Wingdings" w:hint="default"/>
+        <w:sz w:val="20"/>
+      </w:rPr>
+    </w:lvl>
+    <w:lvl w:ilvl="3" w:tentative="1">
+      <w:start w:val="1"/>
+      <w:numFmt w:val="bullet"/>
+      <w:lvlText w:val=""/>
+      <w:lvlJc w:val="left"/>
+      <w:pPr>
+        <w:tabs>
+          <w:tab w:val="num" w:pos="2880"/>
+        </w:tabs>
+        <w:ind w:left="2880" w:hanging="360"/>
+      </w:pPr>
+      <w:rPr>
+        <w:rFonts w:ascii="Wingdings" w:hAnsi="Wingdings" w:hint="default"/>
+        <w:sz w:val="20"/>
+      </w:rPr>
+    </w:lvl>
+    <w:lvl w:ilvl="4" w:tentative="1">
+      <w:start w:val="1"/>
+      <w:numFmt w:val="bullet"/>
+      <w:lvlText w:val=""/>
+      <w:lvlJc w:val="left"/>
+      <w:pPr>
+        <w:tabs>
+          <w:tab w:val="num" w:pos="3600"/>
+        </w:tabs>
+        <w:ind w:left="3600" w:hanging="360"/>
+      </w:pPr>
+      <w:rPr>
+        <w:rFonts w:ascii="Wingdings" w:hAnsi="Wingdings" w:hint="default"/>
+        <w:sz w:val="20"/>
+      </w:rPr>
+    </w:lvl>
+    <w:lvl w:ilvl="5" w:tentative="1">
+      <w:start w:val="1"/>
+      <w:numFmt w:val="bullet"/>
+      <w:lvlText w:val=""/>
+      <w:lvlJc w:val="left"/>
+      <w:pPr>
+        <w:tabs>
+          <w:tab w:val="num" w:pos="4320"/>
+        </w:tabs>
+        <w:ind w:left="4320" w:hanging="360"/>
+      </w:pPr>
+      <w:rPr>
+        <w:rFonts w:ascii="Wingdings" w:hAnsi="Wingdings" w:hint="default"/>
+        <w:sz w:val="20"/>
+      </w:rPr>
+    </w:lvl>
+    <w:lvl w:ilvl="6" w:tentative="1">
+      <w:start w:val="1"/>
+      <w:numFmt w:val="bullet"/>
+      <w:lvlText w:val=""/>
+      <w:lvlJc w:val="left"/>
+      <w:pPr>
+        <w:tabs>
+          <w:tab w:val="num" w:pos="5040"/>
+        </w:tabs>
+        <w:ind w:left="5040" w:hanging="360"/>
+      </w:pPr>
+      <w:rPr>
+        <w:rFonts w:ascii="Wingdings" w:hAnsi="Wingdings" w:hint="default"/>
+        <w:sz w:val="20"/>
+      </w:rPr>
+    </w:lvl>
+    <w:lvl w:ilvl="7" w:tentative="1">
+      <w:start w:val="1"/>
+      <w:numFmt w:val="bullet"/>
+      <w:lvlText w:val=""/>
+      <w:lvlJc w:val="left"/>
+      <w:pPr>
+        <w:tabs>
+          <w:tab w:val="num" w:pos="5760"/>
+        </w:tabs>
+        <w:ind w:left="5760" w:hanging="360"/>
+      </w:pPr>
+      <w:rPr>
+        <w:rFonts w:ascii="Wingdings" w:hAnsi="Wingdings" w:hint="default"/>
+        <w:sz w:val="20"/>
+      </w:rPr>
+    </w:lvl>
+    <w:lvl w:ilvl="8" w:tentative="1">
+      <w:start w:val="1"/>
+      <w:numFmt w:val="bullet"/>
+      <w:lvlText w:val=""/>
+      <w:lvlJc w:val="left"/>
+      <w:pPr>
+        <w:tabs>
+          <w:tab w:val="num" w:pos="6480"/>
+        </w:tabs>
+        <w:ind w:left="6480" w:hanging="360"/>
+      </w:pPr>
+      <w:rPr>
+        <w:rFonts w:ascii="Wingdings" w:hAnsi="Wingdings" w:hint="default"/>
+        <w:sz w:val="20"/>
+      </w:rPr>
+    </w:lvl>
+  </w:abstractNum>
+  <w:num w:numId="1" w16cid:durableId="814375595">
+    <w:abstractNumId w:val="12"/>
+  </w:num>
+  <w:num w:numId="2" w16cid:durableId="898056910">
+    <w:abstractNumId w:val="16"/>
+  </w:num>
+  <w:num w:numId="3" w16cid:durableId="1441678120">
+    <w:abstractNumId w:val="6"/>
+  </w:num>
+  <w:num w:numId="4" w16cid:durableId="50004477">
+    <w:abstractNumId w:val="3"/>
+  </w:num>
+  <w:num w:numId="5" w16cid:durableId="41447725">
+    <w:abstractNumId w:val="15"/>
+  </w:num>
+  <w:num w:numId="6" w16cid:durableId="1567764927">
+    <w:abstractNumId w:val="0"/>
+  </w:num>
+  <w:num w:numId="7" w16cid:durableId="1550647819">
+    <w:abstractNumId w:val="10"/>
+  </w:num>
+  <w:num w:numId="8" w16cid:durableId="1422682301">
+    <w:abstractNumId w:val="14"/>
+  </w:num>
+  <w:num w:numId="9" w16cid:durableId="33115523">
+    <w:abstractNumId w:val="11"/>
+  </w:num>
+  <w:num w:numId="10" w16cid:durableId="392511744">
+    <w:abstractNumId w:val="13"/>
+  </w:num>
+  <w:num w:numId="11" w16cid:durableId="2041125537">
+    <w:abstractNumId w:val="9"/>
+  </w:num>
+  <w:num w:numId="12" w16cid:durableId="1213688710">
+    <w:abstractNumId w:val="8"/>
+  </w:num>
+  <w:num w:numId="13" w16cid:durableId="2112503896">
+    <w:abstractNumId w:val="4"/>
+  </w:num>
+  <w:num w:numId="14" w16cid:durableId="300697554">
+    <w:abstractNumId w:val="1"/>
+  </w:num>
+  <w:num w:numId="15" w16cid:durableId="1134178771">
+    <w:abstractNumId w:val="2"/>
+  </w:num>
+  <w:num w:numId="16" w16cid:durableId="251472462">
+    <w:abstractNumId w:val="5"/>
+  </w:num>
+  <w:num w:numId="17" w16cid:durableId="147094499">
+    <w:abstractNumId w:val="7"/>
+  </w:num>
+</w:numbering>
 </file>
 
 <file path=word/styles.xml><?xml version="1.0" encoding="utf-8"?>
@@ -616,7 +6672,6 @@
   <w:style w:type="character" w:default="1" w:styleId="Absatz-Standardschriftart">
     <w:name w:val="Default Paragraph Font"/>
     <w:uiPriority w:val="1"/>
-    <w:semiHidden/>
     <w:unhideWhenUsed/>
   </w:style>
   <w:style w:type="table" w:default="1" w:styleId="NormaleTabelle">
@@ -930,6 +6985,49 @@
       <w:spacing w:val="5"/>
     </w:rPr>
   </w:style>
+  <w:style w:type="paragraph" w:styleId="StandardWeb">
+    <w:name w:val="Normal (Web)"/>
+    <w:basedOn w:val="Standard"/>
+    <w:uiPriority w:val="99"/>
+    <w:semiHidden/>
+    <w:unhideWhenUsed/>
+    <w:rsid w:val="00483CCD"/>
+    <w:pPr>
+      <w:spacing w:before="100" w:beforeAutospacing="1" w:after="100" w:afterAutospacing="1" w:line="240" w:lineRule="auto"/>
+    </w:pPr>
+    <w:rPr>
+      <w:rFonts w:ascii="Times New Roman" w:eastAsia="Times New Roman" w:hAnsi="Times New Roman" w:cs="Times New Roman"/>
+      <w:kern w:val="0"/>
+      <w:sz w:val="24"/>
+      <w:szCs w:val="24"/>
+      <w:lang w:eastAsia="de-DE"/>
+      <w14:ligatures w14:val="none"/>
+    </w:rPr>
+  </w:style>
+  <w:style w:type="character" w:styleId="Fett">
+    <w:name w:val="Strong"/>
+    <w:basedOn w:val="Absatz-Standardschriftart"/>
+    <w:uiPriority w:val="22"/>
+    <w:qFormat/>
+    <w:rsid w:val="00483CCD"/>
+    <w:rPr>
+      <w:b/>
+      <w:bCs/>
+    </w:rPr>
+  </w:style>
+  <w:style w:type="character" w:styleId="HTMLCode">
+    <w:name w:val="HTML Code"/>
+    <w:basedOn w:val="Absatz-Standardschriftart"/>
+    <w:uiPriority w:val="99"/>
+    <w:semiHidden/>
+    <w:unhideWhenUsed/>
+    <w:rsid w:val="00483CCD"/>
+    <w:rPr>
+      <w:rFonts w:ascii="Courier New" w:eastAsia="Times New Roman" w:hAnsi="Courier New" w:cs="Courier New"/>
+      <w:sz w:val="20"/>
+      <w:szCs w:val="20"/>
+    </w:rPr>
+  </w:style>
 </w:styles>
 </file>
 
